--- a/Documents i guies/Guia_dinstallacio_Odoo_Tenda_Comics.docx
+++ b/Documents i guies/Guia_dinstallacio_Odoo_Tenda_Comics.docx
@@ -24,6 +24,391 @@
         </w:rPr>
       </w:sdtEndPr>
       <w:sdtContent>
+        <w:p>
+          <w:pPr>
+            <w:rPr>
+              <w:rFonts w:ascii="Times New Roman" w:hAnsi="Times New Roman" w:cs="Times New Roman"/>
+              <w:noProof/>
+              <w:sz w:val="24"/>
+              <w:szCs w:val="24"/>
+              <w:lang w:val="ca-ES" w:eastAsia="es-ES"/>
+            </w:rPr>
+          </w:pPr>
+          <w:r>
+            <w:rPr>
+              <w:rFonts w:ascii="Times New Roman" w:hAnsi="Times New Roman" w:cs="Times New Roman"/>
+              <w:noProof/>
+              <w:sz w:val="24"/>
+              <w:szCs w:val="24"/>
+              <w:lang w:val="ca-ES" w:eastAsia="es-ES"/>
+            </w:rPr>
+            <mc:AlternateContent>
+              <mc:Choice Requires="wpg">
+                <w:drawing>
+                  <wp:anchor distT="0" distB="0" distL="457200" distR="457200" simplePos="0" relativeHeight="251687936" behindDoc="1" locked="0" layoutInCell="1" allowOverlap="1" wp14:anchorId="1BD27EA1" wp14:editId="13058D87">
+                    <wp:simplePos x="0" y="0"/>
+                    <wp:positionH relativeFrom="margin">
+                      <wp:posOffset>-1553210</wp:posOffset>
+                    </wp:positionH>
+                    <wp:positionV relativeFrom="page">
+                      <wp:align>top</wp:align>
+                    </wp:positionV>
+                    <wp:extent cx="4334496" cy="10876280"/>
+                    <wp:effectExtent l="0" t="0" r="9525" b="0"/>
+                    <wp:wrapNone/>
+                    <wp:docPr id="179" name="Group 179"/>
+                    <wp:cNvGraphicFramePr/>
+                    <a:graphic xmlns:a="http://schemas.openxmlformats.org/drawingml/2006/main">
+                      <a:graphicData uri="http://schemas.microsoft.com/office/word/2010/wordprocessingGroup">
+                        <wpg:wgp>
+                          <wpg:cNvGrpSpPr/>
+                          <wpg:grpSpPr>
+                            <a:xfrm>
+                              <a:off x="0" y="0"/>
+                              <a:ext cx="4334496" cy="10876280"/>
+                              <a:chOff x="0" y="0"/>
+                              <a:chExt cx="2093620" cy="9372600"/>
+                            </a:xfrm>
+                          </wpg:grpSpPr>
+                          <wps:wsp>
+                            <wps:cNvPr id="53" name="Rectangle 53"/>
+                            <wps:cNvSpPr/>
+                            <wps:spPr>
+                              <a:xfrm>
+                                <a:off x="0" y="0"/>
+                                <a:ext cx="914400" cy="9372600"/>
+                              </a:xfrm>
+                              <a:prstGeom prst="rect">
+                                <a:avLst/>
+                              </a:prstGeom>
+                              <a:solidFill>
+                                <a:schemeClr val="bg1">
+                                  <a:alpha val="0"/>
+                                </a:schemeClr>
+                              </a:solidFill>
+                              <a:ln>
+                                <a:noFill/>
+                              </a:ln>
+                            </wps:spPr>
+                            <wps:style>
+                              <a:lnRef idx="2">
+                                <a:schemeClr val="accent1">
+                                  <a:shade val="50000"/>
+                                </a:schemeClr>
+                              </a:lnRef>
+                              <a:fillRef idx="1">
+                                <a:schemeClr val="accent1"/>
+                              </a:fillRef>
+                              <a:effectRef idx="0">
+                                <a:schemeClr val="accent1"/>
+                              </a:effectRef>
+                              <a:fontRef idx="minor">
+                                <a:schemeClr val="lt1"/>
+                              </a:fontRef>
+                            </wps:style>
+                            <wps:bodyPr rot="0" spcFirstLastPara="0" vert="horz" wrap="square" lIns="91440" tIns="45720" rIns="91440" bIns="45720" numCol="1" spcCol="0" rtlCol="0" fromWordArt="0" anchor="ctr" anchorCtr="0" forceAA="0" compatLnSpc="1">
+                              <a:prstTxWarp prst="textNoShape">
+                                <a:avLst/>
+                              </a:prstTxWarp>
+                              <a:noAutofit/>
+                            </wps:bodyPr>
+                          </wps:wsp>
+                          <wps:wsp>
+                            <wps:cNvPr id="52" name="Text Box 185"/>
+                            <wps:cNvSpPr txBox="1"/>
+                            <wps:spPr>
+                              <a:xfrm>
+                                <a:off x="360463" y="591671"/>
+                                <a:ext cx="1733157" cy="7744968"/>
+                              </a:xfrm>
+                              <a:prstGeom prst="rect">
+                                <a:avLst/>
+                              </a:prstGeom>
+                              <a:noFill/>
+                              <a:ln w="6350">
+                                <a:noFill/>
+                              </a:ln>
+                              <a:effectLst/>
+                            </wps:spPr>
+                            <wps:style>
+                              <a:lnRef idx="0">
+                                <a:schemeClr val="accent1"/>
+                              </a:lnRef>
+                              <a:fillRef idx="0">
+                                <a:schemeClr val="accent1"/>
+                              </a:fillRef>
+                              <a:effectRef idx="0">
+                                <a:schemeClr val="accent1"/>
+                              </a:effectRef>
+                              <a:fontRef idx="minor">
+                                <a:schemeClr val="dk1"/>
+                              </a:fontRef>
+                            </wps:style>
+                            <wps:txbx>
+                              <w:txbxContent>
+                                <w:p>
+                                  <w:pPr>
+                                    <w:pStyle w:val="TtuloTDC"/>
+                                    <w:rPr>
+                                      <w:lang w:val="es-ES"/>
+                                    </w:rPr>
+                                  </w:pPr>
+                                  <w:proofErr w:type="spellStart"/>
+                                  <w:r>
+                                    <w:rPr>
+                                      <w:lang w:val="es-ES"/>
+                                    </w:rPr>
+                                    <w:t>Sistemes</w:t>
+                                  </w:r>
+                                  <w:proofErr w:type="spellEnd"/>
+                                  <w:r>
+                                    <w:rPr>
+                                      <w:lang w:val="es-ES"/>
+                                    </w:rPr>
+                                    <w:t xml:space="preserve"> de </w:t>
+                                  </w:r>
+                                  <w:proofErr w:type="spellStart"/>
+                                  <w:r>
+                                    <w:rPr>
+                                      <w:lang w:val="es-ES"/>
+                                    </w:rPr>
+                                    <w:t>Gestió</w:t>
+                                  </w:r>
+                                  <w:proofErr w:type="spellEnd"/>
+                                  <w:r>
+                                    <w:rPr>
+                                      <w:lang w:val="es-ES"/>
+                                    </w:rPr>
+                                    <w:t xml:space="preserve"> Empresarial</w:t>
+                                  </w:r>
+                                </w:p>
+                                <w:p>
+                                  <w:pPr>
+                                    <w:rPr>
+                                      <w:color w:val="7F7F7F" w:themeColor="text1" w:themeTint="80"/>
+                                      <w:sz w:val="20"/>
+                                      <w:szCs w:val="20"/>
+                                      <w:lang w:val="es-ES"/>
+                                    </w:rPr>
+                                  </w:pPr>
+                                  <w:r>
+                                    <w:rPr>
+                                      <w:color w:val="7F7F7F" w:themeColor="text1" w:themeTint="80"/>
+                                      <w:sz w:val="20"/>
+                                      <w:szCs w:val="20"/>
+                                    </w:rPr>
+                                    <w:t>2ºGS</w:t>
+                                  </w:r>
+                                  <w:r>
+                                    <w:rPr>
+                                      <w:color w:val="7F7F7F" w:themeColor="text1" w:themeTint="80"/>
+                                      <w:sz w:val="20"/>
+                                      <w:szCs w:val="20"/>
+                                    </w:rPr>
+                                    <w:t xml:space="preserve"> DAM</w:t>
+                                  </w:r>
+                                </w:p>
+                                <w:p>
+                                  <w:pPr>
+                                    <w:rPr>
+                                      <w:color w:val="7F7F7F" w:themeColor="text1" w:themeTint="80"/>
+                                      <w:sz w:val="20"/>
+                                      <w:szCs w:val="20"/>
+                                    </w:rPr>
+                                  </w:pPr>
+                                  <w:r>
+                                    <w:rPr>
+                                      <w:color w:val="7F7F7F" w:themeColor="text1" w:themeTint="80"/>
+                                      <w:sz w:val="20"/>
+                                      <w:szCs w:val="20"/>
+                                    </w:rPr>
+                                    <w:t>Professor: Sergi García</w:t>
+                                  </w:r>
+                                </w:p>
+                                <w:p>
+                                  <w:pPr>
+                                    <w:rPr>
+                                      <w:color w:val="7F7F7F" w:themeColor="text1" w:themeTint="80"/>
+                                      <w:sz w:val="18"/>
+                                      <w:szCs w:val="18"/>
+                                    </w:rPr>
+                                  </w:pPr>
+                                  <w:r>
+                                    <w:rPr>
+                                      <w:color w:val="7F7F7F" w:themeColor="text1" w:themeTint="80"/>
+                                      <w:sz w:val="18"/>
+                                      <w:szCs w:val="18"/>
+                                    </w:rPr>
+                                    <w:t>28</w:t>
+                                  </w:r>
+                                  <w:r>
+                                    <w:rPr>
+                                      <w:color w:val="7F7F7F" w:themeColor="text1" w:themeTint="80"/>
+                                      <w:sz w:val="18"/>
+                                      <w:szCs w:val="18"/>
+                                    </w:rPr>
+                                    <w:t>/10/2021</w:t>
+                                  </w:r>
+                                </w:p>
+                              </w:txbxContent>
+                            </wps:txbx>
+                            <wps:bodyPr rot="0" spcFirstLastPara="0" vert="horz" wrap="square" lIns="0" tIns="0" rIns="0" bIns="0" numCol="1" spcCol="0" rtlCol="0" fromWordArt="0" anchor="t" anchorCtr="0" forceAA="0" compatLnSpc="1">
+                              <a:prstTxWarp prst="textNoShape">
+                                <a:avLst/>
+                              </a:prstTxWarp>
+                              <a:noAutofit/>
+                            </wps:bodyPr>
+                          </wps:wsp>
+                        </wpg:wgp>
+                      </a:graphicData>
+                    </a:graphic>
+                    <wp14:sizeRelH relativeFrom="margin">
+                      <wp14:pctWidth>0</wp14:pctWidth>
+                    </wp14:sizeRelH>
+                    <wp14:sizeRelV relativeFrom="page">
+                      <wp14:pctHeight>0</wp14:pctHeight>
+                    </wp14:sizeRelV>
+                  </wp:anchor>
+                </w:drawing>
+              </mc:Choice>
+              <mc:Fallback>
+                <w:pict>
+                  <v:group w14:anchorId="1BD27EA1" id="Group 179" o:spid="_x0000_s1026" style="position:absolute;margin-left:-122.3pt;margin-top:0;width:341.3pt;height:856.4pt;z-index:-251628544;mso-wrap-distance-left:36pt;mso-wrap-distance-right:36pt;mso-position-horizontal-relative:margin;mso-position-vertical:top;mso-position-vertical-relative:page;mso-width-relative:margin" coordsize="20936,93726" o:gfxdata="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">
+                    <v:rect id="Rectangle 53" o:spid="_x0000_s1027" style="position:absolute;width:9144;height:93726;visibility:visible;mso-wrap-style:square;v-text-anchor:middle" o:gfxdata="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" fillcolor="white [3212]" stroked="f" strokeweight="1pt">
+                      <v:fill opacity="0"/>
+                    </v:rect>
+                    <v:shapetype id="_x0000_t202" coordsize="21600,21600" o:spt="202" path="m,l,21600r21600,l21600,xe">
+                      <v:stroke joinstyle="miter"/>
+                      <v:path gradientshapeok="t" o:connecttype="rect"/>
+                    </v:shapetype>
+                    <v:shape id="Text Box 185" o:spid="_x0000_s1028" type="#_x0000_t202" style="position:absolute;left:3604;top:5916;width:17332;height:77450;visibility:visible;mso-wrap-style:square;v-text-anchor:top" o:gfxdata="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" filled="f" stroked="f" strokeweight=".5pt">
+                      <v:textbox inset="0,0,0,0">
+                        <w:txbxContent>
+                          <w:p>
+                            <w:pPr>
+                              <w:pStyle w:val="TtuloTDC"/>
+                              <w:rPr>
+                                <w:lang w:val="es-ES"/>
+                              </w:rPr>
+                            </w:pPr>
+                            <w:proofErr w:type="spellStart"/>
+                            <w:r>
+                              <w:rPr>
+                                <w:lang w:val="es-ES"/>
+                              </w:rPr>
+                              <w:t>Sistemes</w:t>
+                            </w:r>
+                            <w:proofErr w:type="spellEnd"/>
+                            <w:r>
+                              <w:rPr>
+                                <w:lang w:val="es-ES"/>
+                              </w:rPr>
+                              <w:t xml:space="preserve"> de </w:t>
+                            </w:r>
+                            <w:proofErr w:type="spellStart"/>
+                            <w:r>
+                              <w:rPr>
+                                <w:lang w:val="es-ES"/>
+                              </w:rPr>
+                              <w:t>Gestió</w:t>
+                            </w:r>
+                            <w:proofErr w:type="spellEnd"/>
+                            <w:r>
+                              <w:rPr>
+                                <w:lang w:val="es-ES"/>
+                              </w:rPr>
+                              <w:t xml:space="preserve"> Empresarial</w:t>
+                            </w:r>
+                          </w:p>
+                          <w:p>
+                            <w:pPr>
+                              <w:rPr>
+                                <w:color w:val="7F7F7F" w:themeColor="text1" w:themeTint="80"/>
+                                <w:sz w:val="20"/>
+                                <w:szCs w:val="20"/>
+                                <w:lang w:val="es-ES"/>
+                              </w:rPr>
+                            </w:pPr>
+                            <w:r>
+                              <w:rPr>
+                                <w:color w:val="7F7F7F" w:themeColor="text1" w:themeTint="80"/>
+                                <w:sz w:val="20"/>
+                                <w:szCs w:val="20"/>
+                              </w:rPr>
+                              <w:t>2ºGS</w:t>
+                            </w:r>
+                            <w:r>
+                              <w:rPr>
+                                <w:color w:val="7F7F7F" w:themeColor="text1" w:themeTint="80"/>
+                                <w:sz w:val="20"/>
+                                <w:szCs w:val="20"/>
+                              </w:rPr>
+                              <w:t xml:space="preserve"> DAM</w:t>
+                            </w:r>
+                          </w:p>
+                          <w:p>
+                            <w:pPr>
+                              <w:rPr>
+                                <w:color w:val="7F7F7F" w:themeColor="text1" w:themeTint="80"/>
+                                <w:sz w:val="20"/>
+                                <w:szCs w:val="20"/>
+                              </w:rPr>
+                            </w:pPr>
+                            <w:r>
+                              <w:rPr>
+                                <w:color w:val="7F7F7F" w:themeColor="text1" w:themeTint="80"/>
+                                <w:sz w:val="20"/>
+                                <w:szCs w:val="20"/>
+                              </w:rPr>
+                              <w:t>Professor: Sergi García</w:t>
+                            </w:r>
+                          </w:p>
+                          <w:p>
+                            <w:pPr>
+                              <w:rPr>
+                                <w:color w:val="7F7F7F" w:themeColor="text1" w:themeTint="80"/>
+                                <w:sz w:val="18"/>
+                                <w:szCs w:val="18"/>
+                              </w:rPr>
+                            </w:pPr>
+                            <w:r>
+                              <w:rPr>
+                                <w:color w:val="7F7F7F" w:themeColor="text1" w:themeTint="80"/>
+                                <w:sz w:val="18"/>
+                                <w:szCs w:val="18"/>
+                              </w:rPr>
+                              <w:t>28</w:t>
+                            </w:r>
+                            <w:r>
+                              <w:rPr>
+                                <w:color w:val="7F7F7F" w:themeColor="text1" w:themeTint="80"/>
+                                <w:sz w:val="18"/>
+                                <w:szCs w:val="18"/>
+                              </w:rPr>
+                              <w:t>/10/2021</w:t>
+                            </w:r>
+                          </w:p>
+                        </w:txbxContent>
+                      </v:textbox>
+                    </v:shape>
+                    <w10:wrap anchorx="margin" anchory="page"/>
+                  </v:group>
+                </w:pict>
+              </mc:Fallback>
+            </mc:AlternateContent>
+          </w:r>
+        </w:p>
+        <w:p>
+          <w:pPr>
+            <w:rPr>
+              <w:rFonts w:ascii="Times New Roman" w:hAnsi="Times New Roman" w:cs="Times New Roman"/>
+              <w:noProof/>
+              <w:sz w:val="24"/>
+              <w:szCs w:val="24"/>
+              <w:lang w:val="ca-ES" w:eastAsia="es-ES"/>
+            </w:rPr>
+          </w:pPr>
+        </w:p>
         <w:p>
           <w:pPr>
             <w:rPr>
@@ -51,13 +436,487 @@
             <mc:AlternateContent>
               <mc:Choice Requires="wps">
                 <w:drawing>
-                  <wp:anchor distT="0" distB="0" distL="114300" distR="114300" simplePos="0" relativeHeight="251712512" behindDoc="0" locked="0" layoutInCell="1" allowOverlap="1" wp14:anchorId="126CFF84" wp14:editId="0BBC0F56">
+                  <wp:anchor distT="0" distB="0" distL="114300" distR="114300" simplePos="0" relativeHeight="251664383" behindDoc="0" locked="0" layoutInCell="1" allowOverlap="1" wp14:anchorId="082F795C" wp14:editId="4274D117">
                     <wp:simplePos x="0" y="0"/>
-                    <wp:positionH relativeFrom="column">
-                      <wp:posOffset>4215765</wp:posOffset>
+                    <wp:positionH relativeFrom="margin">
+                      <wp:posOffset>-760095</wp:posOffset>
                     </wp:positionH>
                     <wp:positionV relativeFrom="paragraph">
-                      <wp:posOffset>8465185</wp:posOffset>
+                      <wp:posOffset>7190105</wp:posOffset>
+                    </wp:positionV>
+                    <wp:extent cx="3497580" cy="419100"/>
+                    <wp:effectExtent l="0" t="0" r="7620" b="0"/>
+                    <wp:wrapNone/>
+                    <wp:docPr id="15" name="Cuadro de texto 15"/>
+                    <wp:cNvGraphicFramePr/>
+                    <a:graphic xmlns:a="http://schemas.openxmlformats.org/drawingml/2006/main">
+                      <a:graphicData uri="http://schemas.microsoft.com/office/word/2010/wordprocessingShape">
+                        <wps:wsp>
+                          <wps:cNvSpPr txBox="1"/>
+                          <wps:spPr>
+                            <a:xfrm>
+                              <a:off x="0" y="0"/>
+                              <a:ext cx="3497580" cy="419100"/>
+                            </a:xfrm>
+                            <a:prstGeom prst="rect">
+                              <a:avLst/>
+                            </a:prstGeom>
+                            <a:solidFill>
+                              <a:schemeClr val="lt1"/>
+                            </a:solidFill>
+                            <a:ln w="6350">
+                              <a:noFill/>
+                            </a:ln>
+                          </wps:spPr>
+                          <wps:txbx>
+                            <w:txbxContent>
+                              <w:p>
+                                <w:pPr>
+                                  <w:rPr>
+                                    <w:rFonts w:ascii="Arial" w:eastAsiaTheme="majorEastAsia" w:hAnsi="Arial" w:cs="Arial"/>
+                                    <w:b/>
+                                    <w:color w:val="2A4345"/>
+                                    <w:sz w:val="40"/>
+                                    <w:szCs w:val="40"/>
+                                    <w:lang w:val="ca-ES"/>
+                                  </w:rPr>
+                                </w:pPr>
+                                <w:r>
+                                  <w:rPr>
+                                    <w:rFonts w:ascii="Arial" w:eastAsiaTheme="majorEastAsia" w:hAnsi="Arial" w:cs="Arial"/>
+                                    <w:b/>
+                                    <w:color w:val="2A4345"/>
+                                    <w:sz w:val="40"/>
+                                    <w:szCs w:val="40"/>
+                                    <w:lang w:val="ca-ES"/>
+                                  </w:rPr>
+                                  <w:t xml:space="preserve">Los </w:t>
+                                </w:r>
+                                <w:proofErr w:type="spellStart"/>
+                                <w:r>
+                                  <w:rPr>
+                                    <w:rFonts w:ascii="Arial" w:eastAsiaTheme="majorEastAsia" w:hAnsi="Arial" w:cs="Arial"/>
+                                    <w:b/>
+                                    <w:color w:val="2A4345"/>
+                                    <w:sz w:val="40"/>
+                                    <w:szCs w:val="40"/>
+                                    <w:lang w:val="ca-ES"/>
+                                  </w:rPr>
+                                  <w:t>Satanases</w:t>
+                                </w:r>
+                                <w:proofErr w:type="spellEnd"/>
+                                <w:r>
+                                  <w:rPr>
+                                    <w:rFonts w:ascii="Arial" w:eastAsiaTheme="majorEastAsia" w:hAnsi="Arial" w:cs="Arial"/>
+                                    <w:b/>
+                                    <w:color w:val="2A4345"/>
+                                    <w:sz w:val="40"/>
+                                    <w:szCs w:val="40"/>
+                                    <w:lang w:val="ca-ES"/>
+                                  </w:rPr>
+                                  <w:t xml:space="preserve"> Del </w:t>
+                                </w:r>
+                                <w:proofErr w:type="spellStart"/>
+                                <w:r>
+                                  <w:rPr>
+                                    <w:rFonts w:ascii="Arial" w:eastAsiaTheme="majorEastAsia" w:hAnsi="Arial" w:cs="Arial"/>
+                                    <w:b/>
+                                    <w:color w:val="2A4345"/>
+                                    <w:sz w:val="40"/>
+                                    <w:szCs w:val="40"/>
+                                    <w:lang w:val="ca-ES"/>
+                                  </w:rPr>
+                                  <w:t>Infierno</w:t>
+                                </w:r>
+                                <w:proofErr w:type="spellEnd"/>
+                              </w:p>
+                            </w:txbxContent>
+                          </wps:txbx>
+                          <wps:bodyPr rot="0" spcFirstLastPara="0" vertOverflow="overflow" horzOverflow="overflow" vert="horz" wrap="square" lIns="91440" tIns="45720" rIns="91440" bIns="45720" numCol="1" spcCol="0" rtlCol="0" fromWordArt="0" anchor="t" anchorCtr="0" forceAA="0" compatLnSpc="1">
+                            <a:prstTxWarp prst="textNoShape">
+                              <a:avLst/>
+                            </a:prstTxWarp>
+                            <a:noAutofit/>
+                          </wps:bodyPr>
+                        </wps:wsp>
+                      </a:graphicData>
+                    </a:graphic>
+                    <wp14:sizeRelH relativeFrom="margin">
+                      <wp14:pctWidth>0</wp14:pctWidth>
+                    </wp14:sizeRelH>
+                    <wp14:sizeRelV relativeFrom="margin">
+                      <wp14:pctHeight>0</wp14:pctHeight>
+                    </wp14:sizeRelV>
+                  </wp:anchor>
+                </w:drawing>
+              </mc:Choice>
+              <mc:Fallback>
+                <w:pict>
+                  <v:shape w14:anchorId="082F795C" id="Cuadro de texto 15" o:spid="_x0000_s1029" type="#_x0000_t202" style="position:absolute;margin-left:-59.85pt;margin-top:566.15pt;width:275.4pt;height:33pt;z-index:251664383;visibility:visible;mso-wrap-style:square;mso-width-percent:0;mso-height-percent:0;mso-wrap-distance-left:9pt;mso-wrap-distance-top:0;mso-wrap-distance-right:9pt;mso-wrap-distance-bottom:0;mso-position-horizontal:absolute;mso-position-horizontal-relative:margin;mso-position-vertical:absolute;mso-position-vertical-relative:text;mso-width-percent:0;mso-height-percent:0;mso-width-relative:margin;mso-height-relative:margin;v-text-anchor:top" o:gfxdata="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" fillcolor="white [3201]" stroked="f" strokeweight=".5pt">
+                    <v:textbox>
+                      <w:txbxContent>
+                        <w:p>
+                          <w:pPr>
+                            <w:rPr>
+                              <w:rFonts w:ascii="Arial" w:eastAsiaTheme="majorEastAsia" w:hAnsi="Arial" w:cs="Arial"/>
+                              <w:b/>
+                              <w:color w:val="2A4345"/>
+                              <w:sz w:val="40"/>
+                              <w:szCs w:val="40"/>
+                              <w:lang w:val="ca-ES"/>
+                            </w:rPr>
+                          </w:pPr>
+                          <w:r>
+                            <w:rPr>
+                              <w:rFonts w:ascii="Arial" w:eastAsiaTheme="majorEastAsia" w:hAnsi="Arial" w:cs="Arial"/>
+                              <w:b/>
+                              <w:color w:val="2A4345"/>
+                              <w:sz w:val="40"/>
+                              <w:szCs w:val="40"/>
+                              <w:lang w:val="ca-ES"/>
+                            </w:rPr>
+                            <w:t xml:space="preserve">Los </w:t>
+                          </w:r>
+                          <w:proofErr w:type="spellStart"/>
+                          <w:r>
+                            <w:rPr>
+                              <w:rFonts w:ascii="Arial" w:eastAsiaTheme="majorEastAsia" w:hAnsi="Arial" w:cs="Arial"/>
+                              <w:b/>
+                              <w:color w:val="2A4345"/>
+                              <w:sz w:val="40"/>
+                              <w:szCs w:val="40"/>
+                              <w:lang w:val="ca-ES"/>
+                            </w:rPr>
+                            <w:t>Satanases</w:t>
+                          </w:r>
+                          <w:proofErr w:type="spellEnd"/>
+                          <w:r>
+                            <w:rPr>
+                              <w:rFonts w:ascii="Arial" w:eastAsiaTheme="majorEastAsia" w:hAnsi="Arial" w:cs="Arial"/>
+                              <w:b/>
+                              <w:color w:val="2A4345"/>
+                              <w:sz w:val="40"/>
+                              <w:szCs w:val="40"/>
+                              <w:lang w:val="ca-ES"/>
+                            </w:rPr>
+                            <w:t xml:space="preserve"> Del </w:t>
+                          </w:r>
+                          <w:proofErr w:type="spellStart"/>
+                          <w:r>
+                            <w:rPr>
+                              <w:rFonts w:ascii="Arial" w:eastAsiaTheme="majorEastAsia" w:hAnsi="Arial" w:cs="Arial"/>
+                              <w:b/>
+                              <w:color w:val="2A4345"/>
+                              <w:sz w:val="40"/>
+                              <w:szCs w:val="40"/>
+                              <w:lang w:val="ca-ES"/>
+                            </w:rPr>
+                            <w:t>Infierno</w:t>
+                          </w:r>
+                          <w:proofErr w:type="spellEnd"/>
+                        </w:p>
+                      </w:txbxContent>
+                    </v:textbox>
+                    <w10:wrap anchorx="margin"/>
+                  </v:shape>
+                </w:pict>
+              </mc:Fallback>
+            </mc:AlternateContent>
+          </w:r>
+          <w:r>
+            <w:rPr>
+              <w:rFonts w:ascii="Times New Roman" w:hAnsi="Times New Roman" w:cs="Times New Roman"/>
+              <w:noProof/>
+              <w:sz w:val="24"/>
+              <w:szCs w:val="24"/>
+              <w:lang w:val="ca-ES" w:eastAsia="es-ES"/>
+            </w:rPr>
+            <mc:AlternateContent>
+              <mc:Choice Requires="wps">
+                <w:drawing>
+                  <wp:anchor distT="0" distB="0" distL="114300" distR="114300" simplePos="0" relativeHeight="251758592" behindDoc="0" locked="0" layoutInCell="1" allowOverlap="1" wp14:anchorId="1E4B9FB5" wp14:editId="3FBB8623">
+                    <wp:simplePos x="0" y="0"/>
+                    <wp:positionH relativeFrom="margin">
+                      <wp:align>center</wp:align>
+                    </wp:positionH>
+                    <wp:positionV relativeFrom="paragraph">
+                      <wp:posOffset>3402965</wp:posOffset>
+                    </wp:positionV>
+                    <wp:extent cx="5966460" cy="922020"/>
+                    <wp:effectExtent l="0" t="0" r="0" b="0"/>
+                    <wp:wrapNone/>
+                    <wp:docPr id="14" name="Cuadro de texto 14"/>
+                    <wp:cNvGraphicFramePr/>
+                    <a:graphic xmlns:a="http://schemas.openxmlformats.org/drawingml/2006/main">
+                      <a:graphicData uri="http://schemas.microsoft.com/office/word/2010/wordprocessingShape">
+                        <wps:wsp>
+                          <wps:cNvSpPr txBox="1"/>
+                          <wps:spPr>
+                            <a:xfrm>
+                              <a:off x="0" y="0"/>
+                              <a:ext cx="5966460" cy="922020"/>
+                            </a:xfrm>
+                            <a:prstGeom prst="rect">
+                              <a:avLst/>
+                            </a:prstGeom>
+                            <a:solidFill>
+                              <a:schemeClr val="lt1"/>
+                            </a:solidFill>
+                            <a:ln w="6350">
+                              <a:noFill/>
+                            </a:ln>
+                          </wps:spPr>
+                          <wps:txbx>
+                            <w:txbxContent>
+                              <w:p>
+                                <w:pPr>
+                                  <w:jc w:val="center"/>
+                                  <w:rPr>
+                                    <w:rFonts w:ascii="Bauhaus 93" w:eastAsiaTheme="majorEastAsia" w:hAnsi="Bauhaus 93" w:cstheme="majorBidi"/>
+                                    <w:b/>
+                                    <w:color w:val="2A4345"/>
+                                    <w:sz w:val="76"/>
+                                    <w:szCs w:val="76"/>
+                                    <w:lang w:val="ca-ES"/>
+                                  </w:rPr>
+                                </w:pPr>
+                                <w:r>
+                                  <w:rPr>
+                                    <w:rFonts w:ascii="Bauhaus 93" w:eastAsiaTheme="majorEastAsia" w:hAnsi="Bauhaus 93" w:cstheme="majorBidi"/>
+                                    <w:b/>
+                                    <w:color w:val="2A4345"/>
+                                    <w:sz w:val="76"/>
+                                    <w:szCs w:val="76"/>
+                                    <w:lang w:val="ca-ES"/>
+                                  </w:rPr>
+                                  <w:t>L</w:t>
+                                </w:r>
+                                <w:r>
+                                  <w:rPr>
+                                    <w:rFonts w:ascii="Bauhaus 93" w:eastAsiaTheme="majorEastAsia" w:hAnsi="Bauhaus 93" w:cstheme="majorBidi"/>
+                                    <w:b/>
+                                    <w:color w:val="2A4345"/>
+                                    <w:sz w:val="76"/>
+                                    <w:szCs w:val="76"/>
+                                    <w:lang w:val="ca-ES"/>
+                                  </w:rPr>
+                                  <w:t xml:space="preserve">a </w:t>
+                                </w:r>
+                                <w:proofErr w:type="spellStart"/>
+                                <w:r>
+                                  <w:rPr>
+                                    <w:rFonts w:ascii="Bauhaus 93" w:eastAsiaTheme="majorEastAsia" w:hAnsi="Bauhaus 93" w:cstheme="majorBidi"/>
+                                    <w:b/>
+                                    <w:color w:val="2A4345"/>
+                                    <w:sz w:val="76"/>
+                                    <w:szCs w:val="76"/>
+                                    <w:lang w:val="ca-ES"/>
+                                  </w:rPr>
+                                  <w:t>M</w:t>
+                                </w:r>
+                                <w:r>
+                                  <w:rPr>
+                                    <w:rFonts w:ascii="Bauhaus 93" w:eastAsiaTheme="majorEastAsia" w:hAnsi="Bauhaus 93" w:cstheme="majorBidi"/>
+                                    <w:b/>
+                                    <w:color w:val="2A4345"/>
+                                    <w:sz w:val="76"/>
+                                    <w:szCs w:val="76"/>
+                                    <w:lang w:val="ca-ES"/>
+                                  </w:rPr>
+                                  <w:t>azmorra</w:t>
+                                </w:r>
+                                <w:proofErr w:type="spellEnd"/>
+                                <w:r>
+                                  <w:rPr>
+                                    <w:rFonts w:ascii="Bauhaus 93" w:eastAsiaTheme="majorEastAsia" w:hAnsi="Bauhaus 93" w:cstheme="majorBidi"/>
+                                    <w:b/>
+                                    <w:color w:val="2A4345"/>
+                                    <w:sz w:val="76"/>
+                                    <w:szCs w:val="76"/>
+                                    <w:lang w:val="ca-ES"/>
+                                  </w:rPr>
+                                  <w:t xml:space="preserve"> del Androide</w:t>
+                                </w:r>
+                              </w:p>
+                            </w:txbxContent>
+                          </wps:txbx>
+                          <wps:bodyPr rot="0" spcFirstLastPara="0" vertOverflow="overflow" horzOverflow="overflow" vert="horz" wrap="square" lIns="91440" tIns="45720" rIns="91440" bIns="45720" numCol="1" spcCol="0" rtlCol="0" fromWordArt="0" anchor="t" anchorCtr="0" forceAA="0" compatLnSpc="1">
+                            <a:prstTxWarp prst="textNoShape">
+                              <a:avLst/>
+                            </a:prstTxWarp>
+                            <a:noAutofit/>
+                          </wps:bodyPr>
+                        </wps:wsp>
+                      </a:graphicData>
+                    </a:graphic>
+                    <wp14:sizeRelH relativeFrom="margin">
+                      <wp14:pctWidth>0</wp14:pctWidth>
+                    </wp14:sizeRelH>
+                    <wp14:sizeRelV relativeFrom="margin">
+                      <wp14:pctHeight>0</wp14:pctHeight>
+                    </wp14:sizeRelV>
+                  </wp:anchor>
+                </w:drawing>
+              </mc:Choice>
+              <mc:Fallback>
+                <w:pict>
+                  <v:shape w14:anchorId="1E4B9FB5" id="Cuadro de texto 14" o:spid="_x0000_s1030" type="#_x0000_t202" style="position:absolute;margin-left:0;margin-top:267.95pt;width:469.8pt;height:72.6pt;z-index:251758592;visibility:visible;mso-wrap-style:square;mso-width-percent:0;mso-height-percent:0;mso-wrap-distance-left:9pt;mso-wrap-distance-top:0;mso-wrap-distance-right:9pt;mso-wrap-distance-bottom:0;mso-position-horizontal:center;mso-position-horizontal-relative:margin;mso-position-vertical:absolute;mso-position-vertical-relative:text;mso-width-percent:0;mso-height-percent:0;mso-width-relative:margin;mso-height-relative:margin;v-text-anchor:top" o:gfxdata="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" fillcolor="white [3201]" stroked="f" strokeweight=".5pt">
+                    <v:textbox>
+                      <w:txbxContent>
+                        <w:p>
+                          <w:pPr>
+                            <w:jc w:val="center"/>
+                            <w:rPr>
+                              <w:rFonts w:ascii="Bauhaus 93" w:eastAsiaTheme="majorEastAsia" w:hAnsi="Bauhaus 93" w:cstheme="majorBidi"/>
+                              <w:b/>
+                              <w:color w:val="2A4345"/>
+                              <w:sz w:val="76"/>
+                              <w:szCs w:val="76"/>
+                              <w:lang w:val="ca-ES"/>
+                            </w:rPr>
+                          </w:pPr>
+                          <w:r>
+                            <w:rPr>
+                              <w:rFonts w:ascii="Bauhaus 93" w:eastAsiaTheme="majorEastAsia" w:hAnsi="Bauhaus 93" w:cstheme="majorBidi"/>
+                              <w:b/>
+                              <w:color w:val="2A4345"/>
+                              <w:sz w:val="76"/>
+                              <w:szCs w:val="76"/>
+                              <w:lang w:val="ca-ES"/>
+                            </w:rPr>
+                            <w:t>L</w:t>
+                          </w:r>
+                          <w:r>
+                            <w:rPr>
+                              <w:rFonts w:ascii="Bauhaus 93" w:eastAsiaTheme="majorEastAsia" w:hAnsi="Bauhaus 93" w:cstheme="majorBidi"/>
+                              <w:b/>
+                              <w:color w:val="2A4345"/>
+                              <w:sz w:val="76"/>
+                              <w:szCs w:val="76"/>
+                              <w:lang w:val="ca-ES"/>
+                            </w:rPr>
+                            <w:t xml:space="preserve">a </w:t>
+                          </w:r>
+                          <w:proofErr w:type="spellStart"/>
+                          <w:r>
+                            <w:rPr>
+                              <w:rFonts w:ascii="Bauhaus 93" w:eastAsiaTheme="majorEastAsia" w:hAnsi="Bauhaus 93" w:cstheme="majorBidi"/>
+                              <w:b/>
+                              <w:color w:val="2A4345"/>
+                              <w:sz w:val="76"/>
+                              <w:szCs w:val="76"/>
+                              <w:lang w:val="ca-ES"/>
+                            </w:rPr>
+                            <w:t>M</w:t>
+                          </w:r>
+                          <w:r>
+                            <w:rPr>
+                              <w:rFonts w:ascii="Bauhaus 93" w:eastAsiaTheme="majorEastAsia" w:hAnsi="Bauhaus 93" w:cstheme="majorBidi"/>
+                              <w:b/>
+                              <w:color w:val="2A4345"/>
+                              <w:sz w:val="76"/>
+                              <w:szCs w:val="76"/>
+                              <w:lang w:val="ca-ES"/>
+                            </w:rPr>
+                            <w:t>azmorra</w:t>
+                          </w:r>
+                          <w:proofErr w:type="spellEnd"/>
+                          <w:r>
+                            <w:rPr>
+                              <w:rFonts w:ascii="Bauhaus 93" w:eastAsiaTheme="majorEastAsia" w:hAnsi="Bauhaus 93" w:cstheme="majorBidi"/>
+                              <w:b/>
+                              <w:color w:val="2A4345"/>
+                              <w:sz w:val="76"/>
+                              <w:szCs w:val="76"/>
+                              <w:lang w:val="ca-ES"/>
+                            </w:rPr>
+                            <w:t xml:space="preserve"> del Androide</w:t>
+                          </w:r>
+                        </w:p>
+                      </w:txbxContent>
+                    </v:textbox>
+                    <w10:wrap anchorx="margin"/>
+                  </v:shape>
+                </w:pict>
+              </mc:Fallback>
+            </mc:AlternateContent>
+          </w:r>
+          <w:r>
+            <w:rPr>
+              <w:rFonts w:ascii="Times New Roman" w:hAnsi="Times New Roman" w:cs="Times New Roman"/>
+              <w:noProof/>
+              <w:sz w:val="24"/>
+              <w:szCs w:val="24"/>
+              <w:lang w:val="ca-ES" w:eastAsia="es-ES"/>
+            </w:rPr>
+            <w:drawing>
+              <wp:anchor distT="0" distB="0" distL="114300" distR="114300" simplePos="0" relativeHeight="251756544" behindDoc="1" locked="0" layoutInCell="1" allowOverlap="1" wp14:anchorId="7628B5CA" wp14:editId="60A75E91">
+                <wp:simplePos x="0" y="0"/>
+                <wp:positionH relativeFrom="page">
+                  <wp:align>right</wp:align>
+                </wp:positionH>
+                <wp:positionV relativeFrom="paragraph">
+                  <wp:posOffset>3986530</wp:posOffset>
+                </wp:positionV>
+                <wp:extent cx="5208905" cy="5485130"/>
+                <wp:effectExtent l="0" t="0" r="0" b="1270"/>
+                <wp:wrapNone/>
+                <wp:docPr id="16" name="Picture 16"/>
+                <wp:cNvGraphicFramePr>
+                  <a:graphicFrameLocks xmlns:a="http://schemas.openxmlformats.org/drawingml/2006/main" noChangeAspect="1"/>
+                </wp:cNvGraphicFramePr>
+                <a:graphic xmlns:a="http://schemas.openxmlformats.org/drawingml/2006/main">
+                  <a:graphicData uri="http://schemas.openxmlformats.org/drawingml/2006/picture">
+                    <pic:pic xmlns:pic="http://schemas.openxmlformats.org/drawingml/2006/picture">
+                      <pic:nvPicPr>
+                        <pic:cNvPr id="16" name="Picture 16"/>
+                        <pic:cNvPicPr/>
+                      </pic:nvPicPr>
+                      <pic:blipFill>
+                        <a:blip r:embed="rId10">
+                          <a:extLst>
+                            <a:ext uri="{28A0092B-C50C-407E-A947-70E740481C1C}">
+                              <a14:useLocalDpi xmlns:a14="http://schemas.microsoft.com/office/drawing/2010/main" val="0"/>
+                            </a:ext>
+                          </a:extLst>
+                        </a:blip>
+                        <a:stretch>
+                          <a:fillRect/>
+                        </a:stretch>
+                      </pic:blipFill>
+                      <pic:spPr>
+                        <a:xfrm>
+                          <a:off x="0" y="0"/>
+                          <a:ext cx="5208905" cy="5485130"/>
+                        </a:xfrm>
+                        <a:prstGeom prst="rect">
+                          <a:avLst/>
+                        </a:prstGeom>
+                      </pic:spPr>
+                    </pic:pic>
+                  </a:graphicData>
+                </a:graphic>
+              </wp:anchor>
+            </w:drawing>
+          </w:r>
+          <w:r>
+            <w:rPr>
+              <w:rFonts w:ascii="Times New Roman" w:hAnsi="Times New Roman" w:cs="Times New Roman"/>
+              <w:noProof/>
+              <w:sz w:val="24"/>
+              <w:szCs w:val="24"/>
+              <w:lang w:val="ca-ES" w:eastAsia="es-ES"/>
+            </w:rPr>
+            <mc:AlternateContent>
+              <mc:Choice Requires="wps">
+                <w:drawing>
+                  <wp:anchor distT="0" distB="0" distL="114300" distR="114300" simplePos="0" relativeHeight="251712512" behindDoc="0" locked="0" layoutInCell="1" allowOverlap="1" wp14:anchorId="126CFF84" wp14:editId="1D73EFFC">
+                    <wp:simplePos x="0" y="0"/>
+                    <wp:positionH relativeFrom="page">
+                      <wp:align>left</wp:align>
+                    </wp:positionH>
+                    <wp:positionV relativeFrom="paragraph">
+                      <wp:posOffset>7652385</wp:posOffset>
                     </wp:positionV>
                     <wp:extent cx="1935480" cy="922020"/>
                     <wp:effectExtent l="0" t="0" r="7620" b="0"/>
@@ -212,11 +1071,7 @@
               </mc:Choice>
               <mc:Fallback>
                 <w:pict>
-                  <v:shapetype w14:anchorId="126CFF84" id="_x0000_t202" coordsize="21600,21600" o:spt="202" path="m,l,21600r21600,l21600,xe">
-                    <v:stroke joinstyle="miter"/>
-                    <v:path gradientshapeok="t" o:connecttype="rect"/>
-                  </v:shapetype>
-                  <v:shape id="Cuadro de texto 1" o:spid="_x0000_s1026" type="#_x0000_t202" style="position:absolute;margin-left:331.95pt;margin-top:666.55pt;width:152.4pt;height:72.6pt;z-index:251712512;visibility:visible;mso-wrap-style:square;mso-height-percent:0;mso-wrap-distance-left:9pt;mso-wrap-distance-top:0;mso-wrap-distance-right:9pt;mso-wrap-distance-bottom:0;mso-position-horizontal:absolute;mso-position-horizontal-relative:text;mso-position-vertical:absolute;mso-position-vertical-relative:text;mso-height-percent:0;mso-height-relative:margin;v-text-anchor:top" o:gfxdata="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" fillcolor="white [3201]" stroked="f" strokeweight=".5pt">
+                  <v:shape w14:anchorId="126CFF84" id="Cuadro de texto 1" o:spid="_x0000_s1031" type="#_x0000_t202" style="position:absolute;margin-left:0;margin-top:602.55pt;width:152.4pt;height:72.6pt;z-index:251712512;visibility:visible;mso-wrap-style:square;mso-height-percent:0;mso-wrap-distance-left:9pt;mso-wrap-distance-top:0;mso-wrap-distance-right:9pt;mso-wrap-distance-bottom:0;mso-position-horizontal:left;mso-position-horizontal-relative:page;mso-position-vertical:absolute;mso-position-vertical-relative:text;mso-height-percent:0;mso-height-relative:margin;v-text-anchor:top" o:gfxdata="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" fillcolor="white [3201]" stroked="f" strokeweight=".5pt">
                     <v:textbox>
                       <w:txbxContent>
                         <w:p>
@@ -329,6 +1184,7 @@
                         </w:p>
                       </w:txbxContent>
                     </v:textbox>
+                    <w10:wrap anchorx="page"/>
                   </v:shape>
                 </w:pict>
               </mc:Fallback>
@@ -343,18 +1199,18 @@
               <w:lang w:val="ca-ES" w:eastAsia="es-ES"/>
             </w:rPr>
             <w:drawing>
-              <wp:anchor distT="0" distB="0" distL="114300" distR="114300" simplePos="0" relativeHeight="251711488" behindDoc="0" locked="0" layoutInCell="1" allowOverlap="1" wp14:anchorId="4C21D9B5" wp14:editId="34F5F7A9">
+              <wp:anchor distT="0" distB="0" distL="114300" distR="114300" simplePos="0" relativeHeight="251754496" behindDoc="0" locked="0" layoutInCell="1" allowOverlap="1" wp14:anchorId="69C51503" wp14:editId="31286496">
                 <wp:simplePos x="0" y="0"/>
-                <wp:positionH relativeFrom="column">
-                  <wp:posOffset>394335</wp:posOffset>
+                <wp:positionH relativeFrom="margin">
+                  <wp:align>right</wp:align>
                 </wp:positionH>
                 <wp:positionV relativeFrom="paragraph">
-                  <wp:posOffset>1533525</wp:posOffset>
+                  <wp:posOffset>1552575</wp:posOffset>
                 </wp:positionV>
-                <wp:extent cx="5400040" cy="5466080"/>
-                <wp:effectExtent l="0" t="0" r="0" b="1270"/>
+                <wp:extent cx="5400040" cy="1704340"/>
+                <wp:effectExtent l="0" t="0" r="0" b="0"/>
                 <wp:wrapSquare wrapText="bothSides"/>
-                <wp:docPr id="59" name="Picture 59"/>
+                <wp:docPr id="6" name="Picture 6"/>
                 <wp:cNvGraphicFramePr>
                   <a:graphicFrameLocks xmlns:a="http://schemas.openxmlformats.org/drawingml/2006/main" noChangeAspect="1"/>
                 </wp:cNvGraphicFramePr>
@@ -362,11 +1218,11 @@
                   <a:graphicData uri="http://schemas.openxmlformats.org/drawingml/2006/picture">
                     <pic:pic xmlns:pic="http://schemas.openxmlformats.org/drawingml/2006/picture">
                       <pic:nvPicPr>
-                        <pic:cNvPr id="59" name="Picture 59"/>
+                        <pic:cNvPr id="6" name="Picture 6"/>
                         <pic:cNvPicPr/>
                       </pic:nvPicPr>
                       <pic:blipFill>
-                        <a:blip r:embed="rId10">
+                        <a:blip r:embed="rId11">
                           <a:extLst>
                             <a:ext uri="{28A0092B-C50C-407E-A947-70E740481C1C}">
                               <a14:useLocalDpi xmlns:a14="http://schemas.microsoft.com/office/drawing/2010/main" val="0"/>
@@ -380,7 +1236,7 @@
                       <pic:spPr>
                         <a:xfrm>
                           <a:off x="0" y="0"/>
-                          <a:ext cx="5400040" cy="5466080"/>
+                          <a:ext cx="5400040" cy="1704340"/>
                         </a:xfrm>
                         <a:prstGeom prst="rect">
                           <a:avLst/>
@@ -391,518 +1247,6 @@
                 </a:graphic>
               </wp:anchor>
             </w:drawing>
-          </w:r>
-          <w:r>
-            <w:rPr>
-              <w:rFonts w:ascii="Times New Roman" w:hAnsi="Times New Roman" w:cs="Times New Roman"/>
-              <w:noProof/>
-              <w:sz w:val="24"/>
-              <w:szCs w:val="24"/>
-              <w:lang w:val="ca-ES" w:eastAsia="es-ES"/>
-            </w:rPr>
-            <mc:AlternateContent>
-              <mc:Choice Requires="wpg">
-                <w:drawing>
-                  <wp:anchor distT="0" distB="0" distL="457200" distR="457200" simplePos="0" relativeHeight="251687936" behindDoc="0" locked="0" layoutInCell="1" allowOverlap="1" wp14:anchorId="1BD27EA1" wp14:editId="75C968F0">
-                    <wp:simplePos x="0" y="0"/>
-                    <wp:positionH relativeFrom="page">
-                      <wp:posOffset>-281940</wp:posOffset>
-                    </wp:positionH>
-                    <wp:positionV relativeFrom="page">
-                      <wp:align>top</wp:align>
-                    </wp:positionV>
-                    <wp:extent cx="4791076" cy="10876280"/>
-                    <wp:effectExtent l="0" t="0" r="9525" b="1270"/>
-                    <wp:wrapSquare wrapText="bothSides"/>
-                    <wp:docPr id="179" name="Group 179"/>
-                    <wp:cNvGraphicFramePr/>
-                    <a:graphic xmlns:a="http://schemas.openxmlformats.org/drawingml/2006/main">
-                      <a:graphicData uri="http://schemas.microsoft.com/office/word/2010/wordprocessingGroup">
-                        <wpg:wgp>
-                          <wpg:cNvGrpSpPr/>
-                          <wpg:grpSpPr>
-                            <a:xfrm>
-                              <a:off x="0" y="0"/>
-                              <a:ext cx="4791076" cy="10876280"/>
-                              <a:chOff x="0" y="0"/>
-                              <a:chExt cx="3836987" cy="9372600"/>
-                            </a:xfrm>
-                          </wpg:grpSpPr>
-                          <wpg:grpSp>
-                            <wpg:cNvPr id="51" name="Group 51"/>
-                            <wpg:cNvGrpSpPr/>
-                            <wpg:grpSpPr>
-                              <a:xfrm>
-                                <a:off x="0" y="0"/>
-                                <a:ext cx="914400" cy="9372600"/>
-                                <a:chOff x="0" y="0"/>
-                                <a:chExt cx="914400" cy="9372600"/>
-                              </a:xfrm>
-                            </wpg:grpSpPr>
-                            <wps:wsp>
-                              <wps:cNvPr id="53" name="Rectangle 53"/>
-                              <wps:cNvSpPr/>
-                              <wps:spPr>
-                                <a:xfrm>
-                                  <a:off x="0" y="0"/>
-                                  <a:ext cx="914400" cy="9372600"/>
-                                </a:xfrm>
-                                <a:prstGeom prst="rect">
-                                  <a:avLst/>
-                                </a:prstGeom>
-                                <a:solidFill>
-                                  <a:schemeClr val="bg1">
-                                    <a:alpha val="0"/>
-                                  </a:schemeClr>
-                                </a:solidFill>
-                                <a:ln>
-                                  <a:noFill/>
-                                </a:ln>
-                              </wps:spPr>
-                              <wps:style>
-                                <a:lnRef idx="2">
-                                  <a:schemeClr val="accent1">
-                                    <a:shade val="50000"/>
-                                  </a:schemeClr>
-                                </a:lnRef>
-                                <a:fillRef idx="1">
-                                  <a:schemeClr val="accent1"/>
-                                </a:fillRef>
-                                <a:effectRef idx="0">
-                                  <a:schemeClr val="accent1"/>
-                                </a:effectRef>
-                                <a:fontRef idx="minor">
-                                  <a:schemeClr val="lt1"/>
-                                </a:fontRef>
-                              </wps:style>
-                              <wps:bodyPr rot="0" spcFirstLastPara="0" vert="horz" wrap="square" lIns="91440" tIns="45720" rIns="91440" bIns="45720" numCol="1" spcCol="0" rtlCol="0" fromWordArt="0" anchor="ctr" anchorCtr="0" forceAA="0" compatLnSpc="1">
-                                <a:prstTxWarp prst="textNoShape">
-                                  <a:avLst/>
-                                </a:prstTxWarp>
-                                <a:noAutofit/>
-                              </wps:bodyPr>
-                            </wps:wsp>
-                            <wps:wsp>
-                              <wps:cNvPr id="54" name="Rectangle 5"/>
-                              <wps:cNvSpPr/>
-                              <wps:spPr>
-                                <a:xfrm>
-                                  <a:off x="227566" y="0"/>
-                                  <a:ext cx="667512" cy="9363456"/>
-                                </a:xfrm>
-                                <a:custGeom>
-                                  <a:avLst/>
-                                  <a:gdLst>
-                                    <a:gd name="connsiteX0" fmla="*/ 0 w 667707"/>
-                                    <a:gd name="connsiteY0" fmla="*/ 0 h 9363456"/>
-                                    <a:gd name="connsiteX1" fmla="*/ 667707 w 667707"/>
-                                    <a:gd name="connsiteY1" fmla="*/ 0 h 9363456"/>
-                                    <a:gd name="connsiteX2" fmla="*/ 667707 w 667707"/>
-                                    <a:gd name="connsiteY2" fmla="*/ 9363456 h 9363456"/>
-                                    <a:gd name="connsiteX3" fmla="*/ 0 w 667707"/>
-                                    <a:gd name="connsiteY3" fmla="*/ 9363456 h 9363456"/>
-                                    <a:gd name="connsiteX4" fmla="*/ 0 w 667707"/>
-                                    <a:gd name="connsiteY4" fmla="*/ 0 h 9363456"/>
-                                    <a:gd name="connsiteX0" fmla="*/ 0 w 667718"/>
-                                    <a:gd name="connsiteY0" fmla="*/ 0 h 9363456"/>
-                                    <a:gd name="connsiteX1" fmla="*/ 667707 w 667718"/>
-                                    <a:gd name="connsiteY1" fmla="*/ 0 h 9363456"/>
-                                    <a:gd name="connsiteX2" fmla="*/ 667718 w 667718"/>
-                                    <a:gd name="connsiteY2" fmla="*/ 3971925 h 9363456"/>
-                                    <a:gd name="connsiteX3" fmla="*/ 667707 w 667718"/>
-                                    <a:gd name="connsiteY3" fmla="*/ 9363456 h 9363456"/>
-                                    <a:gd name="connsiteX4" fmla="*/ 0 w 667718"/>
-                                    <a:gd name="connsiteY4" fmla="*/ 9363456 h 9363456"/>
-                                    <a:gd name="connsiteX5" fmla="*/ 0 w 667718"/>
-                                    <a:gd name="connsiteY5" fmla="*/ 0 h 9363456"/>
-                                    <a:gd name="connsiteX0" fmla="*/ 0 w 667707"/>
-                                    <a:gd name="connsiteY0" fmla="*/ 0 h 9363456"/>
-                                    <a:gd name="connsiteX1" fmla="*/ 667707 w 667707"/>
-                                    <a:gd name="connsiteY1" fmla="*/ 0 h 9363456"/>
-                                    <a:gd name="connsiteX2" fmla="*/ 448643 w 667707"/>
-                                    <a:gd name="connsiteY2" fmla="*/ 5314677 h 9363456"/>
-                                    <a:gd name="connsiteX3" fmla="*/ 667707 w 667707"/>
-                                    <a:gd name="connsiteY3" fmla="*/ 9363456 h 9363456"/>
-                                    <a:gd name="connsiteX4" fmla="*/ 0 w 667707"/>
-                                    <a:gd name="connsiteY4" fmla="*/ 9363456 h 9363456"/>
-                                    <a:gd name="connsiteX5" fmla="*/ 0 w 667707"/>
-                                    <a:gd name="connsiteY5" fmla="*/ 0 h 9363456"/>
-                                  </a:gdLst>
-                                  <a:ahLst/>
-                                  <a:cxnLst>
-                                    <a:cxn ang="0">
-                                      <a:pos x="connsiteX0" y="connsiteY0"/>
-                                    </a:cxn>
-                                    <a:cxn ang="0">
-                                      <a:pos x="connsiteX1" y="connsiteY1"/>
-                                    </a:cxn>
-                                    <a:cxn ang="0">
-                                      <a:pos x="connsiteX2" y="connsiteY2"/>
-                                    </a:cxn>
-                                    <a:cxn ang="0">
-                                      <a:pos x="connsiteX3" y="connsiteY3"/>
-                                    </a:cxn>
-                                    <a:cxn ang="0">
-                                      <a:pos x="connsiteX4" y="connsiteY4"/>
-                                    </a:cxn>
-                                    <a:cxn ang="0">
-                                      <a:pos x="connsiteX5" y="connsiteY5"/>
-                                    </a:cxn>
-                                  </a:cxnLst>
-                                  <a:rect l="l" t="t" r="r" b="b"/>
-                                  <a:pathLst>
-                                    <a:path w="667707" h="9363456">
-                                      <a:moveTo>
-                                        <a:pt x="0" y="0"/>
-                                      </a:moveTo>
-                                      <a:lnTo>
-                                        <a:pt x="667707" y="0"/>
-                                      </a:lnTo>
-                                      <a:cubicBezTo>
-                                        <a:pt x="667711" y="1323975"/>
-                                        <a:pt x="448639" y="3990702"/>
-                                        <a:pt x="448643" y="5314677"/>
-                                      </a:cubicBezTo>
-                                      <a:cubicBezTo>
-                                        <a:pt x="448639" y="7111854"/>
-                                        <a:pt x="667711" y="7566279"/>
-                                        <a:pt x="667707" y="9363456"/>
-                                      </a:cubicBezTo>
-                                      <a:lnTo>
-                                        <a:pt x="0" y="9363456"/>
-                                      </a:lnTo>
-                                      <a:lnTo>
-                                        <a:pt x="0" y="0"/>
-                                      </a:lnTo>
-                                      <a:close/>
-                                    </a:path>
-                                  </a:pathLst>
-                                </a:custGeom>
-                                <a:gradFill>
-                                  <a:gsLst>
-                                    <a:gs pos="76000">
-                                      <a:srgbClr val="364547"/>
-                                    </a:gs>
-                                    <a:gs pos="16000">
-                                      <a:srgbClr val="1D91B4"/>
-                                    </a:gs>
-                                  </a:gsLst>
-                                  <a:lin ang="5400000" scaled="1"/>
-                                </a:gradFill>
-                                <a:ln>
-                                  <a:noFill/>
-                                </a:ln>
-                              </wps:spPr>
-                              <wps:style>
-                                <a:lnRef idx="2">
-                                  <a:schemeClr val="accent1">
-                                    <a:shade val="50000"/>
-                                  </a:schemeClr>
-                                </a:lnRef>
-                                <a:fillRef idx="1">
-                                  <a:schemeClr val="accent1"/>
-                                </a:fillRef>
-                                <a:effectRef idx="0">
-                                  <a:schemeClr val="accent1"/>
-                                </a:effectRef>
-                                <a:fontRef idx="minor">
-                                  <a:schemeClr val="lt1"/>
-                                </a:fontRef>
-                              </wps:style>
-                              <wps:bodyPr rot="0" spcFirstLastPara="0" vert="horz" wrap="square" lIns="91440" tIns="45720" rIns="91440" bIns="45720" numCol="1" spcCol="0" rtlCol="0" fromWordArt="0" anchor="ctr" anchorCtr="0" forceAA="0" compatLnSpc="1">
-                                <a:prstTxWarp prst="textNoShape">
-                                  <a:avLst/>
-                                </a:prstTxWarp>
-                                <a:noAutofit/>
-                              </wps:bodyPr>
-                            </wps:wsp>
-                          </wpg:grpSp>
-                          <wps:wsp>
-                            <wps:cNvPr id="52" name="Text Box 185"/>
-                            <wps:cNvSpPr txBox="1"/>
-                            <wps:spPr>
-                              <a:xfrm>
-                                <a:off x="922675" y="591671"/>
-                                <a:ext cx="2914312" cy="7744968"/>
-                              </a:xfrm>
-                              <a:prstGeom prst="rect">
-                                <a:avLst/>
-                              </a:prstGeom>
-                              <a:noFill/>
-                              <a:ln w="6350">
-                                <a:noFill/>
-                              </a:ln>
-                              <a:effectLst/>
-                            </wps:spPr>
-                            <wps:style>
-                              <a:lnRef idx="0">
-                                <a:schemeClr val="accent1"/>
-                              </a:lnRef>
-                              <a:fillRef idx="0">
-                                <a:schemeClr val="accent1"/>
-                              </a:fillRef>
-                              <a:effectRef idx="0">
-                                <a:schemeClr val="accent1"/>
-                              </a:effectRef>
-                              <a:fontRef idx="minor">
-                                <a:schemeClr val="dk1"/>
-                              </a:fontRef>
-                            </wps:style>
-                            <wps:txbx>
-                              <w:txbxContent>
-                                <w:p>
-                                  <w:pPr>
-                                    <w:pStyle w:val="TtuloTDC"/>
-                                    <w:rPr>
-                                      <w:lang w:val="es-ES"/>
-                                    </w:rPr>
-                                  </w:pPr>
-                                  <w:proofErr w:type="spellStart"/>
-                                  <w:r>
-                                    <w:rPr>
-                                      <w:lang w:val="es-ES"/>
-                                    </w:rPr>
-                                    <w:t>Sistemes</w:t>
-                                  </w:r>
-                                  <w:proofErr w:type="spellEnd"/>
-                                  <w:r>
-                                    <w:rPr>
-                                      <w:lang w:val="es-ES"/>
-                                    </w:rPr>
-                                    <w:t xml:space="preserve"> de </w:t>
-                                  </w:r>
-                                  <w:proofErr w:type="spellStart"/>
-                                  <w:r>
-                                    <w:rPr>
-                                      <w:lang w:val="es-ES"/>
-                                    </w:rPr>
-                                    <w:t>Gestió</w:t>
-                                  </w:r>
-                                  <w:proofErr w:type="spellEnd"/>
-                                  <w:r>
-                                    <w:rPr>
-                                      <w:lang w:val="es-ES"/>
-                                    </w:rPr>
-                                    <w:t xml:space="preserve"> Empresarial</w:t>
-                                  </w:r>
-                                </w:p>
-                                <w:p>
-                                  <w:pPr>
-                                    <w:rPr>
-                                      <w:color w:val="7F7F7F" w:themeColor="text1" w:themeTint="80"/>
-                                      <w:sz w:val="20"/>
-                                      <w:szCs w:val="20"/>
-                                      <w:lang w:val="es-ES"/>
-                                    </w:rPr>
-                                  </w:pPr>
-                                  <w:r>
-                                    <w:rPr>
-                                      <w:color w:val="7F7F7F" w:themeColor="text1" w:themeTint="80"/>
-                                      <w:sz w:val="20"/>
-                                      <w:szCs w:val="20"/>
-                                    </w:rPr>
-                                    <w:t>2ºGS</w:t>
-                                  </w:r>
-                                  <w:r>
-                                    <w:rPr>
-                                      <w:color w:val="7F7F7F" w:themeColor="text1" w:themeTint="80"/>
-                                      <w:sz w:val="20"/>
-                                      <w:szCs w:val="20"/>
-                                    </w:rPr>
-                                    <w:t xml:space="preserve"> DAM</w:t>
-                                  </w:r>
-                                </w:p>
-                                <w:p>
-                                  <w:pPr>
-                                    <w:rPr>
-                                      <w:color w:val="7F7F7F" w:themeColor="text1" w:themeTint="80"/>
-                                      <w:sz w:val="20"/>
-                                      <w:szCs w:val="20"/>
-                                    </w:rPr>
-                                  </w:pPr>
-                                  <w:r>
-                                    <w:rPr>
-                                      <w:color w:val="7F7F7F" w:themeColor="text1" w:themeTint="80"/>
-                                      <w:sz w:val="20"/>
-                                      <w:szCs w:val="20"/>
-                                    </w:rPr>
-                                    <w:t>Professor: Sergi García</w:t>
-                                  </w:r>
-                                </w:p>
-                                <w:p>
-                                  <w:pPr>
-                                    <w:rPr>
-                                      <w:color w:val="7F7F7F" w:themeColor="text1" w:themeTint="80"/>
-                                      <w:sz w:val="18"/>
-                                      <w:szCs w:val="18"/>
-                                    </w:rPr>
-                                  </w:pPr>
-                                  <w:r>
-                                    <w:rPr>
-                                      <w:color w:val="7F7F7F" w:themeColor="text1" w:themeTint="80"/>
-                                      <w:sz w:val="18"/>
-                                      <w:szCs w:val="18"/>
-                                    </w:rPr>
-                                    <w:t>28</w:t>
-                                  </w:r>
-                                  <w:r>
-                                    <w:rPr>
-                                      <w:color w:val="7F7F7F" w:themeColor="text1" w:themeTint="80"/>
-                                      <w:sz w:val="18"/>
-                                      <w:szCs w:val="18"/>
-                                    </w:rPr>
-                                    <w:t>/10/2021</w:t>
-                                  </w:r>
-                                </w:p>
-                              </w:txbxContent>
-                            </wps:txbx>
-                            <wps:bodyPr rot="0" spcFirstLastPara="0" vert="horz" wrap="square" lIns="0" tIns="0" rIns="0" bIns="0" numCol="1" spcCol="0" rtlCol="0" fromWordArt="0" anchor="t" anchorCtr="0" forceAA="0" compatLnSpc="1">
-                              <a:prstTxWarp prst="textNoShape">
-                                <a:avLst/>
-                              </a:prstTxWarp>
-                              <a:noAutofit/>
-                            </wps:bodyPr>
-                          </wps:wsp>
-                        </wpg:wgp>
-                      </a:graphicData>
-                    </a:graphic>
-                    <wp14:sizeRelH relativeFrom="margin">
-                      <wp14:pctWidth>0</wp14:pctWidth>
-                    </wp14:sizeRelH>
-                    <wp14:sizeRelV relativeFrom="page">
-                      <wp14:pctHeight>0</wp14:pctHeight>
-                    </wp14:sizeRelV>
-                  </wp:anchor>
-                </w:drawing>
-              </mc:Choice>
-              <mc:Fallback>
-                <w:pict>
-                  <v:group w14:anchorId="1BD27EA1" id="Group 179" o:spid="_x0000_s1027" style="position:absolute;margin-left:-22.2pt;margin-top:0;width:377.25pt;height:856.4pt;z-index:251687936;mso-wrap-distance-left:36pt;mso-wrap-distance-right:36pt;mso-position-horizontal-relative:page;mso-position-vertical:top;mso-position-vertical-relative:page;mso-width-relative:margin" coordsize="38369,93726" o:gfxdata="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">
-                    <v:group id="Group 51" o:spid="_x0000_s1028" style="position:absolute;width:9144;height:93726" coordsize="9144,93726" o:gfxdata="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">
-                      <v:rect id="Rectangle 53" o:spid="_x0000_s1029" style="position:absolute;width:9144;height:93726;visibility:visible;mso-wrap-style:square;v-text-anchor:middle" o:gfxdata="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" fillcolor="white [3212]" stroked="f" strokeweight="1pt">
-                        <v:fill opacity="0"/>
-                      </v:rect>
-                      <v:shape id="Rectangle 5" o:spid="_x0000_s1030" style="position:absolute;left:2275;width:6675;height:93634;visibility:visible;mso-wrap-style:square;v-text-anchor:middle" coordsize="667707,9363456" o:gfxdata="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" path="m,l667707,v4,1323975,-219068,3990702,-219064,5314677c448639,7111854,667711,7566279,667707,9363456l,9363456,,xe" fillcolor="#1d91b4" stroked="f" strokeweight="1pt">
-                        <v:fill color2="#364547" colors="0 #1d91b4;10486f #1d91b4" focus="100%" type="gradient"/>
-                        <v:stroke joinstyle="miter"/>
-                        <v:path arrowok="t" o:connecttype="custom" o:connectlocs="0,0;667512,0;448512,5314677;667512,9363456;0,9363456;0,0" o:connectangles="0,0,0,0,0,0"/>
-                      </v:shape>
-                    </v:group>
-                    <v:shape id="Text Box 185" o:spid="_x0000_s1031" type="#_x0000_t202" style="position:absolute;left:9226;top:5916;width:29143;height:77450;visibility:visible;mso-wrap-style:square;v-text-anchor:top" o:gfxdata="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" filled="f" stroked="f" strokeweight=".5pt">
-                      <v:textbox inset="0,0,0,0">
-                        <w:txbxContent>
-                          <w:p>
-                            <w:pPr>
-                              <w:pStyle w:val="TtuloTDC"/>
-                              <w:rPr>
-                                <w:lang w:val="es-ES"/>
-                              </w:rPr>
-                            </w:pPr>
-                            <w:proofErr w:type="spellStart"/>
-                            <w:r>
-                              <w:rPr>
-                                <w:lang w:val="es-ES"/>
-                              </w:rPr>
-                              <w:t>Sistemes</w:t>
-                            </w:r>
-                            <w:proofErr w:type="spellEnd"/>
-                            <w:r>
-                              <w:rPr>
-                                <w:lang w:val="es-ES"/>
-                              </w:rPr>
-                              <w:t xml:space="preserve"> de </w:t>
-                            </w:r>
-                            <w:proofErr w:type="spellStart"/>
-                            <w:r>
-                              <w:rPr>
-                                <w:lang w:val="es-ES"/>
-                              </w:rPr>
-                              <w:t>Gestió</w:t>
-                            </w:r>
-                            <w:proofErr w:type="spellEnd"/>
-                            <w:r>
-                              <w:rPr>
-                                <w:lang w:val="es-ES"/>
-                              </w:rPr>
-                              <w:t xml:space="preserve"> Empresarial</w:t>
-                            </w:r>
-                          </w:p>
-                          <w:p>
-                            <w:pPr>
-                              <w:rPr>
-                                <w:color w:val="7F7F7F" w:themeColor="text1" w:themeTint="80"/>
-                                <w:sz w:val="20"/>
-                                <w:szCs w:val="20"/>
-                                <w:lang w:val="es-ES"/>
-                              </w:rPr>
-                            </w:pPr>
-                            <w:r>
-                              <w:rPr>
-                                <w:color w:val="7F7F7F" w:themeColor="text1" w:themeTint="80"/>
-                                <w:sz w:val="20"/>
-                                <w:szCs w:val="20"/>
-                              </w:rPr>
-                              <w:t>2ºGS</w:t>
-                            </w:r>
-                            <w:r>
-                              <w:rPr>
-                                <w:color w:val="7F7F7F" w:themeColor="text1" w:themeTint="80"/>
-                                <w:sz w:val="20"/>
-                                <w:szCs w:val="20"/>
-                              </w:rPr>
-                              <w:t xml:space="preserve"> DAM</w:t>
-                            </w:r>
-                          </w:p>
-                          <w:p>
-                            <w:pPr>
-                              <w:rPr>
-                                <w:color w:val="7F7F7F" w:themeColor="text1" w:themeTint="80"/>
-                                <w:sz w:val="20"/>
-                                <w:szCs w:val="20"/>
-                              </w:rPr>
-                            </w:pPr>
-                            <w:r>
-                              <w:rPr>
-                                <w:color w:val="7F7F7F" w:themeColor="text1" w:themeTint="80"/>
-                                <w:sz w:val="20"/>
-                                <w:szCs w:val="20"/>
-                              </w:rPr>
-                              <w:t>Professor: Sergi García</w:t>
-                            </w:r>
-                          </w:p>
-                          <w:p>
-                            <w:pPr>
-                              <w:rPr>
-                                <w:color w:val="7F7F7F" w:themeColor="text1" w:themeTint="80"/>
-                                <w:sz w:val="18"/>
-                                <w:szCs w:val="18"/>
-                              </w:rPr>
-                            </w:pPr>
-                            <w:r>
-                              <w:rPr>
-                                <w:color w:val="7F7F7F" w:themeColor="text1" w:themeTint="80"/>
-                                <w:sz w:val="18"/>
-                                <w:szCs w:val="18"/>
-                              </w:rPr>
-                              <w:t>28</w:t>
-                            </w:r>
-                            <w:r>
-                              <w:rPr>
-                                <w:color w:val="7F7F7F" w:themeColor="text1" w:themeTint="80"/>
-                                <w:sz w:val="18"/>
-                                <w:szCs w:val="18"/>
-                              </w:rPr>
-                              <w:t>/10/2021</w:t>
-                            </w:r>
-                          </w:p>
-                        </w:txbxContent>
-                      </v:textbox>
-                    </v:shape>
-                    <w10:wrap type="square" anchorx="page" anchory="page"/>
-                  </v:group>
-                </w:pict>
-              </mc:Fallback>
-            </mc:AlternateContent>
           </w:r>
         </w:p>
         <w:p>
@@ -948,14 +1292,29 @@
           <w:pPr>
             <w:pStyle w:val="TtuloTDC"/>
             <w:rPr>
+              <w:rFonts w:ascii="Bauhaus 93" w:hAnsi="Bauhaus 93"/>
+              <w:sz w:val="48"/>
+              <w:szCs w:val="48"/>
               <w:lang w:val="ca-ES"/>
             </w:rPr>
           </w:pPr>
           <w:r>
             <w:rPr>
+              <w:rFonts w:ascii="Bauhaus 93" w:hAnsi="Bauhaus 93"/>
+              <w:sz w:val="48"/>
+              <w:szCs w:val="48"/>
               <w:lang w:val="ca-ES"/>
             </w:rPr>
-            <w:t>índex</w:t>
+            <w:t>Í</w:t>
+          </w:r>
+          <w:r>
+            <w:rPr>
+              <w:rFonts w:ascii="Bauhaus 93" w:hAnsi="Bauhaus 93"/>
+              <w:sz w:val="48"/>
+              <w:szCs w:val="48"/>
+              <w:lang w:val="ca-ES"/>
+            </w:rPr>
+            <w:t>ndex</w:t>
           </w:r>
         </w:p>
         <w:p>
@@ -1004,7 +1363,7 @@
                 <w:noProof/>
                 <w:lang w:val="es-ES" w:eastAsia="es-ES"/>
               </w:rPr>
-              <w:tab/>
+              <w:t xml:space="preserve"> </w:t>
             </w:r>
             <w:r>
               <w:rPr>
@@ -2124,21 +2483,7 @@
           <w:lang w:val="ca-ES"/>
         </w:rPr>
         <w:lastRenderedPageBreak/>
-        <w:t xml:space="preserve">Instal·lació de </w:t>
-      </w:r>
-      <w:proofErr w:type="spellStart"/>
-      <w:r>
-        <w:rPr>
-          <w:lang w:val="ca-ES"/>
-        </w:rPr>
-        <w:t>Docker</w:t>
-      </w:r>
-      <w:proofErr w:type="spellEnd"/>
-      <w:r>
-        <w:rPr>
-          <w:lang w:val="ca-ES"/>
-        </w:rPr>
-        <w:t>:</w:t>
+        <w:t>Instal·lació de Docker:</w:t>
       </w:r>
       <w:bookmarkEnd w:id="0"/>
     </w:p>
@@ -2175,7 +2520,7 @@
         <mc:AlternateContent>
           <mc:Choice Requires="wps">
             <w:drawing>
-              <wp:anchor distT="45720" distB="45720" distL="114300" distR="114300" simplePos="0" relativeHeight="251669504" behindDoc="0" locked="0" layoutInCell="1" allowOverlap="1" wp14:anchorId="6D4D7FA2" wp14:editId="56065AAC">
+              <wp:anchor distT="45720" distB="45720" distL="114300" distR="114300" simplePos="0" relativeHeight="251669504" behindDoc="0" locked="0" layoutInCell="1" allowOverlap="1" wp14:anchorId="6D4D7FA2" wp14:editId="2F510BAE">
                 <wp:simplePos x="0" y="0"/>
                 <wp:positionH relativeFrom="margin">
                   <wp:align>right</wp:align>
@@ -2205,7 +2550,7 @@
                           <a:avLst/>
                         </a:prstGeom>
                         <a:solidFill>
-                          <a:srgbClr val="CCDADD"/>
+                          <a:srgbClr val="A4B9CC"/>
                         </a:solidFill>
                         <a:ln w="9525">
                           <a:noFill/>
@@ -2277,7 +2622,7 @@
           </mc:Choice>
           <mc:Fallback>
             <w:pict>
-              <v:shape w14:anchorId="6D4D7FA2" id="Text Box 2" o:spid="_x0000_s1032" type="#_x0000_t202" style="position:absolute;left:0;text-align:left;margin-left:374pt;margin-top:55.5pt;width:425.2pt;height:25.5pt;z-index:251669504;visibility:visible;mso-wrap-style:square;mso-width-percent:0;mso-height-percent:0;mso-wrap-distance-left:9pt;mso-wrap-distance-top:3.6pt;mso-wrap-distance-right:9pt;mso-wrap-distance-bottom:3.6pt;mso-position-horizontal:right;mso-position-horizontal-relative:margin;mso-position-vertical:absolute;mso-position-vertical-relative:text;mso-width-percent:0;mso-height-percent:0;mso-width-relative:margin;mso-height-relative:margin;v-text-anchor:top" o:gfxdata="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" fillcolor="#ccdadd" stroked="f">
+              <v:shape w14:anchorId="6D4D7FA2" id="Text Box 2" o:spid="_x0000_s1032" type="#_x0000_t202" style="position:absolute;left:0;text-align:left;margin-left:374pt;margin-top:55.5pt;width:425.2pt;height:25.5pt;z-index:251669504;visibility:visible;mso-wrap-style:square;mso-width-percent:0;mso-height-percent:0;mso-wrap-distance-left:9pt;mso-wrap-distance-top:3.6pt;mso-wrap-distance-right:9pt;mso-wrap-distance-bottom:3.6pt;mso-position-horizontal:right;mso-position-horizontal-relative:margin;mso-position-vertical:absolute;mso-position-vertical-relative:text;mso-width-percent:0;mso-height-percent:0;mso-width-relative:margin;mso-height-relative:margin;v-text-anchor:top" o:gfxdata="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" fillcolor="#a4b9cc" stroked="f">
                 <v:textbox>
                   <w:txbxContent>
                     <w:p>
@@ -2339,7 +2684,6 @@
         </w:rPr>
         <w:t xml:space="preserve">Per a instal·lar </w:t>
       </w:r>
-      <w:proofErr w:type="spellStart"/>
       <w:r>
         <w:rPr>
           <w:rFonts w:ascii="Arial" w:hAnsi="Arial" w:cs="Arial"/>
@@ -2347,9 +2691,8 @@
           <w:szCs w:val="24"/>
           <w:lang w:val="ca-ES"/>
         </w:rPr>
-        <w:t>Odoo</w:t>
-      </w:r>
-      <w:proofErr w:type="spellEnd"/>
+        <w:t xml:space="preserve">Odoo amb Docker-Compose </w:t>
+      </w:r>
       <w:r>
         <w:rPr>
           <w:rFonts w:ascii="Arial" w:hAnsi="Arial" w:cs="Arial"/>
@@ -2357,9 +2700,8 @@
           <w:szCs w:val="24"/>
           <w:lang w:val="ca-ES"/>
         </w:rPr>
-        <w:t xml:space="preserve"> amb </w:t>
-      </w:r>
-      <w:proofErr w:type="spellStart"/>
+        <w:t>en el nostre sistema, el primer que tenim que</w:t>
+      </w:r>
       <w:r>
         <w:rPr>
           <w:rFonts w:ascii="Arial" w:hAnsi="Arial" w:cs="Arial"/>
@@ -2367,75 +2709,7 @@
           <w:szCs w:val="24"/>
           <w:lang w:val="ca-ES"/>
         </w:rPr>
-        <w:t>Docker-Compose</w:t>
-      </w:r>
-      <w:proofErr w:type="spellEnd"/>
-      <w:r>
-        <w:rPr>
-          <w:rFonts w:ascii="Arial" w:hAnsi="Arial" w:cs="Arial"/>
-          <w:sz w:val="24"/>
-          <w:szCs w:val="24"/>
-          <w:lang w:val="ca-ES"/>
-        </w:rPr>
-        <w:t xml:space="preserve"> </w:t>
-      </w:r>
-      <w:r>
-        <w:rPr>
-          <w:rFonts w:ascii="Arial" w:hAnsi="Arial" w:cs="Arial"/>
-          <w:sz w:val="24"/>
-          <w:szCs w:val="24"/>
-          <w:lang w:val="ca-ES"/>
-        </w:rPr>
-        <w:t>en el nostre sistema, el primer que tenim que</w:t>
-      </w:r>
-      <w:r>
-        <w:rPr>
-          <w:rFonts w:ascii="Arial" w:hAnsi="Arial" w:cs="Arial"/>
-          <w:sz w:val="24"/>
-          <w:szCs w:val="24"/>
-          <w:lang w:val="ca-ES"/>
-        </w:rPr>
-        <w:t xml:space="preserve"> fer, com amb  altres instal·lacions a </w:t>
-      </w:r>
-      <w:proofErr w:type="spellStart"/>
-      <w:r>
-        <w:rPr>
-          <w:rFonts w:ascii="Arial" w:hAnsi="Arial" w:cs="Arial"/>
-          <w:sz w:val="24"/>
-          <w:szCs w:val="24"/>
-          <w:lang w:val="ca-ES"/>
-        </w:rPr>
-        <w:t>Ubuntu</w:t>
-      </w:r>
-      <w:proofErr w:type="spellEnd"/>
-      <w:r>
-        <w:rPr>
-          <w:rFonts w:ascii="Arial" w:hAnsi="Arial" w:cs="Arial"/>
-          <w:sz w:val="24"/>
-          <w:szCs w:val="24"/>
-          <w:lang w:val="ca-ES"/>
-        </w:rPr>
-        <w:t xml:space="preserve">, es actualitzar els paquets, per el que usarem el següent </w:t>
-      </w:r>
-      <w:proofErr w:type="spellStart"/>
-      <w:r>
-        <w:rPr>
-          <w:rFonts w:ascii="Arial" w:hAnsi="Arial" w:cs="Arial"/>
-          <w:sz w:val="24"/>
-          <w:szCs w:val="24"/>
-          <w:lang w:val="ca-ES"/>
-        </w:rPr>
-        <w:t>comand</w:t>
-      </w:r>
-      <w:proofErr w:type="spellEnd"/>
-      <w:r>
-        <w:rPr>
-          <w:rFonts w:ascii="Arial" w:hAnsi="Arial" w:cs="Arial"/>
-          <w:sz w:val="24"/>
-          <w:szCs w:val="24"/>
-          <w:lang w:val="ca-ES"/>
-        </w:rPr>
-        <w:t>:</w:t>
+        <w:t xml:space="preserve"> fer, com amb  altres instal·lacions a Ubuntu, es actualitzar els paquets, per el que usarem el següent comand:</w:t>
       </w:r>
     </w:p>
     <w:p>
@@ -2471,7 +2745,7 @@
         <mc:AlternateContent>
           <mc:Choice Requires="wps">
             <w:drawing>
-              <wp:anchor distT="45720" distB="45720" distL="114300" distR="114300" simplePos="0" relativeHeight="251671552" behindDoc="0" locked="0" layoutInCell="1" allowOverlap="1" wp14:anchorId="1098E266" wp14:editId="46D7BC45">
+              <wp:anchor distT="45720" distB="45720" distL="114300" distR="114300" simplePos="0" relativeHeight="251671552" behindDoc="0" locked="0" layoutInCell="1" allowOverlap="1" wp14:anchorId="1098E266" wp14:editId="6934169F">
                 <wp:simplePos x="0" y="0"/>
                 <wp:positionH relativeFrom="margin">
                   <wp:align>right</wp:align>
@@ -2501,7 +2775,7 @@
                           <a:avLst/>
                         </a:prstGeom>
                         <a:solidFill>
-                          <a:srgbClr val="CCDADD"/>
+                          <a:srgbClr val="A4B9CC"/>
                         </a:solidFill>
                         <a:ln w="9525">
                           <a:noFill/>
@@ -2612,7 +2886,7 @@
           </mc:Choice>
           <mc:Fallback>
             <w:pict>
-              <v:shape w14:anchorId="1098E266" id="_x0000_s1033" type="#_x0000_t202" style="position:absolute;left:0;text-align:left;margin-left:374pt;margin-top:38.3pt;width:425.2pt;height:39pt;z-index:251671552;visibility:visible;mso-wrap-style:square;mso-width-percent:0;mso-height-percent:0;mso-wrap-distance-left:9pt;mso-wrap-distance-top:3.6pt;mso-wrap-distance-right:9pt;mso-wrap-distance-bottom:3.6pt;mso-position-horizontal:right;mso-position-horizontal-relative:margin;mso-position-vertical:absolute;mso-position-vertical-relative:text;mso-width-percent:0;mso-height-percent:0;mso-width-relative:margin;mso-height-relative:margin;v-text-anchor:top" o:gfxdata="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" fillcolor="#ccdadd" stroked="f">
+              <v:shape w14:anchorId="1098E266" id="_x0000_s1033" type="#_x0000_t202" style="position:absolute;left:0;text-align:left;margin-left:374pt;margin-top:38.3pt;width:425.2pt;height:39pt;z-index:251671552;visibility:visible;mso-wrap-style:square;mso-width-percent:0;mso-height-percent:0;mso-wrap-distance-left:9pt;mso-wrap-distance-top:3.6pt;mso-wrap-distance-right:9pt;mso-wrap-distance-bottom:3.6pt;mso-position-horizontal:right;mso-position-horizontal-relative:margin;mso-position-vertical:absolute;mso-position-vertical-relative:text;mso-width-percent:0;mso-height-percent:0;mso-width-relative:margin;mso-height-relative:margin;v-text-anchor:top" o:gfxdata="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" fillcolor="#a4b9cc" stroked="f">
                 <v:textbox>
                   <w:txbxContent>
                     <w:p>
@@ -2711,27 +2985,7 @@
           <w:szCs w:val="24"/>
           <w:lang w:val="ca-ES"/>
         </w:rPr>
-        <w:t xml:space="preserve">El següent a realitzar la instal·lació dels següents paquets, ja que son necessaris per a utilitzar </w:t>
-      </w:r>
-      <w:proofErr w:type="spellStart"/>
-      <w:r>
-        <w:rPr>
-          <w:rFonts w:ascii="Arial" w:hAnsi="Arial" w:cs="Arial"/>
-          <w:sz w:val="24"/>
-          <w:szCs w:val="24"/>
-          <w:lang w:val="ca-ES"/>
-        </w:rPr>
-        <w:t>repositoris</w:t>
-      </w:r>
-      <w:proofErr w:type="spellEnd"/>
-      <w:r>
-        <w:rPr>
-          <w:rFonts w:ascii="Arial" w:hAnsi="Arial" w:cs="Arial"/>
-          <w:sz w:val="24"/>
-          <w:szCs w:val="24"/>
-          <w:lang w:val="ca-ES"/>
-        </w:rPr>
-        <w:t xml:space="preserve"> amb HTTPS:</w:t>
+        <w:t>El següent a realitzar la instal·lació dels següents paquets, ja que son necessaris per a utilitzar repositoris amb HTTPS:</w:t>
       </w:r>
     </w:p>
     <w:p>
@@ -2768,7 +3022,7 @@
         <mc:AlternateContent>
           <mc:Choice Requires="wps">
             <w:drawing>
-              <wp:anchor distT="45720" distB="45720" distL="114300" distR="114300" simplePos="0" relativeHeight="251673600" behindDoc="0" locked="0" layoutInCell="1" allowOverlap="1" wp14:anchorId="3CF881C6" wp14:editId="1803E867">
+              <wp:anchor distT="45720" distB="45720" distL="114300" distR="114300" simplePos="0" relativeHeight="251673600" behindDoc="0" locked="0" layoutInCell="1" allowOverlap="1" wp14:anchorId="3CF881C6" wp14:editId="0E54C814">
                 <wp:simplePos x="0" y="0"/>
                 <wp:positionH relativeFrom="margin">
                   <wp:align>right</wp:align>
@@ -2798,7 +3052,7 @@
                           <a:avLst/>
                         </a:prstGeom>
                         <a:solidFill>
-                          <a:srgbClr val="CCDADD"/>
+                          <a:srgbClr val="A4B9CC"/>
                         </a:solidFill>
                         <a:ln w="9525">
                           <a:noFill/>
@@ -2954,7 +3208,7 @@
           </mc:Choice>
           <mc:Fallback>
             <w:pict>
-              <v:shape w14:anchorId="3CF881C6" id="_x0000_s1034" type="#_x0000_t202" style="position:absolute;left:0;text-align:left;margin-left:374pt;margin-top:44.5pt;width:425.2pt;height:25.5pt;z-index:251673600;visibility:visible;mso-wrap-style:square;mso-width-percent:0;mso-height-percent:0;mso-wrap-distance-left:9pt;mso-wrap-distance-top:3.6pt;mso-wrap-distance-right:9pt;mso-wrap-distance-bottom:3.6pt;mso-position-horizontal:right;mso-position-horizontal-relative:margin;mso-position-vertical:absolute;mso-position-vertical-relative:text;mso-width-percent:0;mso-height-percent:0;mso-width-relative:margin;mso-height-relative:margin;v-text-anchor:top" o:gfxdata="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" fillcolor="#ccdadd" stroked="f">
+              <v:shape w14:anchorId="3CF881C6" id="_x0000_s1034" type="#_x0000_t202" style="position:absolute;left:0;text-align:left;margin-left:374pt;margin-top:44.5pt;width:425.2pt;height:25.5pt;z-index:251673600;visibility:visible;mso-wrap-style:square;mso-width-percent:0;mso-height-percent:0;mso-wrap-distance-left:9pt;mso-wrap-distance-top:3.6pt;mso-wrap-distance-right:9pt;mso-wrap-distance-bottom:3.6pt;mso-position-horizontal:right;mso-position-horizontal-relative:margin;mso-position-vertical:absolute;mso-position-vertical-relative:text;mso-width-percent:0;mso-height-percent:0;mso-width-relative:margin;mso-height-relative:margin;v-text-anchor:top" o:gfxdata="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" fillcolor="#a4b9cc" stroked="f">
                 <v:textbox>
                   <w:txbxContent>
                     <w:p>
@@ -3098,27 +3352,7 @@
           <w:szCs w:val="24"/>
           <w:lang w:val="ca-ES"/>
         </w:rPr>
-        <w:t xml:space="preserve">Una vegada fet, necessitem la clau de </w:t>
-      </w:r>
-      <w:proofErr w:type="spellStart"/>
-      <w:r>
-        <w:rPr>
-          <w:rFonts w:ascii="Arial" w:hAnsi="Arial" w:cs="Arial"/>
-          <w:sz w:val="24"/>
-          <w:szCs w:val="24"/>
-          <w:lang w:val="ca-ES"/>
-        </w:rPr>
-        <w:t>Docker</w:t>
-      </w:r>
-      <w:proofErr w:type="spellEnd"/>
-      <w:r>
-        <w:rPr>
-          <w:rFonts w:ascii="Arial" w:hAnsi="Arial" w:cs="Arial"/>
-          <w:sz w:val="24"/>
-          <w:szCs w:val="24"/>
-          <w:lang w:val="ca-ES"/>
-        </w:rPr>
-        <w:t xml:space="preserve"> CE, per el que la inclourem en el nostre sistema:</w:t>
+        <w:t>Una vegada fet, necessitem la clau de Docker CE, per el que la inclourem en el nostre sistema:</w:t>
       </w:r>
     </w:p>
     <w:p>
@@ -3155,7 +3389,7 @@
         <mc:AlternateContent>
           <mc:Choice Requires="wps">
             <w:drawing>
-              <wp:anchor distT="45720" distB="45720" distL="114300" distR="114300" simplePos="0" relativeHeight="251675648" behindDoc="0" locked="0" layoutInCell="1" allowOverlap="1" wp14:anchorId="4DEAFB09" wp14:editId="44109567">
+              <wp:anchor distT="45720" distB="45720" distL="114300" distR="114300" simplePos="0" relativeHeight="251675648" behindDoc="0" locked="0" layoutInCell="1" allowOverlap="1" wp14:anchorId="4DEAFB09" wp14:editId="658C5379">
                 <wp:simplePos x="0" y="0"/>
                 <wp:positionH relativeFrom="margin">
                   <wp:align>right</wp:align>
@@ -3185,7 +3419,7 @@
                           <a:avLst/>
                         </a:prstGeom>
                         <a:solidFill>
-                          <a:srgbClr val="CCDADD"/>
+                          <a:srgbClr val="A4B9CC"/>
                         </a:solidFill>
                         <a:ln w="9525">
                           <a:noFill/>
@@ -3296,7 +3530,7 @@
           </mc:Choice>
           <mc:Fallback>
             <w:pict>
-              <v:shape w14:anchorId="4DEAFB09" id="_x0000_s1035" type="#_x0000_t202" style="position:absolute;left:0;text-align:left;margin-left:374pt;margin-top:42.35pt;width:425.2pt;height:25.5pt;z-index:251675648;visibility:visible;mso-wrap-style:square;mso-width-percent:0;mso-height-percent:0;mso-wrap-distance-left:9pt;mso-wrap-distance-top:3.6pt;mso-wrap-distance-right:9pt;mso-wrap-distance-bottom:3.6pt;mso-position-horizontal:right;mso-position-horizontal-relative:margin;mso-position-vertical:absolute;mso-position-vertical-relative:text;mso-width-percent:0;mso-height-percent:0;mso-width-relative:margin;mso-height-relative:margin;v-text-anchor:top" o:gfxdata="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" fillcolor="#ccdadd" stroked="f">
+              <v:shape w14:anchorId="4DEAFB09" id="_x0000_s1035" type="#_x0000_t202" style="position:absolute;left:0;text-align:left;margin-left:374pt;margin-top:42.35pt;width:425.2pt;height:25.5pt;z-index:251675648;visibility:visible;mso-wrap-style:square;mso-width-percent:0;mso-height-percent:0;mso-wrap-distance-left:9pt;mso-wrap-distance-top:3.6pt;mso-wrap-distance-right:9pt;mso-wrap-distance-bottom:3.6pt;mso-position-horizontal:right;mso-position-horizontal-relative:margin;mso-position-vertical:absolute;mso-position-vertical-relative:text;mso-width-percent:0;mso-height-percent:0;mso-width-relative:margin;mso-height-relative:margin;v-text-anchor:top" o:gfxdata="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" fillcolor="#a4b9cc" stroked="f">
                 <v:textbox>
                   <w:txbxContent>
                     <w:p>
@@ -3404,79 +3638,19 @@
           <w:szCs w:val="24"/>
           <w:lang w:val="ca-ES"/>
         </w:rPr>
-        <w:t xml:space="preserve"> instal·lar </w:t>
-      </w:r>
-      <w:proofErr w:type="spellStart"/>
-      <w:r>
+        <w:t xml:space="preserve"> instal·lar Docker i amb docker version veuríem la versió instal·lada:</w:t>
+      </w:r>
+    </w:p>
+    <w:p>
+      <w:pPr>
+        <w:spacing w:before="120" w:after="0"/>
+        <w:jc w:val="center"/>
         <w:rPr>
           <w:rFonts w:ascii="Arial" w:hAnsi="Arial" w:cs="Arial"/>
           <w:sz w:val="24"/>
           <w:szCs w:val="24"/>
           <w:lang w:val="ca-ES"/>
         </w:rPr>
-        <w:t>Docker</w:t>
-      </w:r>
-      <w:proofErr w:type="spellEnd"/>
-      <w:r>
-        <w:rPr>
-          <w:rFonts w:ascii="Arial" w:hAnsi="Arial" w:cs="Arial"/>
-          <w:sz w:val="24"/>
-          <w:szCs w:val="24"/>
-          <w:lang w:val="ca-ES"/>
-        </w:rPr>
-        <w:t xml:space="preserve"> i amb </w:t>
-      </w:r>
-      <w:proofErr w:type="spellStart"/>
-      <w:r>
-        <w:rPr>
-          <w:rFonts w:ascii="Arial" w:hAnsi="Arial" w:cs="Arial"/>
-          <w:sz w:val="24"/>
-          <w:szCs w:val="24"/>
-          <w:lang w:val="ca-ES"/>
-        </w:rPr>
-        <w:t>docker</w:t>
-      </w:r>
-      <w:proofErr w:type="spellEnd"/>
-      <w:r>
-        <w:rPr>
-          <w:rFonts w:ascii="Arial" w:hAnsi="Arial" w:cs="Arial"/>
-          <w:sz w:val="24"/>
-          <w:szCs w:val="24"/>
-          <w:lang w:val="ca-ES"/>
-        </w:rPr>
-        <w:t xml:space="preserve"> </w:t>
-      </w:r>
-      <w:proofErr w:type="spellStart"/>
-      <w:r>
-        <w:rPr>
-          <w:rFonts w:ascii="Arial" w:hAnsi="Arial" w:cs="Arial"/>
-          <w:sz w:val="24"/>
-          <w:szCs w:val="24"/>
-          <w:lang w:val="ca-ES"/>
-        </w:rPr>
-        <w:t>version</w:t>
-      </w:r>
-      <w:proofErr w:type="spellEnd"/>
-      <w:r>
-        <w:rPr>
-          <w:rFonts w:ascii="Arial" w:hAnsi="Arial" w:cs="Arial"/>
-          <w:sz w:val="24"/>
-          <w:szCs w:val="24"/>
-          <w:lang w:val="ca-ES"/>
-        </w:rPr>
-        <w:t xml:space="preserve"> veuríem la versió instal·lada:</w:t>
-      </w:r>
-    </w:p>
-    <w:p>
-      <w:pPr>
-        <w:spacing w:before="120" w:after="0"/>
-        <w:jc w:val="center"/>
-        <w:rPr>
-          <w:rFonts w:ascii="Arial" w:hAnsi="Arial" w:cs="Arial"/>
-          <w:sz w:val="24"/>
-          <w:szCs w:val="24"/>
-          <w:lang w:val="ca-ES"/>
-        </w:rPr>
       </w:pPr>
       <w:r>
         <w:rPr>
@@ -3485,7 +3659,7 @@
           <w:lang w:val="ca-ES"/>
         </w:rPr>
         <w:drawing>
-          <wp:inline distT="0" distB="0" distL="0" distR="0" wp14:anchorId="1CD361CE" wp14:editId="4B4071AD">
+          <wp:inline distT="0" distB="0" distL="0" distR="0" wp14:anchorId="1CD361CE" wp14:editId="536B293D">
             <wp:extent cx="3810000" cy="1590675"/>
             <wp:effectExtent l="0" t="0" r="0" b="9525"/>
             <wp:docPr id="5" name="Imagen 5"/>
@@ -3500,7 +3674,7 @@
                     <pic:cNvPicPr/>
                   </pic:nvPicPr>
                   <pic:blipFill>
-                    <a:blip r:embed="rId11"/>
+                    <a:blip r:embed="rId12"/>
                     <a:stretch>
                       <a:fillRect/>
                     </a:stretch>
@@ -3543,7 +3717,7 @@
         <mc:AlternateContent>
           <mc:Choice Requires="wps">
             <w:drawing>
-              <wp:anchor distT="0" distB="0" distL="114300" distR="114300" simplePos="0" relativeHeight="251677696" behindDoc="0" locked="0" layoutInCell="1" allowOverlap="1" wp14:anchorId="25174685" wp14:editId="0255CAD9">
+              <wp:anchor distT="0" distB="0" distL="114300" distR="114300" simplePos="0" relativeHeight="251677696" behindDoc="0" locked="0" layoutInCell="1" allowOverlap="1" wp14:anchorId="25174685" wp14:editId="5119F2A9">
                 <wp:simplePos x="0" y="0"/>
                 <wp:positionH relativeFrom="margin">
                   <wp:align>center</wp:align>
@@ -3709,7 +3883,7 @@
           </mc:Choice>
           <mc:Fallback>
             <w:pict>
-              <v:shape w14:anchorId="25174685" id="Text Box 40" o:spid="_x0000_s1036" type="#_x0000_t202" style="position:absolute;left:0;text-align:left;margin-left:0;margin-top:6.7pt;width:183.35pt;height:18.75pt;z-index:251677696;visibility:visible;mso-wrap-style:square;mso-width-percent:0;mso-height-percent:0;mso-wrap-distance-left:9pt;mso-wrap-distance-top:0;mso-wrap-distance-right:9pt;mso-wrap-distance-bottom:0;mso-position-horizontal:center;mso-position-horizontal-relative:margin;mso-position-vertical:absolute;mso-position-vertical-relative:text;mso-width-percent:0;mso-height-percent:0;mso-width-relative:margin;mso-height-relative:margin;v-text-anchor:top" o:gfxdata="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" stroked="f">
+              <v:shape w14:anchorId="25174685" id="Text Box 40" o:spid="_x0000_s1036" type="#_x0000_t202" style="position:absolute;left:0;text-align:left;margin-left:0;margin-top:6.7pt;width:183.35pt;height:18.75pt;z-index:251677696;visibility:visible;mso-wrap-style:square;mso-width-percent:0;mso-height-percent:0;mso-wrap-distance-left:9pt;mso-wrap-distance-top:0;mso-wrap-distance-right:9pt;mso-wrap-distance-bottom:0;mso-position-horizontal:center;mso-position-horizontal-relative:margin;mso-position-vertical:absolute;mso-position-vertical-relative:text;mso-width-percent:0;mso-height-percent:0;mso-width-relative:margin;mso-height-relative:margin;v-text-anchor:top" o:gfxdata="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" stroked="f">
                 <v:textbox inset="0,0,0,0">
                   <w:txbxContent>
                     <w:p>
@@ -3866,7 +4040,7 @@
         <mc:AlternateContent>
           <mc:Choice Requires="wps">
             <w:drawing>
-              <wp:anchor distT="45720" distB="45720" distL="114300" distR="114300" simplePos="0" relativeHeight="251681792" behindDoc="0" locked="0" layoutInCell="1" allowOverlap="1" wp14:anchorId="21CF9A31" wp14:editId="205D85F2">
+              <wp:anchor distT="45720" distB="45720" distL="114300" distR="114300" simplePos="0" relativeHeight="251681792" behindDoc="0" locked="0" layoutInCell="1" allowOverlap="1" wp14:anchorId="21CF9A31" wp14:editId="6B7F0DA4">
                 <wp:simplePos x="0" y="0"/>
                 <wp:positionH relativeFrom="margin">
                   <wp:align>right</wp:align>
@@ -3896,7 +4070,7 @@
                           <a:avLst/>
                         </a:prstGeom>
                         <a:solidFill>
-                          <a:srgbClr val="CCDADD"/>
+                          <a:srgbClr val="A4B9CC"/>
                         </a:solidFill>
                         <a:ln w="9525">
                           <a:noFill/>
@@ -4000,7 +4174,7 @@
           </mc:Choice>
           <mc:Fallback>
             <w:pict>
-              <v:shape w14:anchorId="21CF9A31" id="_x0000_s1037" type="#_x0000_t202" style="position:absolute;left:0;text-align:left;margin-left:374pt;margin-top:74.3pt;width:425.2pt;height:25.5pt;z-index:251681792;visibility:visible;mso-wrap-style:square;mso-width-percent:0;mso-height-percent:0;mso-wrap-distance-left:9pt;mso-wrap-distance-top:3.6pt;mso-wrap-distance-right:9pt;mso-wrap-distance-bottom:3.6pt;mso-position-horizontal:right;mso-position-horizontal-relative:margin;mso-position-vertical:absolute;mso-position-vertical-relative:text;mso-width-percent:0;mso-height-percent:0;mso-width-relative:margin;mso-height-relative:margin;v-text-anchor:top" o:gfxdata="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" fillcolor="#ccdadd" stroked="f">
+              <v:shape w14:anchorId="21CF9A31" id="_x0000_s1037" type="#_x0000_t202" style="position:absolute;left:0;text-align:left;margin-left:374pt;margin-top:74.3pt;width:425.2pt;height:25.5pt;z-index:251681792;visibility:visible;mso-wrap-style:square;mso-width-percent:0;mso-height-percent:0;mso-wrap-distance-left:9pt;mso-wrap-distance-top:3.6pt;mso-wrap-distance-right:9pt;mso-wrap-distance-bottom:3.6pt;mso-position-horizontal:right;mso-position-horizontal-relative:margin;mso-position-vertical:absolute;mso-position-vertical-relative:text;mso-width-percent:0;mso-height-percent:0;mso-width-relative:margin;mso-height-relative:margin;v-text-anchor:top" o:gfxdata="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" fillcolor="#a4b9cc" stroked="f">
                 <v:textbox>
                   <w:txbxContent>
                     <w:p>
@@ -4096,7 +4270,7 @@
         <mc:AlternateContent>
           <mc:Choice Requires="wps">
             <w:drawing>
-              <wp:anchor distT="45720" distB="45720" distL="114300" distR="114300" simplePos="0" relativeHeight="251679744" behindDoc="0" locked="0" layoutInCell="1" allowOverlap="1" wp14:anchorId="2B1FA81B" wp14:editId="3EE85A86">
+              <wp:anchor distT="45720" distB="45720" distL="114300" distR="114300" simplePos="0" relativeHeight="251679744" behindDoc="0" locked="0" layoutInCell="1" allowOverlap="1" wp14:anchorId="2B1FA81B" wp14:editId="043B3B07">
                 <wp:simplePos x="0" y="0"/>
                 <wp:positionH relativeFrom="margin">
                   <wp:align>right</wp:align>
@@ -4126,7 +4300,7 @@
                           <a:avLst/>
                         </a:prstGeom>
                         <a:solidFill>
-                          <a:srgbClr val="CCDADD"/>
+                          <a:srgbClr val="A4B9CC"/>
                         </a:solidFill>
                         <a:ln w="9525">
                           <a:noFill/>
@@ -4214,7 +4388,7 @@
           </mc:Choice>
           <mc:Fallback>
             <w:pict>
-              <v:shape w14:anchorId="2B1FA81B" id="_x0000_s1038" type="#_x0000_t202" style="position:absolute;left:0;text-align:left;margin-left:374pt;margin-top:38.6pt;width:425.2pt;height:25.5pt;z-index:251679744;visibility:visible;mso-wrap-style:square;mso-width-percent:0;mso-height-percent:0;mso-wrap-distance-left:9pt;mso-wrap-distance-top:3.6pt;mso-wrap-distance-right:9pt;mso-wrap-distance-bottom:3.6pt;mso-position-horizontal:right;mso-position-horizontal-relative:margin;mso-position-vertical:absolute;mso-position-vertical-relative:text;mso-width-percent:0;mso-height-percent:0;mso-width-relative:margin;mso-height-relative:margin;v-text-anchor:top" o:gfxdata="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" fillcolor="#ccdadd" stroked="f">
+              <v:shape w14:anchorId="2B1FA81B" id="_x0000_s1038" type="#_x0000_t202" style="position:absolute;left:0;text-align:left;margin-left:374pt;margin-top:38.6pt;width:425.2pt;height:25.5pt;z-index:251679744;visibility:visible;mso-wrap-style:square;mso-width-percent:0;mso-height-percent:0;mso-wrap-distance-left:9pt;mso-wrap-distance-top:3.6pt;mso-wrap-distance-right:9pt;mso-wrap-distance-bottom:3.6pt;mso-position-horizontal:right;mso-position-horizontal-relative:margin;mso-position-vertical:absolute;mso-position-vertical-relative:text;mso-width-percent:0;mso-height-percent:0;mso-width-relative:margin;mso-height-relative:margin;v-text-anchor:top" o:gfxdata="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" fillcolor="#a4b9cc" stroked="f">
                 <v:textbox>
                   <w:txbxContent>
                     <w:p>
@@ -4327,7 +4501,7 @@
         <mc:AlternateContent>
           <mc:Choice Requires="wps">
             <w:drawing>
-              <wp:anchor distT="45720" distB="45720" distL="114300" distR="114300" simplePos="0" relativeHeight="251667456" behindDoc="0" locked="0" layoutInCell="1" allowOverlap="1" wp14:anchorId="655CB82C" wp14:editId="72E596B3">
+              <wp:anchor distT="45720" distB="45720" distL="114300" distR="114300" simplePos="0" relativeHeight="251667456" behindDoc="0" locked="0" layoutInCell="1" allowOverlap="1" wp14:anchorId="655CB82C" wp14:editId="6F542520">
                 <wp:simplePos x="0" y="0"/>
                 <wp:positionH relativeFrom="margin">
                   <wp:align>right</wp:align>
@@ -4357,7 +4531,7 @@
                           <a:avLst/>
                         </a:prstGeom>
                         <a:solidFill>
-                          <a:srgbClr val="CCDADD"/>
+                          <a:srgbClr val="A4B9CC"/>
                         </a:solidFill>
                         <a:ln w="9525">
                           <a:noFill/>
@@ -4454,7 +4628,7 @@
           </mc:Choice>
           <mc:Fallback>
             <w:pict>
-              <v:shape w14:anchorId="655CB82C" id="_x0000_s1039" type="#_x0000_t202" style="position:absolute;left:0;text-align:left;margin-left:374pt;margin-top:76.25pt;width:425.2pt;height:25.5pt;z-index:251667456;visibility:visible;mso-wrap-style:square;mso-width-percent:0;mso-height-percent:0;mso-wrap-distance-left:9pt;mso-wrap-distance-top:3.6pt;mso-wrap-distance-right:9pt;mso-wrap-distance-bottom:3.6pt;mso-position-horizontal:right;mso-position-horizontal-relative:margin;mso-position-vertical:absolute;mso-position-vertical-relative:text;mso-width-percent:0;mso-height-percent:0;mso-width-relative:margin;mso-height-relative:margin;v-text-anchor:top" o:gfxdata="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" fillcolor="#ccdadd" stroked="f">
+              <v:shape w14:anchorId="655CB82C" id="_x0000_s1039" type="#_x0000_t202" style="position:absolute;left:0;text-align:left;margin-left:374pt;margin-top:76.25pt;width:425.2pt;height:25.5pt;z-index:251667456;visibility:visible;mso-wrap-style:square;mso-width-percent:0;mso-height-percent:0;mso-wrap-distance-left:9pt;mso-wrap-distance-top:3.6pt;mso-wrap-distance-right:9pt;mso-wrap-distance-bottom:3.6pt;mso-position-horizontal:right;mso-position-horizontal-relative:margin;mso-position-vertical:absolute;mso-position-vertical-relative:text;mso-width-percent:0;mso-height-percent:0;mso-width-relative:margin;mso-height-relative:margin;v-text-anchor:top" o:gfxdata="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" fillcolor="#a4b9cc" stroked="f">
                 <v:textbox>
                   <w:txbxContent>
                     <w:p>
@@ -4543,7 +4717,7 @@
         <mc:AlternateContent>
           <mc:Choice Requires="wps">
             <w:drawing>
-              <wp:anchor distT="45720" distB="45720" distL="114300" distR="114300" simplePos="0" relativeHeight="251665408" behindDoc="0" locked="0" layoutInCell="1" allowOverlap="1" wp14:anchorId="28D2BFF6" wp14:editId="6CD350ED">
+              <wp:anchor distT="45720" distB="45720" distL="114300" distR="114300" simplePos="0" relativeHeight="251665408" behindDoc="0" locked="0" layoutInCell="1" allowOverlap="1" wp14:anchorId="28D2BFF6" wp14:editId="0A213590">
                 <wp:simplePos x="0" y="0"/>
                 <wp:positionH relativeFrom="margin">
                   <wp:align>right</wp:align>
@@ -4573,7 +4747,7 @@
                           <a:avLst/>
                         </a:prstGeom>
                         <a:solidFill>
-                          <a:srgbClr val="CCDADD"/>
+                          <a:srgbClr val="A4B9CC"/>
                         </a:solidFill>
                         <a:ln w="9525">
                           <a:noFill/>
@@ -4679,7 +4853,7 @@
           </mc:Choice>
           <mc:Fallback>
             <w:pict>
-              <v:shape w14:anchorId="28D2BFF6" id="_x0000_s1040" type="#_x0000_t202" style="position:absolute;left:0;text-align:left;margin-left:374pt;margin-top:41.75pt;width:425.2pt;height:25.5pt;z-index:251665408;visibility:visible;mso-wrap-style:square;mso-width-percent:0;mso-height-percent:0;mso-wrap-distance-left:9pt;mso-wrap-distance-top:3.6pt;mso-wrap-distance-right:9pt;mso-wrap-distance-bottom:3.6pt;mso-position-horizontal:right;mso-position-horizontal-relative:margin;mso-position-vertical:absolute;mso-position-vertical-relative:text;mso-width-percent:0;mso-height-percent:0;mso-width-relative:margin;mso-height-relative:margin;v-text-anchor:top" o:gfxdata="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" fillcolor="#ccdadd" stroked="f">
+              <v:shape w14:anchorId="28D2BFF6" id="_x0000_s1040" type="#_x0000_t202" style="position:absolute;left:0;text-align:left;margin-left:374pt;margin-top:41.75pt;width:425.2pt;height:25.5pt;z-index:251665408;visibility:visible;mso-wrap-style:square;mso-width-percent:0;mso-height-percent:0;mso-wrap-distance-left:9pt;mso-wrap-distance-top:3.6pt;mso-wrap-distance-right:9pt;mso-wrap-distance-bottom:3.6pt;mso-position-horizontal:right;mso-position-horizontal-relative:margin;mso-position-vertical:absolute;mso-position-vertical-relative:text;mso-width-percent:0;mso-height-percent:0;mso-width-relative:margin;mso-height-relative:margin;v-text-anchor:top" o:gfxdata="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" fillcolor="#a4b9cc" stroked="f">
                 <v:textbox>
                   <w:txbxContent>
                     <w:p>
@@ -4773,47 +4947,7 @@
           <w:szCs w:val="24"/>
           <w:lang w:val="ca-ES"/>
         </w:rPr>
-        <w:t xml:space="preserve">Finalment, executarem el següent </w:t>
-      </w:r>
-      <w:proofErr w:type="spellStart"/>
-      <w:r>
-        <w:rPr>
-          <w:rFonts w:ascii="Arial" w:hAnsi="Arial" w:cs="Arial"/>
-          <w:sz w:val="24"/>
-          <w:szCs w:val="24"/>
-          <w:lang w:val="ca-ES"/>
-        </w:rPr>
-        <w:t>comand</w:t>
-      </w:r>
-      <w:proofErr w:type="spellEnd"/>
-      <w:r>
-        <w:rPr>
-          <w:rFonts w:ascii="Arial" w:hAnsi="Arial" w:cs="Arial"/>
-          <w:sz w:val="24"/>
-          <w:szCs w:val="24"/>
-          <w:lang w:val="ca-ES"/>
-        </w:rPr>
-        <w:t xml:space="preserve"> per a arrancar </w:t>
-      </w:r>
-      <w:proofErr w:type="spellStart"/>
-      <w:r>
-        <w:rPr>
-          <w:rFonts w:ascii="Arial" w:hAnsi="Arial" w:cs="Arial"/>
-          <w:sz w:val="24"/>
-          <w:szCs w:val="24"/>
-          <w:lang w:val="ca-ES"/>
-        </w:rPr>
-        <w:t>Docker</w:t>
-      </w:r>
-      <w:proofErr w:type="spellEnd"/>
-      <w:r>
-        <w:rPr>
-          <w:rFonts w:ascii="Arial" w:hAnsi="Arial" w:cs="Arial"/>
-          <w:sz w:val="24"/>
-          <w:szCs w:val="24"/>
-          <w:lang w:val="ca-ES"/>
-        </w:rPr>
-        <w:t xml:space="preserve"> cada vegada que encenguem el nostre equip</w:t>
+        <w:t>Finalment, executarem el següent comand per a arrancar Docker cada vegada que encenguem el nostre equip</w:t>
       </w:r>
       <w:r>
         <w:rPr>
@@ -4867,21 +5001,7 @@
           <w:lang w:val="ca-ES"/>
         </w:rPr>
         <w:lastRenderedPageBreak/>
-        <w:t xml:space="preserve">2. Instal·lació de </w:t>
-      </w:r>
-      <w:proofErr w:type="spellStart"/>
-      <w:r>
-        <w:rPr>
-          <w:lang w:val="ca-ES"/>
-        </w:rPr>
-        <w:t>Docker-Compose</w:t>
-      </w:r>
-      <w:proofErr w:type="spellEnd"/>
-      <w:r>
-        <w:rPr>
-          <w:lang w:val="ca-ES"/>
-        </w:rPr>
-        <w:t>:</w:t>
+        <w:t>2. Instal·lació de Docker-Compose:</w:t>
       </w:r>
       <w:bookmarkEnd w:id="1"/>
     </w:p>
@@ -4919,7 +5039,7 @@
         <mc:AlternateContent>
           <mc:Choice Requires="wps">
             <w:drawing>
-              <wp:anchor distT="45720" distB="45720" distL="114300" distR="114300" simplePos="0" relativeHeight="251689984" behindDoc="0" locked="0" layoutInCell="1" allowOverlap="1" wp14:anchorId="6304A523" wp14:editId="7F34546A">
+              <wp:anchor distT="45720" distB="45720" distL="114300" distR="114300" simplePos="0" relativeHeight="251689984" behindDoc="0" locked="0" layoutInCell="1" allowOverlap="1" wp14:anchorId="6304A523" wp14:editId="37108F62">
                 <wp:simplePos x="0" y="0"/>
                 <wp:positionH relativeFrom="margin">
                   <wp:align>right</wp:align>
@@ -4949,7 +5069,7 @@
                           <a:avLst/>
                         </a:prstGeom>
                         <a:solidFill>
-                          <a:srgbClr val="CCDADD"/>
+                          <a:srgbClr val="A4B9CC"/>
                         </a:solidFill>
                         <a:ln w="9525">
                           <a:noFill/>
@@ -5097,7 +5217,7 @@
           </mc:Choice>
           <mc:Fallback>
             <w:pict>
-              <v:shape w14:anchorId="6304A523" id="_x0000_s1041" type="#_x0000_t202" style="position:absolute;left:0;text-align:left;margin-left:374pt;margin-top:58pt;width:425.2pt;height:37.5pt;z-index:251689984;visibility:visible;mso-wrap-style:square;mso-width-percent:0;mso-height-percent:0;mso-wrap-distance-left:9pt;mso-wrap-distance-top:3.6pt;mso-wrap-distance-right:9pt;mso-wrap-distance-bottom:3.6pt;mso-position-horizontal:right;mso-position-horizontal-relative:margin;mso-position-vertical:absolute;mso-position-vertical-relative:text;mso-width-percent:0;mso-height-percent:0;mso-width-relative:margin;mso-height-relative:margin;v-text-anchor:top" o:gfxdata="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" fillcolor="#ccdadd" stroked="f">
+              <v:shape w14:anchorId="6304A523" id="_x0000_s1041" type="#_x0000_t202" style="position:absolute;left:0;text-align:left;margin-left:374pt;margin-top:58pt;width:425.2pt;height:37.5pt;z-index:251689984;visibility:visible;mso-wrap-style:square;mso-width-percent:0;mso-height-percent:0;mso-wrap-distance-left:9pt;mso-wrap-distance-top:3.6pt;mso-wrap-distance-right:9pt;mso-wrap-distance-bottom:3.6pt;mso-position-horizontal:right;mso-position-horizontal-relative:margin;mso-position-vertical:absolute;mso-position-vertical-relative:text;mso-width-percent:0;mso-height-percent:0;mso-width-relative:margin;mso-height-relative:margin;v-text-anchor:top" o:gfxdata="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" fillcolor="#a4b9cc" stroked="f">
                 <v:textbox>
                   <w:txbxContent>
                     <w:p>
@@ -5233,9 +5353,8 @@
           <w:szCs w:val="24"/>
           <w:lang w:val="ca-ES"/>
         </w:rPr>
-        <w:t xml:space="preserve">Per a simplificar la tasca de crear el contenidor </w:t>
-      </w:r>
-      <w:proofErr w:type="spellStart"/>
+        <w:t>Per a simplificar la tasca de crear el contenidor d</w:t>
+      </w:r>
       <w:r>
         <w:rPr>
           <w:rFonts w:ascii="Arial" w:hAnsi="Arial" w:cs="Arial"/>
@@ -5243,7 +5362,7 @@
           <w:szCs w:val="24"/>
           <w:lang w:val="ca-ES"/>
         </w:rPr>
-        <w:t>d</w:t>
+        <w:t>’Odoo</w:t>
       </w:r>
       <w:r>
         <w:rPr>
@@ -5252,19 +5371,20 @@
           <w:szCs w:val="24"/>
           <w:lang w:val="ca-ES"/>
         </w:rPr>
-        <w:t>’Odoo</w:t>
-      </w:r>
-      <w:proofErr w:type="spellEnd"/>
-      <w:r>
+        <w:t>, anem a utilitzar Docker-Compose. Per a instal·lar-ho, executarem el següent comand per a obtenir el fitxer necessari:</w:t>
+      </w:r>
+    </w:p>
+    <w:p>
+      <w:pPr>
+        <w:spacing w:before="120" w:after="0" w:line="276" w:lineRule="auto"/>
+        <w:jc w:val="both"/>
         <w:rPr>
           <w:rFonts w:ascii="Arial" w:hAnsi="Arial" w:cs="Arial"/>
           <w:sz w:val="24"/>
           <w:szCs w:val="24"/>
           <w:lang w:val="ca-ES"/>
         </w:rPr>
-        <w:t xml:space="preserve">, anem a utilitzar </w:t>
-      </w:r>
-      <w:proofErr w:type="spellStart"/>
+      </w:pPr>
       <w:r>
         <w:rPr>
           <w:rFonts w:ascii="Arial" w:hAnsi="Arial" w:cs="Arial"/>
@@ -5272,9 +5392,8 @@
           <w:szCs w:val="24"/>
           <w:lang w:val="ca-ES"/>
         </w:rPr>
-        <w:t>Docker-Compose</w:t>
-      </w:r>
-      <w:proofErr w:type="spellEnd"/>
+        <w:t xml:space="preserve">Es molt important </w:t>
+      </w:r>
       <w:r>
         <w:rPr>
           <w:rFonts w:ascii="Arial" w:hAnsi="Arial" w:cs="Arial"/>
@@ -5282,9 +5401,8 @@
           <w:szCs w:val="24"/>
           <w:lang w:val="ca-ES"/>
         </w:rPr>
-        <w:t xml:space="preserve">. Per a instal·lar-ho, executarem el següent </w:t>
-      </w:r>
-      <w:proofErr w:type="spellStart"/>
+        <w:t>escriure</w:t>
+      </w:r>
       <w:r>
         <w:rPr>
           <w:rFonts w:ascii="Arial" w:hAnsi="Arial" w:cs="Arial"/>
@@ -5292,76 +5410,7 @@
           <w:szCs w:val="24"/>
           <w:lang w:val="ca-ES"/>
         </w:rPr>
-        <w:t>comand</w:t>
-      </w:r>
-      <w:proofErr w:type="spellEnd"/>
-      <w:r>
-        <w:rPr>
-          <w:rFonts w:ascii="Arial" w:hAnsi="Arial" w:cs="Arial"/>
-          <w:sz w:val="24"/>
-          <w:szCs w:val="24"/>
-          <w:lang w:val="ca-ES"/>
-        </w:rPr>
-        <w:t xml:space="preserve"> per a obtenir el fitxer necessari:</w:t>
-      </w:r>
-    </w:p>
-    <w:p>
-      <w:pPr>
-        <w:spacing w:before="120" w:after="0" w:line="276" w:lineRule="auto"/>
-        <w:jc w:val="both"/>
-        <w:rPr>
-          <w:rFonts w:ascii="Arial" w:hAnsi="Arial" w:cs="Arial"/>
-          <w:sz w:val="24"/>
-          <w:szCs w:val="24"/>
-          <w:lang w:val="ca-ES"/>
-        </w:rPr>
-      </w:pPr>
-      <w:r>
-        <w:rPr>
-          <w:rFonts w:ascii="Arial" w:hAnsi="Arial" w:cs="Arial"/>
-          <w:sz w:val="24"/>
-          <w:szCs w:val="24"/>
-          <w:lang w:val="ca-ES"/>
-        </w:rPr>
-        <w:t xml:space="preserve">Es molt important </w:t>
-      </w:r>
-      <w:r>
-        <w:rPr>
-          <w:rFonts w:ascii="Arial" w:hAnsi="Arial" w:cs="Arial"/>
-          <w:sz w:val="24"/>
-          <w:szCs w:val="24"/>
-          <w:lang w:val="ca-ES"/>
-        </w:rPr>
-        <w:t>escriure</w:t>
-      </w:r>
-      <w:r>
-        <w:rPr>
-          <w:rFonts w:ascii="Arial" w:hAnsi="Arial" w:cs="Arial"/>
-          <w:sz w:val="24"/>
-          <w:szCs w:val="24"/>
-          <w:lang w:val="ca-ES"/>
-        </w:rPr>
-        <w:t xml:space="preserve"> el </w:t>
-      </w:r>
-      <w:proofErr w:type="spellStart"/>
-      <w:r>
-        <w:rPr>
-          <w:rFonts w:ascii="Arial" w:hAnsi="Arial" w:cs="Arial"/>
-          <w:sz w:val="24"/>
-          <w:szCs w:val="24"/>
-          <w:lang w:val="ca-ES"/>
-        </w:rPr>
-        <w:t>comand</w:t>
-      </w:r>
-      <w:proofErr w:type="spellEnd"/>
-      <w:r>
-        <w:rPr>
-          <w:rFonts w:ascii="Arial" w:hAnsi="Arial" w:cs="Arial"/>
-          <w:sz w:val="24"/>
-          <w:szCs w:val="24"/>
-          <w:lang w:val="ca-ES"/>
-        </w:rPr>
-        <w:t xml:space="preserve"> en la mateixa línia, a pesar de que en la imatge usem dos per a millorar la lectura.</w:t>
+        <w:t xml:space="preserve"> el comand en la mateixa línia, a pesar de que en la imatge usem dos per a millorar la lectura.</w:t>
       </w:r>
     </w:p>
     <w:p>
@@ -5398,7 +5447,7 @@
         <mc:AlternateContent>
           <mc:Choice Requires="wps">
             <w:drawing>
-              <wp:anchor distT="45720" distB="45720" distL="114300" distR="114300" simplePos="0" relativeHeight="251694080" behindDoc="0" locked="0" layoutInCell="1" allowOverlap="1" wp14:anchorId="6F067512" wp14:editId="15975076">
+              <wp:anchor distT="45720" distB="45720" distL="114300" distR="114300" simplePos="0" relativeHeight="251694080" behindDoc="0" locked="0" layoutInCell="1" allowOverlap="1" wp14:anchorId="6F067512" wp14:editId="115973AD">
                 <wp:simplePos x="0" y="0"/>
                 <wp:positionH relativeFrom="margin">
                   <wp:align>right</wp:align>
@@ -5428,7 +5477,7 @@
                           <a:avLst/>
                         </a:prstGeom>
                         <a:solidFill>
-                          <a:srgbClr val="CCDADD"/>
+                          <a:srgbClr val="A4B9CC"/>
                         </a:solidFill>
                         <a:ln w="9525">
                           <a:noFill/>
@@ -5521,7 +5570,7 @@
           </mc:Choice>
           <mc:Fallback>
             <w:pict>
-              <v:shape w14:anchorId="6F067512" id="_x0000_s1042" type="#_x0000_t202" style="position:absolute;left:0;text-align:left;margin-left:374pt;margin-top:78.75pt;width:425.2pt;height:25.5pt;z-index:251694080;visibility:visible;mso-wrap-style:square;mso-width-percent:0;mso-height-percent:0;mso-wrap-distance-left:9pt;mso-wrap-distance-top:3.6pt;mso-wrap-distance-right:9pt;mso-wrap-distance-bottom:3.6pt;mso-position-horizontal:right;mso-position-horizontal-relative:margin;mso-position-vertical:absolute;mso-position-vertical-relative:text;mso-width-percent:0;mso-height-percent:0;mso-width-relative:margin;mso-height-relative:margin;v-text-anchor:top" o:gfxdata="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" fillcolor="#ccdadd" stroked="f">
+              <v:shape w14:anchorId="6F067512" id="_x0000_s1042" type="#_x0000_t202" style="position:absolute;left:0;text-align:left;margin-left:374pt;margin-top:78.75pt;width:425.2pt;height:25.5pt;z-index:251694080;visibility:visible;mso-wrap-style:square;mso-width-percent:0;mso-height-percent:0;mso-wrap-distance-left:9pt;mso-wrap-distance-top:3.6pt;mso-wrap-distance-right:9pt;mso-wrap-distance-bottom:3.6pt;mso-position-horizontal:right;mso-position-horizontal-relative:margin;mso-position-vertical:absolute;mso-position-vertical-relative:text;mso-width-percent:0;mso-height-percent:0;mso-width-relative:margin;mso-height-relative:margin;v-text-anchor:top" o:gfxdata="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" fillcolor="#a4b9cc" stroked="f">
                 <v:textbox>
                   <w:txbxContent>
                     <w:p>
@@ -5606,7 +5655,7 @@
         <mc:AlternateContent>
           <mc:Choice Requires="wps">
             <w:drawing>
-              <wp:anchor distT="45720" distB="45720" distL="114300" distR="114300" simplePos="0" relativeHeight="251692032" behindDoc="0" locked="0" layoutInCell="1" allowOverlap="1" wp14:anchorId="37A24A38" wp14:editId="68F66C59">
+              <wp:anchor distT="45720" distB="45720" distL="114300" distR="114300" simplePos="0" relativeHeight="251692032" behindDoc="0" locked="0" layoutInCell="1" allowOverlap="1" wp14:anchorId="37A24A38" wp14:editId="2FB77BDB">
                 <wp:simplePos x="0" y="0"/>
                 <wp:positionH relativeFrom="margin">
                   <wp:align>right</wp:align>
@@ -5636,7 +5685,7 @@
                           <a:avLst/>
                         </a:prstGeom>
                         <a:solidFill>
-                          <a:srgbClr val="CCDADD"/>
+                          <a:srgbClr val="A4B9CC"/>
                         </a:solidFill>
                         <a:ln w="9525">
                           <a:noFill/>
@@ -5745,7 +5794,7 @@
           </mc:Choice>
           <mc:Fallback>
             <w:pict>
-              <v:shape w14:anchorId="37A24A38" id="_x0000_s1043" type="#_x0000_t202" style="position:absolute;left:0;text-align:left;margin-left:374pt;margin-top:43.85pt;width:425.2pt;height:25.5pt;z-index:251692032;visibility:visible;mso-wrap-style:square;mso-width-percent:0;mso-height-percent:0;mso-wrap-distance-left:9pt;mso-wrap-distance-top:3.6pt;mso-wrap-distance-right:9pt;mso-wrap-distance-bottom:3.6pt;mso-position-horizontal:right;mso-position-horizontal-relative:margin;mso-position-vertical:absolute;mso-position-vertical-relative:text;mso-width-percent:0;mso-height-percent:0;mso-width-relative:margin;mso-height-relative:margin;v-text-anchor:top" o:gfxdata="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" fillcolor="#ccdadd" stroked="f">
+              <v:shape w14:anchorId="37A24A38" id="_x0000_s1043" type="#_x0000_t202" style="position:absolute;left:0;text-align:left;margin-left:374pt;margin-top:43.85pt;width:425.2pt;height:25.5pt;z-index:251692032;visibility:visible;mso-wrap-style:square;mso-width-percent:0;mso-height-percent:0;mso-wrap-distance-left:9pt;mso-wrap-distance-top:3.6pt;mso-wrap-distance-right:9pt;mso-wrap-distance-bottom:3.6pt;mso-position-horizontal:right;mso-position-horizontal-relative:margin;mso-position-vertical:absolute;mso-position-vertical-relative:text;mso-width-percent:0;mso-height-percent:0;mso-width-relative:margin;mso-height-relative:margin;v-text-anchor:top" o:gfxdata="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" fillcolor="#a4b9cc" stroked="f">
                 <v:textbox>
                   <w:txbxContent>
                     <w:p>
@@ -5918,9 +5967,8 @@
           <w:szCs w:val="24"/>
           <w:lang w:val="ca-ES"/>
         </w:rPr>
-        <w:t xml:space="preserve">Per a </w:t>
-      </w:r>
-      <w:proofErr w:type="spellStart"/>
+        <w:t xml:space="preserve">Per a dockeritzar </w:t>
+      </w:r>
       <w:r>
         <w:rPr>
           <w:rFonts w:ascii="Arial" w:hAnsi="Arial" w:cs="Arial"/>
@@ -5928,9 +5976,8 @@
           <w:szCs w:val="24"/>
           <w:lang w:val="ca-ES"/>
         </w:rPr>
-        <w:t>dockeritzar</w:t>
-      </w:r>
-      <w:proofErr w:type="spellEnd"/>
+        <w:t>Odoo</w:t>
+      </w:r>
       <w:r>
         <w:rPr>
           <w:rFonts w:ascii="Arial" w:hAnsi="Arial" w:cs="Arial"/>
@@ -5938,9 +5985,8 @@
           <w:szCs w:val="24"/>
           <w:lang w:val="ca-ES"/>
         </w:rPr>
-        <w:t xml:space="preserve"> </w:t>
-      </w:r>
-      <w:proofErr w:type="spellStart"/>
+        <w:t xml:space="preserve">, anem a usar el fitxer docker-compose.yml </w:t>
+      </w:r>
       <w:r>
         <w:rPr>
           <w:rFonts w:ascii="Arial" w:hAnsi="Arial" w:cs="Arial"/>
@@ -5948,9 +5994,8 @@
           <w:szCs w:val="24"/>
           <w:lang w:val="ca-ES"/>
         </w:rPr>
-        <w:t>Odoo</w:t>
-      </w:r>
-      <w:proofErr w:type="spellEnd"/>
+        <w:t xml:space="preserve">i els directoris </w:t>
+      </w:r>
       <w:r>
         <w:rPr>
           <w:rFonts w:ascii="Arial" w:hAnsi="Arial" w:cs="Arial"/>
@@ -5958,9 +6003,8 @@
           <w:szCs w:val="24"/>
           <w:lang w:val="ca-ES"/>
         </w:rPr>
-        <w:t xml:space="preserve">, anem a usar el fitxer </w:t>
-      </w:r>
-      <w:proofErr w:type="spellStart"/>
+        <w:t>subministrat</w:t>
+      </w:r>
       <w:r>
         <w:rPr>
           <w:rFonts w:ascii="Arial" w:hAnsi="Arial" w:cs="Arial"/>
@@ -5968,9 +6012,8 @@
           <w:szCs w:val="24"/>
           <w:lang w:val="ca-ES"/>
         </w:rPr>
-        <w:t>docker-compose.yml</w:t>
-      </w:r>
-      <w:proofErr w:type="spellEnd"/>
+        <w:t>s</w:t>
+      </w:r>
       <w:r>
         <w:rPr>
           <w:rFonts w:ascii="Arial" w:hAnsi="Arial" w:cs="Arial"/>
@@ -5978,7 +6021,7 @@
           <w:szCs w:val="24"/>
           <w:lang w:val="ca-ES"/>
         </w:rPr>
-        <w:t xml:space="preserve"> </w:t>
+        <w:t xml:space="preserve"> amb l’entrega d’aquest document. El</w:t>
       </w:r>
       <w:r>
         <w:rPr>
@@ -5987,7 +6030,7 @@
           <w:szCs w:val="24"/>
           <w:lang w:val="ca-ES"/>
         </w:rPr>
-        <w:t xml:space="preserve">i els directoris </w:t>
+        <w:t>s</w:t>
       </w:r>
       <w:r>
         <w:rPr>
@@ -5996,7 +6039,7 @@
           <w:szCs w:val="24"/>
           <w:lang w:val="ca-ES"/>
         </w:rPr>
-        <w:t>subministrat</w:t>
+        <w:t xml:space="preserve"> situaríem a una carpeta on executarem el</w:t>
       </w:r>
       <w:r>
         <w:rPr>
@@ -6005,7 +6048,7 @@
           <w:szCs w:val="24"/>
           <w:lang w:val="ca-ES"/>
         </w:rPr>
-        <w:t>s</w:t>
+        <w:t xml:space="preserve"> següent</w:t>
       </w:r>
       <w:r>
         <w:rPr>
@@ -6014,63 +6057,7 @@
           <w:szCs w:val="24"/>
           <w:lang w:val="ca-ES"/>
         </w:rPr>
-        <w:t xml:space="preserve"> amb l’entrega d’aquest document. El</w:t>
-      </w:r>
-      <w:r>
-        <w:rPr>
-          <w:rFonts w:ascii="Arial" w:hAnsi="Arial" w:cs="Arial"/>
-          <w:sz w:val="24"/>
-          <w:szCs w:val="24"/>
-          <w:lang w:val="ca-ES"/>
-        </w:rPr>
-        <w:t>s</w:t>
-      </w:r>
-      <w:r>
-        <w:rPr>
-          <w:rFonts w:ascii="Arial" w:hAnsi="Arial" w:cs="Arial"/>
-          <w:sz w:val="24"/>
-          <w:szCs w:val="24"/>
-          <w:lang w:val="ca-ES"/>
-        </w:rPr>
-        <w:t xml:space="preserve"> situaríem a una carpeta on executarem el</w:t>
-      </w:r>
-      <w:r>
-        <w:rPr>
-          <w:rFonts w:ascii="Arial" w:hAnsi="Arial" w:cs="Arial"/>
-          <w:sz w:val="24"/>
-          <w:szCs w:val="24"/>
-          <w:lang w:val="ca-ES"/>
-        </w:rPr>
-        <w:t xml:space="preserve"> següent</w:t>
-      </w:r>
-      <w:r>
-        <w:rPr>
-          <w:rFonts w:ascii="Arial" w:hAnsi="Arial" w:cs="Arial"/>
-          <w:sz w:val="24"/>
-          <w:szCs w:val="24"/>
-          <w:lang w:val="ca-ES"/>
-        </w:rPr>
-        <w:t xml:space="preserve"> </w:t>
-      </w:r>
-      <w:proofErr w:type="spellStart"/>
-      <w:r>
-        <w:rPr>
-          <w:rFonts w:ascii="Arial" w:hAnsi="Arial" w:cs="Arial"/>
-          <w:sz w:val="24"/>
-          <w:szCs w:val="24"/>
-          <w:lang w:val="ca-ES"/>
-        </w:rPr>
-        <w:t>comand</w:t>
-      </w:r>
-      <w:proofErr w:type="spellEnd"/>
-      <w:r>
-        <w:rPr>
-          <w:rFonts w:ascii="Arial" w:hAnsi="Arial" w:cs="Arial"/>
-          <w:sz w:val="24"/>
-          <w:szCs w:val="24"/>
-          <w:lang w:val="ca-ES"/>
-        </w:rPr>
-        <w:t xml:space="preserve"> per a encendre el contenidor.</w:t>
+        <w:t xml:space="preserve"> comand per a encendre el contenidor.</w:t>
       </w:r>
     </w:p>
     <w:p>
@@ -6107,7 +6094,7 @@
         <mc:AlternateContent>
           <mc:Choice Requires="wps">
             <w:drawing>
-              <wp:anchor distT="45720" distB="45720" distL="114300" distR="114300" simplePos="0" relativeHeight="251696128" behindDoc="0" locked="0" layoutInCell="1" allowOverlap="1" wp14:anchorId="77E4E8E4" wp14:editId="50A775FC">
+              <wp:anchor distT="45720" distB="45720" distL="114300" distR="114300" simplePos="0" relativeHeight="251696128" behindDoc="0" locked="0" layoutInCell="1" allowOverlap="1" wp14:anchorId="77E4E8E4" wp14:editId="2D174964">
                 <wp:simplePos x="0" y="0"/>
                 <wp:positionH relativeFrom="margin">
                   <wp:align>right</wp:align>
@@ -6137,7 +6124,7 @@
                           <a:avLst/>
                         </a:prstGeom>
                         <a:solidFill>
-                          <a:srgbClr val="CCDADD"/>
+                          <a:srgbClr val="A4B9CC"/>
                         </a:solidFill>
                         <a:ln w="9525">
                           <a:noFill/>
@@ -6190,7 +6177,7 @@
           </mc:Choice>
           <mc:Fallback>
             <w:pict>
-              <v:shape w14:anchorId="77E4E8E4" id="_x0000_s1044" type="#_x0000_t202" style="position:absolute;left:0;text-align:left;margin-left:374pt;margin-top:38.35pt;width:425.2pt;height:25.5pt;z-index:251696128;visibility:visible;mso-wrap-style:square;mso-width-percent:0;mso-height-percent:0;mso-wrap-distance-left:9pt;mso-wrap-distance-top:3.6pt;mso-wrap-distance-right:9pt;mso-wrap-distance-bottom:3.6pt;mso-position-horizontal:right;mso-position-horizontal-relative:margin;mso-position-vertical:absolute;mso-position-vertical-relative:text;mso-width-percent:0;mso-height-percent:0;mso-width-relative:margin;mso-height-relative:margin;v-text-anchor:top" o:gfxdata="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" fillcolor="#ccdadd" stroked="f">
+              <v:shape w14:anchorId="77E4E8E4" id="_x0000_s1044" type="#_x0000_t202" style="position:absolute;left:0;text-align:left;margin-left:374pt;margin-top:38.35pt;width:425.2pt;height:25.5pt;z-index:251696128;visibility:visible;mso-wrap-style:square;mso-width-percent:0;mso-height-percent:0;mso-wrap-distance-left:9pt;mso-wrap-distance-top:3.6pt;mso-wrap-distance-right:9pt;mso-wrap-distance-bottom:3.6pt;mso-position-horizontal:right;mso-position-horizontal-relative:margin;mso-position-vertical:absolute;mso-position-vertical-relative:text;mso-width-percent:0;mso-height-percent:0;mso-width-relative:margin;mso-height-relative:margin;v-text-anchor:top" o:gfxdata="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" fillcolor="#a4b9cc" stroked="f">
                 <v:textbox>
                   <w:txbxContent>
                     <w:p>
@@ -6231,9 +6218,8 @@
           <w:szCs w:val="24"/>
           <w:lang w:val="ca-ES"/>
         </w:rPr>
-        <w:t xml:space="preserve">Una vegada situats en la carpeta amb el fitxer, executarem el següent </w:t>
-      </w:r>
-      <w:proofErr w:type="spellStart"/>
+        <w:t xml:space="preserve">Una vegada situats en la carpeta amb el fitxer, executarem el següent comand per a instanciar la nostra màquina amb </w:t>
+      </w:r>
       <w:r>
         <w:rPr>
           <w:rFonts w:ascii="Arial" w:hAnsi="Arial" w:cs="Arial"/>
@@ -6241,9 +6227,8 @@
           <w:szCs w:val="24"/>
           <w:lang w:val="ca-ES"/>
         </w:rPr>
-        <w:t>comand</w:t>
-      </w:r>
-      <w:proofErr w:type="spellEnd"/>
+        <w:t>Odoo</w:t>
+      </w:r>
       <w:r>
         <w:rPr>
           <w:rFonts w:ascii="Arial" w:hAnsi="Arial" w:cs="Arial"/>
@@ -6251,52 +6236,50 @@
           <w:szCs w:val="24"/>
           <w:lang w:val="ca-ES"/>
         </w:rPr>
-        <w:t xml:space="preserve"> per a instanciar la nostra màquina amb </w:t>
-      </w:r>
-      <w:proofErr w:type="spellStart"/>
-      <w:r>
+        <w:t>:</w:t>
+      </w:r>
+    </w:p>
+    <w:p>
+      <w:pPr>
+        <w:spacing w:line="276" w:lineRule="auto"/>
+        <w:jc w:val="both"/>
         <w:rPr>
           <w:rFonts w:ascii="Arial" w:hAnsi="Arial" w:cs="Arial"/>
           <w:sz w:val="24"/>
           <w:szCs w:val="24"/>
           <w:lang w:val="ca-ES"/>
         </w:rPr>
-        <w:t>Odoo</w:t>
-      </w:r>
-      <w:proofErr w:type="spellEnd"/>
-      <w:r>
+      </w:pPr>
+    </w:p>
+    <w:p>
+      <w:pPr>
+        <w:spacing w:line="276" w:lineRule="auto"/>
+        <w:jc w:val="both"/>
         <w:rPr>
           <w:rFonts w:ascii="Arial" w:hAnsi="Arial" w:cs="Arial"/>
           <w:sz w:val="24"/>
           <w:szCs w:val="24"/>
           <w:lang w:val="ca-ES"/>
         </w:rPr>
-        <w:t>:</w:t>
-      </w:r>
-    </w:p>
-    <w:p>
-      <w:pPr>
-        <w:spacing w:line="276" w:lineRule="auto"/>
-        <w:jc w:val="both"/>
+      </w:pPr>
+      <w:r>
         <w:rPr>
           <w:rFonts w:ascii="Arial" w:hAnsi="Arial" w:cs="Arial"/>
           <w:sz w:val="24"/>
           <w:szCs w:val="24"/>
           <w:lang w:val="ca-ES"/>
         </w:rPr>
-      </w:pPr>
-    </w:p>
-    <w:p>
-      <w:pPr>
-        <w:spacing w:line="276" w:lineRule="auto"/>
-        <w:jc w:val="both"/>
+        <w:t xml:space="preserve">Amb el comand, el que fem, es iniciar el servici </w:t>
+      </w:r>
+      <w:r>
         <w:rPr>
           <w:rFonts w:ascii="Arial" w:hAnsi="Arial" w:cs="Arial"/>
           <w:sz w:val="24"/>
           <w:szCs w:val="24"/>
           <w:lang w:val="ca-ES"/>
         </w:rPr>
-      </w:pPr>
+        <w:t>Odoo i Postgre</w:t>
+      </w:r>
       <w:r>
         <w:rPr>
           <w:rFonts w:ascii="Arial" w:hAnsi="Arial" w:cs="Arial"/>
@@ -6304,9 +6287,8 @@
           <w:szCs w:val="24"/>
           <w:lang w:val="ca-ES"/>
         </w:rPr>
-        <w:t xml:space="preserve">Amb el </w:t>
-      </w:r>
-      <w:proofErr w:type="spellStart"/>
+        <w:t xml:space="preserve"> en el nostre docker-compose. </w:t>
+      </w:r>
       <w:r>
         <w:rPr>
           <w:rFonts w:ascii="Arial" w:hAnsi="Arial" w:cs="Arial"/>
@@ -6314,108 +6296,9 @@
           <w:szCs w:val="24"/>
           <w:lang w:val="ca-ES"/>
         </w:rPr>
-        <w:t>comand</w:t>
-      </w:r>
-      <w:proofErr w:type="spellEnd"/>
-      <w:r>
-        <w:rPr>
-          <w:rFonts w:ascii="Arial" w:hAnsi="Arial" w:cs="Arial"/>
-          <w:sz w:val="24"/>
-          <w:szCs w:val="24"/>
-          <w:lang w:val="ca-ES"/>
-        </w:rPr>
-        <w:t xml:space="preserve">, el que fem, es iniciar el servici </w:t>
-      </w:r>
-      <w:proofErr w:type="spellStart"/>
-      <w:r>
-        <w:rPr>
-          <w:rFonts w:ascii="Arial" w:hAnsi="Arial" w:cs="Arial"/>
-          <w:sz w:val="24"/>
-          <w:szCs w:val="24"/>
-          <w:lang w:val="ca-ES"/>
-        </w:rPr>
-        <w:t>Odoo</w:t>
-      </w:r>
-      <w:proofErr w:type="spellEnd"/>
-      <w:r>
-        <w:rPr>
-          <w:rFonts w:ascii="Arial" w:hAnsi="Arial" w:cs="Arial"/>
-          <w:sz w:val="24"/>
-          <w:szCs w:val="24"/>
-          <w:lang w:val="ca-ES"/>
-        </w:rPr>
-        <w:t xml:space="preserve"> i </w:t>
-      </w:r>
-      <w:proofErr w:type="spellStart"/>
-      <w:r>
-        <w:rPr>
-          <w:rFonts w:ascii="Arial" w:hAnsi="Arial" w:cs="Arial"/>
-          <w:sz w:val="24"/>
-          <w:szCs w:val="24"/>
-          <w:lang w:val="ca-ES"/>
-        </w:rPr>
-        <w:t>Postgre</w:t>
-      </w:r>
-      <w:proofErr w:type="spellEnd"/>
-      <w:r>
-        <w:rPr>
-          <w:rFonts w:ascii="Arial" w:hAnsi="Arial" w:cs="Arial"/>
-          <w:sz w:val="24"/>
-          <w:szCs w:val="24"/>
-          <w:lang w:val="ca-ES"/>
-        </w:rPr>
-        <w:t xml:space="preserve"> en el nostre </w:t>
-      </w:r>
-      <w:proofErr w:type="spellStart"/>
-      <w:r>
-        <w:rPr>
-          <w:rFonts w:ascii="Arial" w:hAnsi="Arial" w:cs="Arial"/>
-          <w:sz w:val="24"/>
-          <w:szCs w:val="24"/>
-          <w:lang w:val="ca-ES"/>
-        </w:rPr>
-        <w:t>docker-compose</w:t>
-      </w:r>
-      <w:proofErr w:type="spellEnd"/>
-      <w:r>
-        <w:rPr>
-          <w:rFonts w:ascii="Arial" w:hAnsi="Arial" w:cs="Arial"/>
-          <w:sz w:val="24"/>
-          <w:szCs w:val="24"/>
-          <w:lang w:val="ca-ES"/>
-        </w:rPr>
-        <w:t xml:space="preserve">. </w:t>
-      </w:r>
-      <w:r>
-        <w:rPr>
-          <w:rFonts w:ascii="Arial" w:hAnsi="Arial" w:cs="Arial"/>
-          <w:sz w:val="24"/>
-          <w:szCs w:val="24"/>
-          <w:lang w:val="ca-ES"/>
-        </w:rPr>
-        <w:t xml:space="preserve">Amb això, podríem accedir a </w:t>
-      </w:r>
-      <w:proofErr w:type="spellStart"/>
-      <w:r>
-        <w:rPr>
-          <w:rFonts w:ascii="Arial" w:hAnsi="Arial" w:cs="Arial"/>
-          <w:sz w:val="24"/>
-          <w:szCs w:val="24"/>
-          <w:lang w:val="ca-ES"/>
-        </w:rPr>
-        <w:t>Odoo</w:t>
-      </w:r>
-      <w:proofErr w:type="spellEnd"/>
-      <w:r>
-        <w:rPr>
-          <w:rFonts w:ascii="Arial" w:hAnsi="Arial" w:cs="Arial"/>
-          <w:sz w:val="24"/>
-          <w:szCs w:val="24"/>
-          <w:lang w:val="ca-ES"/>
-        </w:rPr>
-        <w:t xml:space="preserve"> en l’URL </w:t>
-      </w:r>
-      <w:hyperlink r:id="rId12" w:history="1">
+        <w:t xml:space="preserve">Amb això, podríem accedir a Odoo en l’URL </w:t>
+      </w:r>
+      <w:hyperlink r:id="rId13" w:history="1">
         <w:r>
           <w:rPr>
             <w:rStyle w:val="Hipervnculo"/>
@@ -6434,9 +6317,8 @@
           <w:szCs w:val="24"/>
           <w:lang w:val="ca-ES"/>
         </w:rPr>
-        <w:t xml:space="preserve"> e introduiríem el </w:t>
-      </w:r>
-      <w:proofErr w:type="spellStart"/>
+        <w:t xml:space="preserve"> e introduiríem el email i la contrasenya de l’imatge</w:t>
+      </w:r>
       <w:r>
         <w:rPr>
           <w:rFonts w:ascii="Arial" w:hAnsi="Arial" w:cs="Arial"/>
@@ -6444,56 +6326,26 @@
           <w:szCs w:val="24"/>
           <w:lang w:val="ca-ES"/>
         </w:rPr>
-        <w:t>email</w:t>
-      </w:r>
-      <w:proofErr w:type="spellEnd"/>
-      <w:r>
+        <w:t>:</w:t>
+      </w:r>
+    </w:p>
+    <w:p>
+      <w:pPr>
+        <w:spacing w:line="276" w:lineRule="auto"/>
+        <w:jc w:val="center"/>
         <w:rPr>
           <w:rFonts w:ascii="Arial" w:hAnsi="Arial" w:cs="Arial"/>
           <w:sz w:val="24"/>
           <w:szCs w:val="24"/>
           <w:lang w:val="ca-ES"/>
         </w:rPr>
-        <w:t xml:space="preserve"> i la contrasenya de </w:t>
-      </w:r>
-      <w:proofErr w:type="spellStart"/>
-      <w:r>
-        <w:rPr>
-          <w:rFonts w:ascii="Arial" w:hAnsi="Arial" w:cs="Arial"/>
-          <w:sz w:val="24"/>
-          <w:szCs w:val="24"/>
-          <w:lang w:val="ca-ES"/>
-        </w:rPr>
-        <w:t>l’imatge</w:t>
-      </w:r>
-      <w:proofErr w:type="spellEnd"/>
-      <w:r>
-        <w:rPr>
-          <w:rFonts w:ascii="Arial" w:hAnsi="Arial" w:cs="Arial"/>
-          <w:sz w:val="24"/>
-          <w:szCs w:val="24"/>
-          <w:lang w:val="ca-ES"/>
-        </w:rPr>
-        <w:t>:</w:t>
-      </w:r>
-    </w:p>
-    <w:p>
-      <w:pPr>
-        <w:spacing w:line="276" w:lineRule="auto"/>
-        <w:jc w:val="center"/>
-        <w:rPr>
-          <w:rFonts w:ascii="Arial" w:hAnsi="Arial" w:cs="Arial"/>
-          <w:sz w:val="24"/>
-          <w:szCs w:val="24"/>
-          <w:lang w:val="ca-ES"/>
-        </w:rPr>
       </w:pPr>
       <w:r>
         <w:rPr>
           <w:noProof/>
         </w:rPr>
         <w:drawing>
-          <wp:inline distT="0" distB="0" distL="0" distR="0" wp14:anchorId="0C598BFD" wp14:editId="41171524">
+          <wp:inline distT="0" distB="0" distL="0" distR="0" wp14:anchorId="0C598BFD" wp14:editId="71674A15">
             <wp:extent cx="2857500" cy="3932646"/>
             <wp:effectExtent l="0" t="0" r="0" b="0"/>
             <wp:docPr id="3" name="Imagen 3"/>
@@ -6510,7 +6362,7 @@
                     </pic:cNvPicPr>
                   </pic:nvPicPr>
                   <pic:blipFill>
-                    <a:blip r:embed="rId13">
+                    <a:blip r:embed="rId14">
                       <a:extLst>
                         <a:ext uri="{28A0092B-C50C-407E-A947-70E740481C1C}">
                           <a14:useLocalDpi xmlns:a14="http://schemas.microsoft.com/office/drawing/2010/main" val="0"/>
@@ -6564,7 +6416,7 @@
         <mc:AlternateContent>
           <mc:Choice Requires="wps">
             <w:drawing>
-              <wp:anchor distT="0" distB="0" distL="114300" distR="114300" simplePos="0" relativeHeight="251714560" behindDoc="0" locked="0" layoutInCell="1" allowOverlap="1" wp14:anchorId="0750BFC2" wp14:editId="4D49199D">
+              <wp:anchor distT="0" distB="0" distL="114300" distR="114300" simplePos="0" relativeHeight="251714560" behindDoc="0" locked="0" layoutInCell="1" allowOverlap="1" wp14:anchorId="0750BFC2" wp14:editId="2291EFC8">
                 <wp:simplePos x="0" y="0"/>
                 <wp:positionH relativeFrom="margin">
                   <wp:align>center</wp:align>
@@ -6676,7 +6528,7 @@
           </mc:Choice>
           <mc:Fallback>
             <w:pict>
-              <v:shape w14:anchorId="0750BFC2" id="_x0000_s1045" type="#_x0000_t202" style="position:absolute;margin-left:0;margin-top:.55pt;width:183.35pt;height:18.75pt;z-index:251714560;visibility:visible;mso-wrap-style:square;mso-width-percent:0;mso-height-percent:0;mso-wrap-distance-left:9pt;mso-wrap-distance-top:0;mso-wrap-distance-right:9pt;mso-wrap-distance-bottom:0;mso-position-horizontal:center;mso-position-horizontal-relative:margin;mso-position-vertical:absolute;mso-position-vertical-relative:text;mso-width-percent:0;mso-height-percent:0;mso-width-relative:margin;mso-height-relative:margin;v-text-anchor:top" o:gfxdata="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" stroked="f">
+              <v:shape w14:anchorId="0750BFC2" id="_x0000_s1045" type="#_x0000_t202" style="position:absolute;margin-left:0;margin-top:.55pt;width:183.35pt;height:18.75pt;z-index:251714560;visibility:visible;mso-wrap-style:square;mso-width-percent:0;mso-height-percent:0;mso-wrap-distance-left:9pt;mso-wrap-distance-top:0;mso-wrap-distance-right:9pt;mso-wrap-distance-bottom:0;mso-position-horizontal:center;mso-position-horizontal-relative:margin;mso-position-vertical:absolute;mso-position-vertical-relative:text;mso-width-percent:0;mso-height-percent:0;mso-width-relative:margin;mso-height-relative:margin;v-text-anchor:top" o:gfxdata="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" stroked="f">
                 <v:textbox inset="0,0,0,0">
                   <w:txbxContent>
                     <w:p>
@@ -6769,17 +6621,9 @@
         <w:rPr>
           <w:lang w:val="ca-ES"/>
         </w:rPr>
-        <w:t xml:space="preserve">Explicació dels mòduls </w:t>
-      </w:r>
-      <w:proofErr w:type="spellStart"/>
-      <w:r>
-        <w:rPr>
-          <w:lang w:val="ca-ES"/>
-        </w:rPr>
-        <w:t>d’Odoo</w:t>
+        <w:t>Explicació dels mòduls d’Odoo</w:t>
       </w:r>
       <w:bookmarkEnd w:id="3"/>
-      <w:proofErr w:type="spellEnd"/>
     </w:p>
     <w:p>
       <w:pPr>
@@ -6834,21 +6678,7 @@
         <w:rPr>
           <w:lang w:val="ca-ES"/>
         </w:rPr>
-        <w:t xml:space="preserve">Quan obrim el mòdul de calendari, visualitzarem aquesta ventana amb els </w:t>
-      </w:r>
-      <w:proofErr w:type="spellStart"/>
-      <w:r>
-        <w:rPr>
-          <w:lang w:val="ca-ES"/>
-        </w:rPr>
-        <w:t>events</w:t>
-      </w:r>
-      <w:proofErr w:type="spellEnd"/>
-      <w:r>
-        <w:rPr>
-          <w:lang w:val="ca-ES"/>
-        </w:rPr>
-        <w:t xml:space="preserve"> que hem creat. </w:t>
+        <w:t xml:space="preserve">Quan obrim el mòdul de calendari, visualitzarem aquesta ventana amb els events que hem creat. </w:t>
       </w:r>
     </w:p>
     <w:p>
@@ -6868,7 +6698,7 @@
         <mc:AlternateContent>
           <mc:Choice Requires="wps">
             <w:drawing>
-              <wp:anchor distT="0" distB="0" distL="114300" distR="114300" simplePos="0" relativeHeight="251716608" behindDoc="0" locked="0" layoutInCell="1" allowOverlap="1" wp14:anchorId="53424714" wp14:editId="2EF9486D">
+              <wp:anchor distT="0" distB="0" distL="114300" distR="114300" simplePos="0" relativeHeight="251716608" behindDoc="0" locked="0" layoutInCell="1" allowOverlap="1" wp14:anchorId="53424714" wp14:editId="53A891B7">
                 <wp:simplePos x="0" y="0"/>
                 <wp:positionH relativeFrom="margin">
                   <wp:align>center</wp:align>
@@ -6996,7 +6826,7 @@
           </mc:Choice>
           <mc:Fallback>
             <w:pict>
-              <v:shape w14:anchorId="53424714" id="_x0000_s1046" type="#_x0000_t202" style="position:absolute;margin-left:0;margin-top:197.35pt;width:183.35pt;height:18.75pt;z-index:251716608;visibility:visible;mso-wrap-style:square;mso-width-percent:0;mso-height-percent:0;mso-wrap-distance-left:9pt;mso-wrap-distance-top:0;mso-wrap-distance-right:9pt;mso-wrap-distance-bottom:0;mso-position-horizontal:center;mso-position-horizontal-relative:margin;mso-position-vertical:absolute;mso-position-vertical-relative:text;mso-width-percent:0;mso-height-percent:0;mso-width-relative:margin;mso-height-relative:margin;v-text-anchor:top" o:gfxdata="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" stroked="f">
+              <v:shape w14:anchorId="53424714" id="_x0000_s1046" type="#_x0000_t202" style="position:absolute;margin-left:0;margin-top:197.35pt;width:183.35pt;height:18.75pt;z-index:251716608;visibility:visible;mso-wrap-style:square;mso-width-percent:0;mso-height-percent:0;mso-wrap-distance-left:9pt;mso-wrap-distance-top:0;mso-wrap-distance-right:9pt;mso-wrap-distance-bottom:0;mso-position-horizontal:center;mso-position-horizontal-relative:margin;mso-position-vertical:absolute;mso-position-vertical-relative:text;mso-width-percent:0;mso-height-percent:0;mso-width-relative:margin;mso-height-relative:margin;v-text-anchor:top" o:gfxdata="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" stroked="f">
                 <v:textbox inset="0,0,0,0">
                   <w:txbxContent>
                     <w:p>
@@ -7084,113 +6914,10 @@
           <w:noProof/>
         </w:rPr>
         <w:drawing>
-          <wp:inline distT="0" distB="0" distL="0" distR="0" wp14:anchorId="1E5453ED" wp14:editId="79C419DA">
+          <wp:inline distT="0" distB="0" distL="0" distR="0" wp14:anchorId="1E5453ED" wp14:editId="04EAECF4">
             <wp:extent cx="5400040" cy="2448560"/>
             <wp:effectExtent l="0" t="0" r="0" b="8890"/>
             <wp:docPr id="4" name="Imagen 4"/>
-            <wp:cNvGraphicFramePr>
-              <a:graphicFrameLocks xmlns:a="http://schemas.openxmlformats.org/drawingml/2006/main" noChangeAspect="1"/>
-            </wp:cNvGraphicFramePr>
-            <a:graphic xmlns:a="http://schemas.openxmlformats.org/drawingml/2006/main">
-              <a:graphicData uri="http://schemas.openxmlformats.org/drawingml/2006/picture">
-                <pic:pic xmlns:pic="http://schemas.openxmlformats.org/drawingml/2006/picture">
-                  <pic:nvPicPr>
-                    <pic:cNvPr id="1" name=""/>
-                    <pic:cNvPicPr/>
-                  </pic:nvPicPr>
-                  <pic:blipFill>
-                    <a:blip r:embed="rId14"/>
-                    <a:stretch>
-                      <a:fillRect/>
-                    </a:stretch>
-                  </pic:blipFill>
-                  <pic:spPr>
-                    <a:xfrm>
-                      <a:off x="0" y="0"/>
-                      <a:ext cx="5400040" cy="2448560"/>
-                    </a:xfrm>
-                    <a:prstGeom prst="rect">
-                      <a:avLst/>
-                    </a:prstGeom>
-                  </pic:spPr>
-                </pic:pic>
-              </a:graphicData>
-            </a:graphic>
-          </wp:inline>
-        </w:drawing>
-      </w:r>
-    </w:p>
-    <w:p>
-      <w:pPr>
-        <w:rPr>
-          <w:lang w:val="ca-ES"/>
-        </w:rPr>
-      </w:pPr>
-    </w:p>
-    <w:p>
-      <w:pPr>
-        <w:jc w:val="both"/>
-        <w:rPr>
-          <w:lang w:val="ca-ES"/>
-        </w:rPr>
-      </w:pPr>
-      <w:r>
-        <w:rPr>
-          <w:lang w:val="ca-ES"/>
-        </w:rPr>
-        <w:t xml:space="preserve">Per a crear una nova data, faríem </w:t>
-      </w:r>
-      <w:proofErr w:type="spellStart"/>
-      <w:r>
-        <w:rPr>
-          <w:lang w:val="ca-ES"/>
-        </w:rPr>
-        <w:t>click</w:t>
-      </w:r>
-      <w:proofErr w:type="spellEnd"/>
-      <w:r>
-        <w:rPr>
-          <w:lang w:val="ca-ES"/>
-        </w:rPr>
-        <w:t xml:space="preserve"> esquerre i arrastraríem les hores que volem dedicar a una reunió, per exemple</w:t>
-      </w:r>
-      <w:r>
-        <w:rPr>
-          <w:lang w:val="ca-ES"/>
-        </w:rPr>
-        <w:t xml:space="preserve"> e indicaríem el nom del </w:t>
-      </w:r>
-      <w:proofErr w:type="spellStart"/>
-      <w:r>
-        <w:rPr>
-          <w:lang w:val="ca-ES"/>
-        </w:rPr>
-        <w:t>event</w:t>
-      </w:r>
-      <w:proofErr w:type="spellEnd"/>
-      <w:r>
-        <w:rPr>
-          <w:lang w:val="ca-ES"/>
-        </w:rPr>
-        <w:t>.</w:t>
-      </w:r>
-    </w:p>
-    <w:p>
-      <w:pPr>
-        <w:jc w:val="center"/>
-        <w:rPr>
-          <w:lang w:val="ca-ES"/>
-        </w:rPr>
-      </w:pPr>
-      <w:r>
-        <w:rPr>
-          <w:noProof/>
-        </w:rPr>
-        <w:drawing>
-          <wp:inline distT="0" distB="0" distL="0" distR="0" wp14:anchorId="09178FA9" wp14:editId="736214A0">
-            <wp:extent cx="2580302" cy="2080260"/>
-            <wp:effectExtent l="0" t="0" r="0" b="0"/>
-            <wp:docPr id="8" name="Imagen 8"/>
             <wp:cNvGraphicFramePr>
               <a:graphicFrameLocks xmlns:a="http://schemas.openxmlformats.org/drawingml/2006/main" noChangeAspect="1"/>
             </wp:cNvGraphicFramePr>
@@ -7210,6 +6937,81 @@
                   <pic:spPr>
                     <a:xfrm>
                       <a:off x="0" y="0"/>
+                      <a:ext cx="5400040" cy="2448560"/>
+                    </a:xfrm>
+                    <a:prstGeom prst="rect">
+                      <a:avLst/>
+                    </a:prstGeom>
+                  </pic:spPr>
+                </pic:pic>
+              </a:graphicData>
+            </a:graphic>
+          </wp:inline>
+        </w:drawing>
+      </w:r>
+    </w:p>
+    <w:p>
+      <w:pPr>
+        <w:rPr>
+          <w:lang w:val="ca-ES"/>
+        </w:rPr>
+      </w:pPr>
+    </w:p>
+    <w:p>
+      <w:pPr>
+        <w:jc w:val="both"/>
+        <w:rPr>
+          <w:lang w:val="ca-ES"/>
+        </w:rPr>
+      </w:pPr>
+      <w:r>
+        <w:rPr>
+          <w:lang w:val="ca-ES"/>
+        </w:rPr>
+        <w:t>Per a crear una nova data, faríem click esquerre i arrastraríem les hores que volem dedicar a una reunió, per exemple</w:t>
+      </w:r>
+      <w:r>
+        <w:rPr>
+          <w:lang w:val="ca-ES"/>
+        </w:rPr>
+        <w:t xml:space="preserve"> e indicaríem el nom del event.</w:t>
+      </w:r>
+    </w:p>
+    <w:p>
+      <w:pPr>
+        <w:jc w:val="center"/>
+        <w:rPr>
+          <w:lang w:val="ca-ES"/>
+        </w:rPr>
+      </w:pPr>
+      <w:r>
+        <w:rPr>
+          <w:noProof/>
+        </w:rPr>
+        <w:drawing>
+          <wp:inline distT="0" distB="0" distL="0" distR="0" wp14:anchorId="09178FA9" wp14:editId="43910D74">
+            <wp:extent cx="2580302" cy="2080260"/>
+            <wp:effectExtent l="0" t="0" r="0" b="0"/>
+            <wp:docPr id="8" name="Imagen 8"/>
+            <wp:cNvGraphicFramePr>
+              <a:graphicFrameLocks xmlns:a="http://schemas.openxmlformats.org/drawingml/2006/main" noChangeAspect="1"/>
+            </wp:cNvGraphicFramePr>
+            <a:graphic xmlns:a="http://schemas.openxmlformats.org/drawingml/2006/main">
+              <a:graphicData uri="http://schemas.openxmlformats.org/drawingml/2006/picture">
+                <pic:pic xmlns:pic="http://schemas.openxmlformats.org/drawingml/2006/picture">
+                  <pic:nvPicPr>
+                    <pic:cNvPr id="1" name=""/>
+                    <pic:cNvPicPr/>
+                  </pic:nvPicPr>
+                  <pic:blipFill>
+                    <a:blip r:embed="rId16"/>
+                    <a:stretch>
+                      <a:fillRect/>
+                    </a:stretch>
+                  </pic:blipFill>
+                  <pic:spPr>
+                    <a:xfrm>
+                      <a:off x="0" y="0"/>
                       <a:ext cx="2596692" cy="2093474"/>
                     </a:xfrm>
                     <a:prstGeom prst="rect">
@@ -7241,7 +7043,7 @@
         <mc:AlternateContent>
           <mc:Choice Requires="wps">
             <w:drawing>
-              <wp:anchor distT="0" distB="0" distL="114300" distR="114300" simplePos="0" relativeHeight="251718656" behindDoc="0" locked="0" layoutInCell="1" allowOverlap="1" wp14:anchorId="17668905" wp14:editId="7CADBF5B">
+              <wp:anchor distT="0" distB="0" distL="114300" distR="114300" simplePos="0" relativeHeight="251718656" behindDoc="0" locked="0" layoutInCell="1" allowOverlap="1" wp14:anchorId="17668905" wp14:editId="2EBDF98D">
                 <wp:simplePos x="0" y="0"/>
                 <wp:positionH relativeFrom="margin">
                   <wp:align>center</wp:align>
@@ -7322,7 +7124,7 @@
           </mc:Choice>
           <mc:Fallback>
             <w:pict>
-              <v:shape w14:anchorId="17668905" id="_x0000_s1047" type="#_x0000_t202" style="position:absolute;left:0;text-align:left;margin-left:0;margin-top:.6pt;width:183.35pt;height:18.75pt;z-index:251718656;visibility:visible;mso-wrap-style:square;mso-width-percent:0;mso-height-percent:0;mso-wrap-distance-left:9pt;mso-wrap-distance-top:0;mso-wrap-distance-right:9pt;mso-wrap-distance-bottom:0;mso-position-horizontal:center;mso-position-horizontal-relative:margin;mso-position-vertical:absolute;mso-position-vertical-relative:text;mso-width-percent:0;mso-height-percent:0;mso-width-relative:margin;mso-height-relative:margin;v-text-anchor:top" o:gfxdata="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" stroked="f">
+              <v:shape w14:anchorId="17668905" id="_x0000_s1047" type="#_x0000_t202" style="position:absolute;left:0;text-align:left;margin-left:0;margin-top:.6pt;width:183.35pt;height:18.75pt;z-index:251718656;visibility:visible;mso-wrap-style:square;mso-width-percent:0;mso-height-percent:0;mso-wrap-distance-left:9pt;mso-wrap-distance-top:0;mso-wrap-distance-right:9pt;mso-wrap-distance-bottom:0;mso-position-horizontal:center;mso-position-horizontal-relative:margin;mso-position-vertical:absolute;mso-position-vertical-relative:text;mso-width-percent:0;mso-height-percent:0;mso-width-relative:margin;mso-height-relative:margin;v-text-anchor:top" o:gfxdata="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" stroked="f">
                 <v:textbox inset="0,0,0,0">
                   <w:txbxContent>
                     <w:p>
@@ -7390,7 +7192,7 @@
           <w:noProof/>
         </w:rPr>
         <w:drawing>
-          <wp:inline distT="0" distB="0" distL="0" distR="0" wp14:anchorId="75450A42" wp14:editId="326B03A6">
+          <wp:inline distT="0" distB="0" distL="0" distR="0" wp14:anchorId="75450A42" wp14:editId="491B6AF7">
             <wp:extent cx="1369023" cy="929640"/>
             <wp:effectExtent l="0" t="0" r="3175" b="3810"/>
             <wp:docPr id="10" name="Imagen 10"/>
@@ -7405,7 +7207,7 @@
                     <pic:cNvPicPr/>
                   </pic:nvPicPr>
                   <pic:blipFill>
-                    <a:blip r:embed="rId16"/>
+                    <a:blip r:embed="rId17"/>
                     <a:stretch>
                       <a:fillRect/>
                     </a:stretch>
@@ -7446,7 +7248,7 @@
         <mc:AlternateContent>
           <mc:Choice Requires="wps">
             <w:drawing>
-              <wp:anchor distT="0" distB="0" distL="114300" distR="114300" simplePos="0" relativeHeight="251720704" behindDoc="0" locked="0" layoutInCell="1" allowOverlap="1" wp14:anchorId="228AB1DA" wp14:editId="7F1C5452">
+              <wp:anchor distT="0" distB="0" distL="114300" distR="114300" simplePos="0" relativeHeight="251720704" behindDoc="0" locked="0" layoutInCell="1" allowOverlap="1" wp14:anchorId="228AB1DA" wp14:editId="3BE37047">
                 <wp:simplePos x="0" y="0"/>
                 <wp:positionH relativeFrom="margin">
                   <wp:align>center</wp:align>
@@ -7547,7 +7349,7 @@
           </mc:Choice>
           <mc:Fallback>
             <w:pict>
-              <v:shape w14:anchorId="228AB1DA" id="_x0000_s1048" type="#_x0000_t202" style="position:absolute;margin-left:0;margin-top:6.85pt;width:183.35pt;height:18.75pt;z-index:251720704;visibility:visible;mso-wrap-style:square;mso-width-percent:0;mso-height-percent:0;mso-wrap-distance-left:9pt;mso-wrap-distance-top:0;mso-wrap-distance-right:9pt;mso-wrap-distance-bottom:0;mso-position-horizontal:center;mso-position-horizontal-relative:margin;mso-position-vertical:absolute;mso-position-vertical-relative:text;mso-width-percent:0;mso-height-percent:0;mso-width-relative:margin;mso-height-relative:margin;v-text-anchor:top" o:gfxdata="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" stroked="f">
+              <v:shape w14:anchorId="228AB1DA" id="_x0000_s1048" type="#_x0000_t202" style="position:absolute;margin-left:0;margin-top:6.85pt;width:183.35pt;height:18.75pt;z-index:251720704;visibility:visible;mso-wrap-style:square;mso-width-percent:0;mso-height-percent:0;mso-wrap-distance-left:9pt;mso-wrap-distance-top:0;mso-wrap-distance-right:9pt;mso-wrap-distance-bottom:0;mso-position-horizontal:center;mso-position-horizontal-relative:margin;mso-position-vertical:absolute;mso-position-vertical-relative:text;mso-width-percent:0;mso-height-percent:0;mso-width-relative:margin;mso-height-relative:margin;v-text-anchor:top" o:gfxdata="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" stroked="f">
                 <v:textbox inset="0,0,0,0">
                   <w:txbxContent>
                     <w:p>
@@ -7702,7 +7504,7 @@
           <w:noProof/>
         </w:rPr>
         <w:drawing>
-          <wp:inline distT="0" distB="0" distL="0" distR="0" wp14:anchorId="730F8266" wp14:editId="4AF7A81D">
+          <wp:inline distT="0" distB="0" distL="0" distR="0" wp14:anchorId="730F8266" wp14:editId="1F5738E0">
             <wp:extent cx="5400040" cy="2308860"/>
             <wp:effectExtent l="0" t="0" r="0" b="0"/>
             <wp:docPr id="12" name="Imagen 12"/>
@@ -7717,7 +7519,7 @@
                     <pic:cNvPicPr/>
                   </pic:nvPicPr>
                   <pic:blipFill>
-                    <a:blip r:embed="rId17"/>
+                    <a:blip r:embed="rId18"/>
                     <a:stretch>
                       <a:fillRect/>
                     </a:stretch>
@@ -7755,7 +7557,7 @@
         <mc:AlternateContent>
           <mc:Choice Requires="wps">
             <w:drawing>
-              <wp:anchor distT="0" distB="0" distL="114300" distR="114300" simplePos="0" relativeHeight="251722752" behindDoc="0" locked="0" layoutInCell="1" allowOverlap="1" wp14:anchorId="0FD30DF0" wp14:editId="7BEE048B">
+              <wp:anchor distT="0" distB="0" distL="114300" distR="114300" simplePos="0" relativeHeight="251722752" behindDoc="0" locked="0" layoutInCell="1" allowOverlap="1" wp14:anchorId="0FD30DF0" wp14:editId="702D9E1F">
                 <wp:simplePos x="0" y="0"/>
                 <wp:positionH relativeFrom="margin">
                   <wp:align>center</wp:align>
@@ -7856,7 +7658,7 @@
           </mc:Choice>
           <mc:Fallback>
             <w:pict>
-              <v:shape w14:anchorId="0FD30DF0" id="_x0000_s1049" type="#_x0000_t202" style="position:absolute;margin-left:0;margin-top:5.65pt;width:183.35pt;height:18.75pt;z-index:251722752;visibility:visible;mso-wrap-style:square;mso-width-percent:0;mso-height-percent:0;mso-wrap-distance-left:9pt;mso-wrap-distance-top:0;mso-wrap-distance-right:9pt;mso-wrap-distance-bottom:0;mso-position-horizontal:center;mso-position-horizontal-relative:margin;mso-position-vertical:absolute;mso-position-vertical-relative:text;mso-width-percent:0;mso-height-percent:0;mso-width-relative:margin;mso-height-relative:margin;v-text-anchor:top" o:gfxdata="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" stroked="f">
+              <v:shape w14:anchorId="0FD30DF0" id="_x0000_s1049" type="#_x0000_t202" style="position:absolute;margin-left:0;margin-top:5.65pt;width:183.35pt;height:18.75pt;z-index:251722752;visibility:visible;mso-wrap-style:square;mso-width-percent:0;mso-height-percent:0;mso-wrap-distance-left:9pt;mso-wrap-distance-top:0;mso-wrap-distance-right:9pt;mso-wrap-distance-bottom:0;mso-position-horizontal:center;mso-position-horizontal-relative:margin;mso-position-vertical:absolute;mso-position-vertical-relative:text;mso-width-percent:0;mso-height-percent:0;mso-width-relative:margin;mso-height-relative:margin;v-text-anchor:top" o:gfxdata="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" stroked="f">
                 <v:textbox inset="0,0,0,0">
                   <w:txbxContent>
                     <w:p>
@@ -8029,7 +7831,7 @@
         <mc:AlternateContent>
           <mc:Choice Requires="wps">
             <w:drawing>
-              <wp:anchor distT="0" distB="0" distL="114300" distR="114300" simplePos="0" relativeHeight="251724800" behindDoc="0" locked="0" layoutInCell="1" allowOverlap="1" wp14:anchorId="3303EF38" wp14:editId="4CEF9366">
+              <wp:anchor distT="0" distB="0" distL="114300" distR="114300" simplePos="0" relativeHeight="251724800" behindDoc="0" locked="0" layoutInCell="1" allowOverlap="1" wp14:anchorId="3303EF38" wp14:editId="211806AC">
                 <wp:simplePos x="0" y="0"/>
                 <wp:positionH relativeFrom="margin">
                   <wp:align>center</wp:align>
@@ -8130,7 +7932,7 @@
           </mc:Choice>
           <mc:Fallback>
             <w:pict>
-              <v:shape w14:anchorId="3303EF38" id="_x0000_s1050" type="#_x0000_t202" style="position:absolute;left:0;text-align:left;margin-left:0;margin-top:174.45pt;width:183.35pt;height:18.75pt;z-index:251724800;visibility:visible;mso-wrap-style:square;mso-width-percent:0;mso-height-percent:0;mso-wrap-distance-left:9pt;mso-wrap-distance-top:0;mso-wrap-distance-right:9pt;mso-wrap-distance-bottom:0;mso-position-horizontal:center;mso-position-horizontal-relative:margin;mso-position-vertical:absolute;mso-position-vertical-relative:text;mso-width-percent:0;mso-height-percent:0;mso-width-relative:margin;mso-height-relative:margin;v-text-anchor:top" o:gfxdata="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" stroked="f">
+              <v:shape w14:anchorId="3303EF38" id="_x0000_s1050" type="#_x0000_t202" style="position:absolute;left:0;text-align:left;margin-left:0;margin-top:174.45pt;width:183.35pt;height:18.75pt;z-index:251724800;visibility:visible;mso-wrap-style:square;mso-width-percent:0;mso-height-percent:0;mso-wrap-distance-left:9pt;mso-wrap-distance-top:0;mso-wrap-distance-right:9pt;mso-wrap-distance-bottom:0;mso-position-horizontal:center;mso-position-horizontal-relative:margin;mso-position-vertical:absolute;mso-position-vertical-relative:text;mso-width-percent:0;mso-height-percent:0;mso-width-relative:margin;mso-height-relative:margin;v-text-anchor:top" o:gfxdata="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" stroked="f">
                 <v:textbox inset="0,0,0,0">
                   <w:txbxContent>
                     <w:p>
@@ -8191,152 +7993,10 @@
           <w:noProof/>
         </w:rPr>
         <w:drawing>
-          <wp:inline distT="0" distB="0" distL="0" distR="0" wp14:anchorId="2F8BF962" wp14:editId="6E6E2A50">
+          <wp:inline distT="0" distB="0" distL="0" distR="0" wp14:anchorId="2F8BF962" wp14:editId="31C4AE41">
             <wp:extent cx="3923173" cy="2194560"/>
             <wp:effectExtent l="0" t="0" r="1270" b="0"/>
             <wp:docPr id="38" name="Imagen 38"/>
-            <wp:cNvGraphicFramePr>
-              <a:graphicFrameLocks xmlns:a="http://schemas.openxmlformats.org/drawingml/2006/main" noChangeAspect="1"/>
-            </wp:cNvGraphicFramePr>
-            <a:graphic xmlns:a="http://schemas.openxmlformats.org/drawingml/2006/main">
-              <a:graphicData uri="http://schemas.openxmlformats.org/drawingml/2006/picture">
-                <pic:pic xmlns:pic="http://schemas.openxmlformats.org/drawingml/2006/picture">
-                  <pic:nvPicPr>
-                    <pic:cNvPr id="1" name=""/>
-                    <pic:cNvPicPr/>
-                  </pic:nvPicPr>
-                  <pic:blipFill>
-                    <a:blip r:embed="rId18"/>
-                    <a:stretch>
-                      <a:fillRect/>
-                    </a:stretch>
-                  </pic:blipFill>
-                  <pic:spPr>
-                    <a:xfrm>
-                      <a:off x="0" y="0"/>
-                      <a:ext cx="3935259" cy="2201321"/>
-                    </a:xfrm>
-                    <a:prstGeom prst="rect">
-                      <a:avLst/>
-                    </a:prstGeom>
-                  </pic:spPr>
-                </pic:pic>
-              </a:graphicData>
-            </a:graphic>
-          </wp:inline>
-        </w:drawing>
-      </w:r>
-    </w:p>
-    <w:p>
-      <w:pPr>
-        <w:pStyle w:val="Ttulo1"/>
-        <w:rPr>
-          <w:sz w:val="28"/>
-          <w:szCs w:val="28"/>
-          <w:lang w:val="ca-ES"/>
-        </w:rPr>
-      </w:pPr>
-      <w:bookmarkStart w:id="7" w:name="_Toc86310961"/>
-      <w:r>
-        <w:rPr>
-          <w:sz w:val="28"/>
-          <w:szCs w:val="28"/>
-          <w:lang w:val="ca-ES"/>
-        </w:rPr>
-        <w:lastRenderedPageBreak/>
-        <w:t>4.</w:t>
-      </w:r>
-      <w:r>
-        <w:rPr>
-          <w:sz w:val="28"/>
-          <w:szCs w:val="28"/>
-          <w:lang w:val="ca-ES"/>
-        </w:rPr>
-        <w:t>4</w:t>
-      </w:r>
-      <w:r>
-        <w:rPr>
-          <w:sz w:val="28"/>
-          <w:szCs w:val="28"/>
-          <w:lang w:val="ca-ES"/>
-        </w:rPr>
-        <w:t xml:space="preserve">. </w:t>
-      </w:r>
-      <w:r>
-        <w:rPr>
-          <w:sz w:val="28"/>
-          <w:szCs w:val="28"/>
-          <w:lang w:val="ca-ES"/>
-        </w:rPr>
-        <w:t xml:space="preserve">Mòdul </w:t>
-      </w:r>
-      <w:r>
-        <w:rPr>
-          <w:sz w:val="28"/>
-          <w:szCs w:val="28"/>
-          <w:lang w:val="ca-ES"/>
-        </w:rPr>
-        <w:t>Inventari</w:t>
-      </w:r>
-      <w:bookmarkEnd w:id="7"/>
-    </w:p>
-    <w:p>
-      <w:pPr>
-        <w:rPr>
-          <w:lang w:val="ca-ES"/>
-        </w:rPr>
-      </w:pPr>
-    </w:p>
-    <w:p>
-      <w:pPr>
-        <w:jc w:val="both"/>
-        <w:rPr>
-          <w:lang w:val="ca-ES"/>
-        </w:rPr>
-      </w:pPr>
-      <w:r>
-        <w:rPr>
-          <w:lang w:val="ca-ES"/>
-        </w:rPr>
-        <w:t>Aquest mòdul és molt important, ja que es on crearem els productes de la nostra tenda. Per a això, polsarem sobre productes &gt; productes i podríem dar d’alta altres nous o comprovar els actuals</w:t>
-      </w:r>
-      <w:r>
-        <w:rPr>
-          <w:lang w:val="ca-ES"/>
-        </w:rPr>
-        <w:t xml:space="preserve">. Per exemple, tenim productes amb 0 unitats i altres amb </w:t>
-      </w:r>
-      <w:proofErr w:type="spellStart"/>
-      <w:r>
-        <w:rPr>
-          <w:lang w:val="ca-ES"/>
-        </w:rPr>
-        <w:t>stock</w:t>
-      </w:r>
-      <w:proofErr w:type="spellEnd"/>
-      <w:r>
-        <w:rPr>
-          <w:lang w:val="ca-ES"/>
-        </w:rPr>
-        <w:t>:</w:t>
-      </w:r>
-    </w:p>
-    <w:p>
-      <w:pPr>
-        <w:jc w:val="center"/>
-        <w:rPr>
-          <w:lang w:val="ca-ES"/>
-        </w:rPr>
-      </w:pPr>
-      <w:r>
-        <w:rPr>
-          <w:noProof/>
-        </w:rPr>
-        <w:drawing>
-          <wp:inline distT="0" distB="0" distL="0" distR="0" wp14:anchorId="4132140C" wp14:editId="224034C2">
-            <wp:extent cx="5400040" cy="1015365"/>
-            <wp:effectExtent l="0" t="0" r="0" b="0"/>
-            <wp:docPr id="58" name="Imagen 58"/>
             <wp:cNvGraphicFramePr>
               <a:graphicFrameLocks xmlns:a="http://schemas.openxmlformats.org/drawingml/2006/main" noChangeAspect="1"/>
             </wp:cNvGraphicFramePr>
@@ -8356,6 +8016,140 @@
                   <pic:spPr>
                     <a:xfrm>
                       <a:off x="0" y="0"/>
+                      <a:ext cx="3935259" cy="2201321"/>
+                    </a:xfrm>
+                    <a:prstGeom prst="rect">
+                      <a:avLst/>
+                    </a:prstGeom>
+                  </pic:spPr>
+                </pic:pic>
+              </a:graphicData>
+            </a:graphic>
+          </wp:inline>
+        </w:drawing>
+      </w:r>
+    </w:p>
+    <w:p>
+      <w:pPr>
+        <w:pStyle w:val="Ttulo1"/>
+        <w:rPr>
+          <w:sz w:val="28"/>
+          <w:szCs w:val="28"/>
+          <w:lang w:val="ca-ES"/>
+        </w:rPr>
+      </w:pPr>
+      <w:bookmarkStart w:id="7" w:name="_Toc86310961"/>
+      <w:r>
+        <w:rPr>
+          <w:sz w:val="28"/>
+          <w:szCs w:val="28"/>
+          <w:lang w:val="ca-ES"/>
+        </w:rPr>
+        <w:lastRenderedPageBreak/>
+        <w:t>4.</w:t>
+      </w:r>
+      <w:r>
+        <w:rPr>
+          <w:sz w:val="28"/>
+          <w:szCs w:val="28"/>
+          <w:lang w:val="ca-ES"/>
+        </w:rPr>
+        <w:t>4</w:t>
+      </w:r>
+      <w:r>
+        <w:rPr>
+          <w:sz w:val="28"/>
+          <w:szCs w:val="28"/>
+          <w:lang w:val="ca-ES"/>
+        </w:rPr>
+        <w:t xml:space="preserve">. </w:t>
+      </w:r>
+      <w:r>
+        <w:rPr>
+          <w:sz w:val="28"/>
+          <w:szCs w:val="28"/>
+          <w:lang w:val="ca-ES"/>
+        </w:rPr>
+        <w:t xml:space="preserve">Mòdul </w:t>
+      </w:r>
+      <w:r>
+        <w:rPr>
+          <w:sz w:val="28"/>
+          <w:szCs w:val="28"/>
+          <w:lang w:val="ca-ES"/>
+        </w:rPr>
+        <w:t>Inventari</w:t>
+      </w:r>
+      <w:bookmarkEnd w:id="7"/>
+    </w:p>
+    <w:p>
+      <w:pPr>
+        <w:rPr>
+          <w:lang w:val="ca-ES"/>
+        </w:rPr>
+      </w:pPr>
+    </w:p>
+    <w:p>
+      <w:pPr>
+        <w:jc w:val="both"/>
+        <w:rPr>
+          <w:lang w:val="ca-ES"/>
+        </w:rPr>
+      </w:pPr>
+      <w:r>
+        <w:rPr>
+          <w:lang w:val="ca-ES"/>
+        </w:rPr>
+        <w:t>Aquest mòdul és molt important, ja que es on crearem els productes de la nostra tenda. Per a això, polsarem sobre productes &gt; productes i podríem dar d’alta altres nous o comprovar els actuals</w:t>
+      </w:r>
+      <w:r>
+        <w:rPr>
+          <w:lang w:val="ca-ES"/>
+        </w:rPr>
+        <w:t>. Per exemple, tenim productes amb 0 unitats i altres amb stock</w:t>
+      </w:r>
+      <w:r>
+        <w:rPr>
+          <w:lang w:val="ca-ES"/>
+        </w:rPr>
+        <w:t>:</w:t>
+      </w:r>
+    </w:p>
+    <w:p>
+      <w:pPr>
+        <w:jc w:val="center"/>
+        <w:rPr>
+          <w:lang w:val="ca-ES"/>
+        </w:rPr>
+      </w:pPr>
+      <w:r>
+        <w:rPr>
+          <w:noProof/>
+        </w:rPr>
+        <w:drawing>
+          <wp:inline distT="0" distB="0" distL="0" distR="0" wp14:anchorId="4132140C" wp14:editId="615DCF2D">
+            <wp:extent cx="5400040" cy="1015365"/>
+            <wp:effectExtent l="0" t="0" r="0" b="0"/>
+            <wp:docPr id="58" name="Imagen 58"/>
+            <wp:cNvGraphicFramePr>
+              <a:graphicFrameLocks xmlns:a="http://schemas.openxmlformats.org/drawingml/2006/main" noChangeAspect="1"/>
+            </wp:cNvGraphicFramePr>
+            <a:graphic xmlns:a="http://schemas.openxmlformats.org/drawingml/2006/main">
+              <a:graphicData uri="http://schemas.openxmlformats.org/drawingml/2006/picture">
+                <pic:pic xmlns:pic="http://schemas.openxmlformats.org/drawingml/2006/picture">
+                  <pic:nvPicPr>
+                    <pic:cNvPr id="1" name=""/>
+                    <pic:cNvPicPr/>
+                  </pic:nvPicPr>
+                  <pic:blipFill>
+                    <a:blip r:embed="rId20"/>
+                    <a:stretch>
+                      <a:fillRect/>
+                    </a:stretch>
+                  </pic:blipFill>
+                  <pic:spPr>
+                    <a:xfrm>
+                      <a:off x="0" y="0"/>
                       <a:ext cx="5400040" cy="1015365"/>
                     </a:xfrm>
                     <a:prstGeom prst="rect">
@@ -8386,7 +8180,7 @@
         <mc:AlternateContent>
           <mc:Choice Requires="wps">
             <w:drawing>
-              <wp:anchor distT="0" distB="0" distL="114300" distR="114300" simplePos="0" relativeHeight="251726848" behindDoc="0" locked="0" layoutInCell="1" allowOverlap="1" wp14:anchorId="0B627266" wp14:editId="74E4824D">
+              <wp:anchor distT="0" distB="0" distL="114300" distR="114300" simplePos="0" relativeHeight="251726848" behindDoc="0" locked="0" layoutInCell="1" allowOverlap="1" wp14:anchorId="0B627266" wp14:editId="66E1C9D6">
                 <wp:simplePos x="0" y="0"/>
                 <wp:positionH relativeFrom="margin">
                   <wp:align>center</wp:align>
@@ -8487,7 +8281,7 @@
           </mc:Choice>
           <mc:Fallback>
             <w:pict>
-              <v:shape w14:anchorId="0B627266" id="_x0000_s1051" type="#_x0000_t202" style="position:absolute;margin-left:0;margin-top:.55pt;width:183.35pt;height:18.75pt;z-index:251726848;visibility:visible;mso-wrap-style:square;mso-width-percent:0;mso-height-percent:0;mso-wrap-distance-left:9pt;mso-wrap-distance-top:0;mso-wrap-distance-right:9pt;mso-wrap-distance-bottom:0;mso-position-horizontal:center;mso-position-horizontal-relative:margin;mso-position-vertical:absolute;mso-position-vertical-relative:text;mso-width-percent:0;mso-height-percent:0;mso-width-relative:margin;mso-height-relative:margin;v-text-anchor:top" o:gfxdata="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" stroked="f">
+              <v:shape w14:anchorId="0B627266" id="_x0000_s1051" type="#_x0000_t202" style="position:absolute;margin-left:0;margin-top:.55pt;width:183.35pt;height:18.75pt;z-index:251726848;visibility:visible;mso-wrap-style:square;mso-width-percent:0;mso-height-percent:0;mso-wrap-distance-left:9pt;mso-wrap-distance-top:0;mso-wrap-distance-right:9pt;mso-wrap-distance-bottom:0;mso-position-horizontal:center;mso-position-horizontal-relative:margin;mso-position-vertical:absolute;mso-position-vertical-relative:text;mso-width-percent:0;mso-height-percent:0;mso-width-relative:margin;mso-height-relative:margin;v-text-anchor:top" o:gfxdata="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" stroked="f">
                 <v:textbox inset="0,0,0,0">
                   <w:txbxContent>
                     <w:p>
@@ -8634,7 +8428,7 @@
         <mc:AlternateContent>
           <mc:Choice Requires="wps">
             <w:drawing>
-              <wp:anchor distT="0" distB="0" distL="114300" distR="114300" simplePos="0" relativeHeight="251728896" behindDoc="0" locked="0" layoutInCell="1" allowOverlap="1" wp14:anchorId="5F1FB42E" wp14:editId="42BDA4AA">
+              <wp:anchor distT="0" distB="0" distL="114300" distR="114300" simplePos="0" relativeHeight="251728896" behindDoc="0" locked="0" layoutInCell="1" allowOverlap="1" wp14:anchorId="5F1FB42E" wp14:editId="7F09046F">
                 <wp:simplePos x="0" y="0"/>
                 <wp:positionH relativeFrom="margin">
                   <wp:align>center</wp:align>
@@ -8735,7 +8529,7 @@
           </mc:Choice>
           <mc:Fallback>
             <w:pict>
-              <v:shape w14:anchorId="5F1FB42E" id="_x0000_s1052" type="#_x0000_t202" style="position:absolute;left:0;text-align:left;margin-left:0;margin-top:243.65pt;width:183.35pt;height:18.75pt;z-index:251728896;visibility:visible;mso-wrap-style:square;mso-width-percent:0;mso-height-percent:0;mso-wrap-distance-left:9pt;mso-wrap-distance-top:0;mso-wrap-distance-right:9pt;mso-wrap-distance-bottom:0;mso-position-horizontal:center;mso-position-horizontal-relative:margin;mso-position-vertical:absolute;mso-position-vertical-relative:text;mso-width-percent:0;mso-height-percent:0;mso-width-relative:margin;mso-height-relative:margin;v-text-anchor:top" o:gfxdata="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" stroked="f">
+              <v:shape w14:anchorId="5F1FB42E" id="_x0000_s1052" type="#_x0000_t202" style="position:absolute;left:0;text-align:left;margin-left:0;margin-top:243.65pt;width:183.35pt;height:18.75pt;z-index:251728896;visibility:visible;mso-wrap-style:square;mso-width-percent:0;mso-height-percent:0;mso-wrap-distance-left:9pt;mso-wrap-distance-top:0;mso-wrap-distance-right:9pt;mso-wrap-distance-bottom:0;mso-position-horizontal:center;mso-position-horizontal-relative:margin;mso-position-vertical:absolute;mso-position-vertical-relative:text;mso-width-percent:0;mso-height-percent:0;mso-width-relative:margin;mso-height-relative:margin;v-text-anchor:top" o:gfxdata="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" stroked="f">
                 <v:textbox inset="0,0,0,0">
                   <w:txbxContent>
                     <w:p>
@@ -8796,229 +8590,10 @@
           <w:noProof/>
         </w:rPr>
         <w:drawing>
-          <wp:inline distT="0" distB="0" distL="0" distR="0" wp14:anchorId="7BEAE009" wp14:editId="6B455C37">
+          <wp:inline distT="0" distB="0" distL="0" distR="0" wp14:anchorId="7BEAE009" wp14:editId="17FC1388">
             <wp:extent cx="5400040" cy="3002915"/>
             <wp:effectExtent l="0" t="0" r="0" b="6985"/>
             <wp:docPr id="61" name="Imagen 61"/>
-            <wp:cNvGraphicFramePr>
-              <a:graphicFrameLocks xmlns:a="http://schemas.openxmlformats.org/drawingml/2006/main" noChangeAspect="1"/>
-            </wp:cNvGraphicFramePr>
-            <a:graphic xmlns:a="http://schemas.openxmlformats.org/drawingml/2006/main">
-              <a:graphicData uri="http://schemas.openxmlformats.org/drawingml/2006/picture">
-                <pic:pic xmlns:pic="http://schemas.openxmlformats.org/drawingml/2006/picture">
-                  <pic:nvPicPr>
-                    <pic:cNvPr id="1" name=""/>
-                    <pic:cNvPicPr/>
-                  </pic:nvPicPr>
-                  <pic:blipFill>
-                    <a:blip r:embed="rId20"/>
-                    <a:stretch>
-                      <a:fillRect/>
-                    </a:stretch>
-                  </pic:blipFill>
-                  <pic:spPr>
-                    <a:xfrm>
-                      <a:off x="0" y="0"/>
-                      <a:ext cx="5400040" cy="3002915"/>
-                    </a:xfrm>
-                    <a:prstGeom prst="rect">
-                      <a:avLst/>
-                    </a:prstGeom>
-                  </pic:spPr>
-                </pic:pic>
-              </a:graphicData>
-            </a:graphic>
-          </wp:inline>
-        </w:drawing>
-      </w:r>
-    </w:p>
-    <w:p>
-      <w:pPr>
-        <w:rPr>
-          <w:lang w:val="ca-ES"/>
-        </w:rPr>
-      </w:pPr>
-    </w:p>
-    <w:p>
-      <w:pPr>
-        <w:rPr>
-          <w:lang w:val="ca-ES"/>
-        </w:rPr>
-      </w:pPr>
-    </w:p>
-    <w:p>
-      <w:pPr>
-        <w:rPr>
-          <w:lang w:val="ca-ES"/>
-        </w:rPr>
-      </w:pPr>
-    </w:p>
-    <w:p>
-      <w:pPr>
-        <w:rPr>
-          <w:lang w:val="ca-ES"/>
-        </w:rPr>
-      </w:pPr>
-    </w:p>
-    <w:p>
-      <w:pPr>
-        <w:rPr>
-          <w:lang w:val="ca-ES"/>
-        </w:rPr>
-      </w:pPr>
-    </w:p>
-    <w:p>
-      <w:pPr>
-        <w:rPr>
-          <w:lang w:val="ca-ES"/>
-        </w:rPr>
-      </w:pPr>
-    </w:p>
-    <w:p>
-      <w:pPr>
-        <w:pStyle w:val="Ttulo1"/>
-        <w:rPr>
-          <w:sz w:val="28"/>
-          <w:szCs w:val="28"/>
-          <w:lang w:val="ca-ES"/>
-        </w:rPr>
-      </w:pPr>
-      <w:bookmarkStart w:id="9" w:name="_Toc86310963"/>
-      <w:r>
-        <w:rPr>
-          <w:sz w:val="28"/>
-          <w:szCs w:val="28"/>
-          <w:lang w:val="ca-ES"/>
-        </w:rPr>
-        <w:lastRenderedPageBreak/>
-        <w:t>4.</w:t>
-      </w:r>
-      <w:r>
-        <w:rPr>
-          <w:sz w:val="28"/>
-          <w:szCs w:val="28"/>
-          <w:lang w:val="ca-ES"/>
-        </w:rPr>
-        <w:t>6</w:t>
-      </w:r>
-      <w:r>
-        <w:rPr>
-          <w:sz w:val="28"/>
-          <w:szCs w:val="28"/>
-          <w:lang w:val="ca-ES"/>
-        </w:rPr>
-        <w:t xml:space="preserve"> </w:t>
-      </w:r>
-      <w:r>
-        <w:rPr>
-          <w:sz w:val="28"/>
-          <w:szCs w:val="28"/>
-          <w:lang w:val="ca-ES"/>
-        </w:rPr>
-        <w:t xml:space="preserve">Mòdul </w:t>
-      </w:r>
-      <w:proofErr w:type="spellStart"/>
-      <w:r>
-        <w:rPr>
-          <w:sz w:val="28"/>
-          <w:szCs w:val="28"/>
-          <w:lang w:val="ca-ES"/>
-        </w:rPr>
-        <w:t>Events</w:t>
-      </w:r>
-      <w:bookmarkEnd w:id="9"/>
-      <w:proofErr w:type="spellEnd"/>
-    </w:p>
-    <w:p>
-      <w:pPr>
-        <w:rPr>
-          <w:lang w:val="ca-ES"/>
-        </w:rPr>
-      </w:pPr>
-    </w:p>
-    <w:p>
-      <w:pPr>
-        <w:rPr>
-          <w:lang w:val="ca-ES"/>
-        </w:rPr>
-      </w:pPr>
-      <w:r>
-        <w:rPr>
-          <w:lang w:val="ca-ES"/>
-        </w:rPr>
-        <w:t xml:space="preserve">Per a l’empresa, és molt important un mòdul que li </w:t>
-      </w:r>
-      <w:proofErr w:type="spellStart"/>
-      <w:r>
-        <w:rPr>
-          <w:lang w:val="ca-ES"/>
-        </w:rPr>
-        <w:t>permeta</w:t>
-      </w:r>
-      <w:proofErr w:type="spellEnd"/>
-      <w:r>
-        <w:rPr>
-          <w:lang w:val="ca-ES"/>
-        </w:rPr>
-        <w:t xml:space="preserve"> crear i organitzar </w:t>
-      </w:r>
-      <w:proofErr w:type="spellStart"/>
-      <w:r>
-        <w:rPr>
-          <w:lang w:val="ca-ES"/>
-        </w:rPr>
-        <w:t>events</w:t>
-      </w:r>
-      <w:proofErr w:type="spellEnd"/>
-      <w:r>
-        <w:rPr>
-          <w:lang w:val="ca-ES"/>
-        </w:rPr>
-        <w:t>, pel que aquest mòdul va a facilitar molt aquesta tasca.</w:t>
-      </w:r>
-    </w:p>
-    <w:p>
-      <w:pPr>
-        <w:rPr>
-          <w:lang w:val="ca-ES"/>
-        </w:rPr>
-      </w:pPr>
-      <w:r>
-        <w:rPr>
-          <w:lang w:val="ca-ES"/>
-        </w:rPr>
-        <w:t xml:space="preserve">Com es pot visualitzar, indicaríem la data d’inici, de finalització i altres dades com on es va a realitzar el </w:t>
-      </w:r>
-      <w:proofErr w:type="spellStart"/>
-      <w:r>
-        <w:rPr>
-          <w:lang w:val="ca-ES"/>
-        </w:rPr>
-        <w:t>event</w:t>
-      </w:r>
-      <w:proofErr w:type="spellEnd"/>
-      <w:r>
-        <w:rPr>
-          <w:lang w:val="ca-ES"/>
-        </w:rPr>
-        <w:t xml:space="preserve"> i el preu de l’entrada i l’aforo màxim:</w:t>
-      </w:r>
-    </w:p>
-    <w:p>
-      <w:pPr>
-        <w:rPr>
-          <w:lang w:val="ca-ES"/>
-        </w:rPr>
-      </w:pPr>
-      <w:r>
-        <w:rPr>
-          <w:noProof/>
-        </w:rPr>
-        <w:drawing>
-          <wp:inline distT="0" distB="0" distL="0" distR="0" wp14:anchorId="5434FBD7" wp14:editId="2727C77C">
-            <wp:extent cx="5400040" cy="3074670"/>
-            <wp:effectExtent l="0" t="0" r="0" b="0"/>
-            <wp:docPr id="63" name="Imagen 63"/>
             <wp:cNvGraphicFramePr>
               <a:graphicFrameLocks xmlns:a="http://schemas.openxmlformats.org/drawingml/2006/main" noChangeAspect="1"/>
             </wp:cNvGraphicFramePr>
@@ -9038,6 +8613,173 @@
                   <pic:spPr>
                     <a:xfrm>
                       <a:off x="0" y="0"/>
+                      <a:ext cx="5400040" cy="3002915"/>
+                    </a:xfrm>
+                    <a:prstGeom prst="rect">
+                      <a:avLst/>
+                    </a:prstGeom>
+                  </pic:spPr>
+                </pic:pic>
+              </a:graphicData>
+            </a:graphic>
+          </wp:inline>
+        </w:drawing>
+      </w:r>
+    </w:p>
+    <w:p>
+      <w:pPr>
+        <w:rPr>
+          <w:lang w:val="ca-ES"/>
+        </w:rPr>
+      </w:pPr>
+    </w:p>
+    <w:p>
+      <w:pPr>
+        <w:rPr>
+          <w:lang w:val="ca-ES"/>
+        </w:rPr>
+      </w:pPr>
+    </w:p>
+    <w:p>
+      <w:pPr>
+        <w:rPr>
+          <w:lang w:val="ca-ES"/>
+        </w:rPr>
+      </w:pPr>
+    </w:p>
+    <w:p>
+      <w:pPr>
+        <w:rPr>
+          <w:lang w:val="ca-ES"/>
+        </w:rPr>
+      </w:pPr>
+    </w:p>
+    <w:p>
+      <w:pPr>
+        <w:rPr>
+          <w:lang w:val="ca-ES"/>
+        </w:rPr>
+      </w:pPr>
+    </w:p>
+    <w:p>
+      <w:pPr>
+        <w:rPr>
+          <w:lang w:val="ca-ES"/>
+        </w:rPr>
+      </w:pPr>
+    </w:p>
+    <w:p>
+      <w:pPr>
+        <w:pStyle w:val="Ttulo1"/>
+        <w:rPr>
+          <w:sz w:val="28"/>
+          <w:szCs w:val="28"/>
+          <w:lang w:val="ca-ES"/>
+        </w:rPr>
+      </w:pPr>
+      <w:bookmarkStart w:id="9" w:name="_Toc86310963"/>
+      <w:r>
+        <w:rPr>
+          <w:sz w:val="28"/>
+          <w:szCs w:val="28"/>
+          <w:lang w:val="ca-ES"/>
+        </w:rPr>
+        <w:lastRenderedPageBreak/>
+        <w:t>4.</w:t>
+      </w:r>
+      <w:r>
+        <w:rPr>
+          <w:sz w:val="28"/>
+          <w:szCs w:val="28"/>
+          <w:lang w:val="ca-ES"/>
+        </w:rPr>
+        <w:t>6</w:t>
+      </w:r>
+      <w:r>
+        <w:rPr>
+          <w:sz w:val="28"/>
+          <w:szCs w:val="28"/>
+          <w:lang w:val="ca-ES"/>
+        </w:rPr>
+        <w:t xml:space="preserve"> </w:t>
+      </w:r>
+      <w:r>
+        <w:rPr>
+          <w:sz w:val="28"/>
+          <w:szCs w:val="28"/>
+          <w:lang w:val="ca-ES"/>
+        </w:rPr>
+        <w:t>Mòdul Events</w:t>
+      </w:r>
+      <w:bookmarkEnd w:id="9"/>
+    </w:p>
+    <w:p>
+      <w:pPr>
+        <w:rPr>
+          <w:lang w:val="ca-ES"/>
+        </w:rPr>
+      </w:pPr>
+    </w:p>
+    <w:p>
+      <w:pPr>
+        <w:rPr>
+          <w:lang w:val="ca-ES"/>
+        </w:rPr>
+      </w:pPr>
+      <w:r>
+        <w:rPr>
+          <w:lang w:val="ca-ES"/>
+        </w:rPr>
+        <w:t>Per a l’empresa, és molt important un mòdul que li permeta crear i organitzar events, pel que aquest mòdul va a facilitar molt aquesta tasca.</w:t>
+      </w:r>
+    </w:p>
+    <w:p>
+      <w:pPr>
+        <w:rPr>
+          <w:lang w:val="ca-ES"/>
+        </w:rPr>
+      </w:pPr>
+      <w:r>
+        <w:rPr>
+          <w:lang w:val="ca-ES"/>
+        </w:rPr>
+        <w:t>Com es pot visualitzar, indicaríem la data d’inici, de finalització i altres dades com on es va a realitzar el event i el preu de l’entrada i l’aforo màxim:</w:t>
+      </w:r>
+    </w:p>
+    <w:p>
+      <w:pPr>
+        <w:rPr>
+          <w:lang w:val="ca-ES"/>
+        </w:rPr>
+      </w:pPr>
+      <w:r>
+        <w:rPr>
+          <w:noProof/>
+        </w:rPr>
+        <w:drawing>
+          <wp:inline distT="0" distB="0" distL="0" distR="0" wp14:anchorId="5434FBD7" wp14:editId="3C860FF7">
+            <wp:extent cx="5400040" cy="3074670"/>
+            <wp:effectExtent l="0" t="0" r="0" b="0"/>
+            <wp:docPr id="63" name="Imagen 63"/>
+            <wp:cNvGraphicFramePr>
+              <a:graphicFrameLocks xmlns:a="http://schemas.openxmlformats.org/drawingml/2006/main" noChangeAspect="1"/>
+            </wp:cNvGraphicFramePr>
+            <a:graphic xmlns:a="http://schemas.openxmlformats.org/drawingml/2006/main">
+              <a:graphicData uri="http://schemas.openxmlformats.org/drawingml/2006/picture">
+                <pic:pic xmlns:pic="http://schemas.openxmlformats.org/drawingml/2006/picture">
+                  <pic:nvPicPr>
+                    <pic:cNvPr id="1" name=""/>
+                    <pic:cNvPicPr/>
+                  </pic:nvPicPr>
+                  <pic:blipFill>
+                    <a:blip r:embed="rId22"/>
+                    <a:stretch>
+                      <a:fillRect/>
+                    </a:stretch>
+                  </pic:blipFill>
+                  <pic:spPr>
+                    <a:xfrm>
+                      <a:off x="0" y="0"/>
                       <a:ext cx="5400040" cy="3074670"/>
                     </a:xfrm>
                     <a:prstGeom prst="rect">
@@ -9068,7 +8810,7 @@
         <mc:AlternateContent>
           <mc:Choice Requires="wps">
             <w:drawing>
-              <wp:anchor distT="0" distB="0" distL="114300" distR="114300" simplePos="0" relativeHeight="251730944" behindDoc="0" locked="0" layoutInCell="1" allowOverlap="1" wp14:anchorId="189DDD9C" wp14:editId="52BA4B85">
+              <wp:anchor distT="0" distB="0" distL="114300" distR="114300" simplePos="0" relativeHeight="251730944" behindDoc="0" locked="0" layoutInCell="1" allowOverlap="1" wp14:anchorId="189DDD9C" wp14:editId="7E1F3C1C">
                 <wp:simplePos x="0" y="0"/>
                 <wp:positionH relativeFrom="margin">
                   <wp:align>center</wp:align>
@@ -9137,17 +8879,8 @@
                                 <w:rFonts w:cstheme="minorHAnsi"/>
                                 <w:lang w:val="ca-ES"/>
                               </w:rPr>
-                              <w:t xml:space="preserve">Creació d’un </w:t>
-                            </w:r>
-                            <w:proofErr w:type="spellStart"/>
-                            <w:r>
-                              <w:rPr>
-                                <w:rFonts w:cstheme="minorHAnsi"/>
-                                <w:lang w:val="ca-ES"/>
-                              </w:rPr>
-                              <w:t>event</w:t>
-                            </w:r>
-                            <w:proofErr w:type="spellEnd"/>
+                              <w:t>Creació d’un event</w:t>
+                            </w:r>
                           </w:p>
                           <w:p>
                             <w:pPr>
@@ -9178,7 +8911,7 @@
           </mc:Choice>
           <mc:Fallback>
             <w:pict>
-              <v:shape w14:anchorId="189DDD9C" id="_x0000_s1053" type="#_x0000_t202" style="position:absolute;margin-left:0;margin-top:.55pt;width:183.35pt;height:18.75pt;z-index:251730944;visibility:visible;mso-wrap-style:square;mso-width-percent:0;mso-height-percent:0;mso-wrap-distance-left:9pt;mso-wrap-distance-top:0;mso-wrap-distance-right:9pt;mso-wrap-distance-bottom:0;mso-position-horizontal:center;mso-position-horizontal-relative:margin;mso-position-vertical:absolute;mso-position-vertical-relative:text;mso-width-percent:0;mso-height-percent:0;mso-width-relative:margin;mso-height-relative:margin;v-text-anchor:top" o:gfxdata="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" stroked="f">
+              <v:shape w14:anchorId="189DDD9C" id="_x0000_s1053" type="#_x0000_t202" style="position:absolute;margin-left:0;margin-top:.55pt;width:183.35pt;height:18.75pt;z-index:251730944;visibility:visible;mso-wrap-style:square;mso-width-percent:0;mso-height-percent:0;mso-wrap-distance-left:9pt;mso-wrap-distance-top:0;mso-wrap-distance-right:9pt;mso-wrap-distance-bottom:0;mso-position-horizontal:center;mso-position-horizontal-relative:margin;mso-position-vertical:absolute;mso-position-vertical-relative:text;mso-width-percent:0;mso-height-percent:0;mso-width-relative:margin;mso-height-relative:margin;v-text-anchor:top" o:gfxdata="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" stroked="f">
                 <v:textbox inset="0,0,0,0">
                   <w:txbxContent>
                     <w:p>
@@ -9216,17 +8949,8 @@
                           <w:rFonts w:cstheme="minorHAnsi"/>
                           <w:lang w:val="ca-ES"/>
                         </w:rPr>
-                        <w:t xml:space="preserve">Creació d’un </w:t>
-                      </w:r>
-                      <w:proofErr w:type="spellStart"/>
-                      <w:r>
-                        <w:rPr>
-                          <w:rFonts w:cstheme="minorHAnsi"/>
-                          <w:lang w:val="ca-ES"/>
-                        </w:rPr>
-                        <w:t>event</w:t>
-                      </w:r>
-                      <w:proofErr w:type="spellEnd"/>
+                        <w:t>Creació d’un event</w:t>
+                      </w:r>
                     </w:p>
                     <w:p>
                       <w:pPr>
@@ -9333,21 +9057,7 @@
         <w:rPr>
           <w:lang w:val="ca-ES"/>
         </w:rPr>
-        <w:t xml:space="preserve">, el seu departament, dades de contacte, </w:t>
-      </w:r>
-      <w:proofErr w:type="spellStart"/>
-      <w:r>
-        <w:rPr>
-          <w:lang w:val="ca-ES"/>
-        </w:rPr>
-        <w:t>etc</w:t>
-      </w:r>
-      <w:proofErr w:type="spellEnd"/>
-      <w:r>
-        <w:rPr>
-          <w:lang w:val="ca-ES"/>
-        </w:rPr>
-        <w:t>:</w:t>
+        <w:t>, el seu departament, dades de contacte, etc:</w:t>
       </w:r>
     </w:p>
     <w:p>
@@ -9368,7 +9078,7 @@
         <mc:AlternateContent>
           <mc:Choice Requires="wps">
             <w:drawing>
-              <wp:anchor distT="0" distB="0" distL="114300" distR="114300" simplePos="0" relativeHeight="251732992" behindDoc="0" locked="0" layoutInCell="1" allowOverlap="1" wp14:anchorId="39B378A3" wp14:editId="088C93A3">
+              <wp:anchor distT="0" distB="0" distL="114300" distR="114300" simplePos="0" relativeHeight="251732992" behindDoc="0" locked="0" layoutInCell="1" allowOverlap="1" wp14:anchorId="39B378A3" wp14:editId="0F520605">
                 <wp:simplePos x="0" y="0"/>
                 <wp:positionH relativeFrom="margin">
                   <wp:align>center</wp:align>
@@ -9469,7 +9179,7 @@
           </mc:Choice>
           <mc:Fallback>
             <w:pict>
-              <v:shape w14:anchorId="39B378A3" id="_x0000_s1054" type="#_x0000_t202" style="position:absolute;left:0;text-align:left;margin-left:0;margin-top:183.05pt;width:183.35pt;height:18.75pt;z-index:251732992;visibility:visible;mso-wrap-style:square;mso-width-percent:0;mso-height-percent:0;mso-wrap-distance-left:9pt;mso-wrap-distance-top:0;mso-wrap-distance-right:9pt;mso-wrap-distance-bottom:0;mso-position-horizontal:center;mso-position-horizontal-relative:margin;mso-position-vertical:absolute;mso-position-vertical-relative:text;mso-width-percent:0;mso-height-percent:0;mso-width-relative:margin;mso-height-relative:margin;v-text-anchor:top" o:gfxdata="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" stroked="f">
+              <v:shape w14:anchorId="39B378A3" id="_x0000_s1054" type="#_x0000_t202" style="position:absolute;left:0;text-align:left;margin-left:0;margin-top:183.05pt;width:183.35pt;height:18.75pt;z-index:251732992;visibility:visible;mso-wrap-style:square;mso-width-percent:0;mso-height-percent:0;mso-wrap-distance-left:9pt;mso-wrap-distance-top:0;mso-wrap-distance-right:9pt;mso-wrap-distance-bottom:0;mso-position-horizontal:center;mso-position-horizontal-relative:margin;mso-position-vertical:absolute;mso-position-vertical-relative:text;mso-width-percent:0;mso-height-percent:0;mso-width-relative:margin;mso-height-relative:margin;v-text-anchor:top" o:gfxdata="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" stroked="f">
                 <v:textbox inset="0,0,0,0">
                   <w:txbxContent>
                     <w:p>
@@ -9530,138 +9240,10 @@
           <w:noProof/>
         </w:rPr>
         <w:drawing>
-          <wp:inline distT="0" distB="0" distL="0" distR="0" wp14:anchorId="3A81534D" wp14:editId="4CA8E486">
+          <wp:inline distT="0" distB="0" distL="0" distR="0" wp14:anchorId="3A81534D" wp14:editId="58BDAD6E">
             <wp:extent cx="4103939" cy="2247900"/>
             <wp:effectExtent l="0" t="0" r="0" b="0"/>
             <wp:docPr id="161" name="Imagen 161"/>
-            <wp:cNvGraphicFramePr>
-              <a:graphicFrameLocks xmlns:a="http://schemas.openxmlformats.org/drawingml/2006/main" noChangeAspect="1"/>
-            </wp:cNvGraphicFramePr>
-            <a:graphic xmlns:a="http://schemas.openxmlformats.org/drawingml/2006/main">
-              <a:graphicData uri="http://schemas.openxmlformats.org/drawingml/2006/picture">
-                <pic:pic xmlns:pic="http://schemas.openxmlformats.org/drawingml/2006/picture">
-                  <pic:nvPicPr>
-                    <pic:cNvPr id="1" name=""/>
-                    <pic:cNvPicPr/>
-                  </pic:nvPicPr>
-                  <pic:blipFill>
-                    <a:blip r:embed="rId22"/>
-                    <a:stretch>
-                      <a:fillRect/>
-                    </a:stretch>
-                  </pic:blipFill>
-                  <pic:spPr>
-                    <a:xfrm>
-                      <a:off x="0" y="0"/>
-                      <a:ext cx="4107725" cy="2249973"/>
-                    </a:xfrm>
-                    <a:prstGeom prst="rect">
-                      <a:avLst/>
-                    </a:prstGeom>
-                  </pic:spPr>
-                </pic:pic>
-              </a:graphicData>
-            </a:graphic>
-          </wp:inline>
-        </w:drawing>
-      </w:r>
-    </w:p>
-    <w:p>
-      <w:pPr>
-        <w:rPr>
-          <w:lang w:val="ca-ES"/>
-        </w:rPr>
-      </w:pPr>
-    </w:p>
-    <w:p>
-      <w:pPr>
-        <w:pStyle w:val="Ttulo1"/>
-        <w:rPr>
-          <w:sz w:val="28"/>
-          <w:szCs w:val="28"/>
-          <w:lang w:val="ca-ES"/>
-        </w:rPr>
-      </w:pPr>
-      <w:bookmarkStart w:id="11" w:name="_Toc86310965"/>
-      <w:r>
-        <w:rPr>
-          <w:sz w:val="28"/>
-          <w:szCs w:val="28"/>
-          <w:lang w:val="ca-ES"/>
-        </w:rPr>
-        <w:lastRenderedPageBreak/>
-        <w:t>4.</w:t>
-      </w:r>
-      <w:r>
-        <w:rPr>
-          <w:sz w:val="28"/>
-          <w:szCs w:val="28"/>
-          <w:lang w:val="ca-ES"/>
-        </w:rPr>
-        <w:t>8</w:t>
-      </w:r>
-      <w:r>
-        <w:rPr>
-          <w:sz w:val="28"/>
-          <w:szCs w:val="28"/>
-          <w:lang w:val="ca-ES"/>
-        </w:rPr>
-        <w:t xml:space="preserve"> </w:t>
-      </w:r>
-      <w:r>
-        <w:rPr>
-          <w:sz w:val="28"/>
-          <w:szCs w:val="28"/>
-          <w:lang w:val="ca-ES"/>
-        </w:rPr>
-        <w:t>Mòdul Xat en Viu</w:t>
-      </w:r>
-      <w:bookmarkEnd w:id="11"/>
-    </w:p>
-    <w:p>
-      <w:pPr>
-        <w:rPr>
-          <w:lang w:val="ca-ES"/>
-        </w:rPr>
-      </w:pPr>
-    </w:p>
-    <w:p>
-      <w:pPr>
-        <w:jc w:val="both"/>
-        <w:rPr>
-          <w:lang w:val="ca-ES"/>
-        </w:rPr>
-      </w:pPr>
-      <w:r>
-        <w:rPr>
-          <w:lang w:val="ca-ES"/>
-        </w:rPr>
-        <w:t>En aquest mòdul, tenim contacte directe amb els clients. Com podríem comprovar, actualment tenim 5 sessions, però no hi ha un empleat que atenda les peticions, pel que polsarem sobre unir-se:</w:t>
-      </w:r>
-    </w:p>
-    <w:p>
-      <w:pPr>
-        <w:rPr>
-          <w:lang w:val="ca-ES"/>
-        </w:rPr>
-      </w:pPr>
-    </w:p>
-    <w:p>
-      <w:pPr>
-        <w:jc w:val="center"/>
-        <w:rPr>
-          <w:lang w:val="ca-ES"/>
-        </w:rPr>
-      </w:pPr>
-      <w:r>
-        <w:rPr>
-          <w:noProof/>
-        </w:rPr>
-        <w:drawing>
-          <wp:inline distT="0" distB="0" distL="0" distR="0" wp14:anchorId="4476160C" wp14:editId="0138A69A">
-            <wp:extent cx="3381375" cy="923925"/>
-            <wp:effectExtent l="0" t="0" r="9525" b="9525"/>
-            <wp:docPr id="163" name="Imagen 163"/>
             <wp:cNvGraphicFramePr>
               <a:graphicFrameLocks xmlns:a="http://schemas.openxmlformats.org/drawingml/2006/main" noChangeAspect="1"/>
             </wp:cNvGraphicFramePr>
@@ -9681,6 +9263,134 @@
                   <pic:spPr>
                     <a:xfrm>
                       <a:off x="0" y="0"/>
+                      <a:ext cx="4107725" cy="2249973"/>
+                    </a:xfrm>
+                    <a:prstGeom prst="rect">
+                      <a:avLst/>
+                    </a:prstGeom>
+                  </pic:spPr>
+                </pic:pic>
+              </a:graphicData>
+            </a:graphic>
+          </wp:inline>
+        </w:drawing>
+      </w:r>
+    </w:p>
+    <w:p>
+      <w:pPr>
+        <w:rPr>
+          <w:lang w:val="ca-ES"/>
+        </w:rPr>
+      </w:pPr>
+    </w:p>
+    <w:p>
+      <w:pPr>
+        <w:pStyle w:val="Ttulo1"/>
+        <w:rPr>
+          <w:sz w:val="28"/>
+          <w:szCs w:val="28"/>
+          <w:lang w:val="ca-ES"/>
+        </w:rPr>
+      </w:pPr>
+      <w:bookmarkStart w:id="11" w:name="_Toc86310965"/>
+      <w:r>
+        <w:rPr>
+          <w:sz w:val="28"/>
+          <w:szCs w:val="28"/>
+          <w:lang w:val="ca-ES"/>
+        </w:rPr>
+        <w:lastRenderedPageBreak/>
+        <w:t>4.</w:t>
+      </w:r>
+      <w:r>
+        <w:rPr>
+          <w:sz w:val="28"/>
+          <w:szCs w:val="28"/>
+          <w:lang w:val="ca-ES"/>
+        </w:rPr>
+        <w:t>8</w:t>
+      </w:r>
+      <w:r>
+        <w:rPr>
+          <w:sz w:val="28"/>
+          <w:szCs w:val="28"/>
+          <w:lang w:val="ca-ES"/>
+        </w:rPr>
+        <w:t xml:space="preserve"> </w:t>
+      </w:r>
+      <w:r>
+        <w:rPr>
+          <w:sz w:val="28"/>
+          <w:szCs w:val="28"/>
+          <w:lang w:val="ca-ES"/>
+        </w:rPr>
+        <w:t>Mòdul Xat en Viu</w:t>
+      </w:r>
+      <w:bookmarkEnd w:id="11"/>
+    </w:p>
+    <w:p>
+      <w:pPr>
+        <w:rPr>
+          <w:lang w:val="ca-ES"/>
+        </w:rPr>
+      </w:pPr>
+    </w:p>
+    <w:p>
+      <w:pPr>
+        <w:jc w:val="both"/>
+        <w:rPr>
+          <w:lang w:val="ca-ES"/>
+        </w:rPr>
+      </w:pPr>
+      <w:r>
+        <w:rPr>
+          <w:lang w:val="ca-ES"/>
+        </w:rPr>
+        <w:t>En aquest mòdul, tenim contacte directe amb els clients. Com podríem comprovar, actualment tenim 5 sessions, però no hi ha un empleat que atenda les peticions, pel que polsarem sobre unir-se:</w:t>
+      </w:r>
+    </w:p>
+    <w:p>
+      <w:pPr>
+        <w:rPr>
+          <w:lang w:val="ca-ES"/>
+        </w:rPr>
+      </w:pPr>
+    </w:p>
+    <w:p>
+      <w:pPr>
+        <w:jc w:val="center"/>
+        <w:rPr>
+          <w:lang w:val="ca-ES"/>
+        </w:rPr>
+      </w:pPr>
+      <w:r>
+        <w:rPr>
+          <w:noProof/>
+        </w:rPr>
+        <w:drawing>
+          <wp:inline distT="0" distB="0" distL="0" distR="0" wp14:anchorId="4476160C" wp14:editId="7FB336F7">
+            <wp:extent cx="3381375" cy="923925"/>
+            <wp:effectExtent l="0" t="0" r="9525" b="9525"/>
+            <wp:docPr id="163" name="Imagen 163"/>
+            <wp:cNvGraphicFramePr>
+              <a:graphicFrameLocks xmlns:a="http://schemas.openxmlformats.org/drawingml/2006/main" noChangeAspect="1"/>
+            </wp:cNvGraphicFramePr>
+            <a:graphic xmlns:a="http://schemas.openxmlformats.org/drawingml/2006/main">
+              <a:graphicData uri="http://schemas.openxmlformats.org/drawingml/2006/picture">
+                <pic:pic xmlns:pic="http://schemas.openxmlformats.org/drawingml/2006/picture">
+                  <pic:nvPicPr>
+                    <pic:cNvPr id="1" name=""/>
+                    <pic:cNvPicPr/>
+                  </pic:nvPicPr>
+                  <pic:blipFill>
+                    <a:blip r:embed="rId24"/>
+                    <a:stretch>
+                      <a:fillRect/>
+                    </a:stretch>
+                  </pic:blipFill>
+                  <pic:spPr>
+                    <a:xfrm>
+                      <a:off x="0" y="0"/>
                       <a:ext cx="3381375" cy="923925"/>
                     </a:xfrm>
                     <a:prstGeom prst="rect">
@@ -9711,7 +9421,7 @@
         <mc:AlternateContent>
           <mc:Choice Requires="wps">
             <w:drawing>
-              <wp:anchor distT="0" distB="0" distL="114300" distR="114300" simplePos="0" relativeHeight="251735040" behindDoc="0" locked="0" layoutInCell="1" allowOverlap="1" wp14:anchorId="68BBD717" wp14:editId="0590BC04">
+              <wp:anchor distT="0" distB="0" distL="114300" distR="114300" simplePos="0" relativeHeight="251735040" behindDoc="0" locked="0" layoutInCell="1" allowOverlap="1" wp14:anchorId="68BBD717" wp14:editId="1950920D">
                 <wp:simplePos x="0" y="0"/>
                 <wp:positionH relativeFrom="margin">
                   <wp:align>center</wp:align>
@@ -9812,7 +9522,7 @@
           </mc:Choice>
           <mc:Fallback>
             <w:pict>
-              <v:shape w14:anchorId="68BBD717" id="_x0000_s1055" type="#_x0000_t202" style="position:absolute;margin-left:0;margin-top:.25pt;width:183.35pt;height:18.75pt;z-index:251735040;visibility:visible;mso-wrap-style:square;mso-width-percent:0;mso-height-percent:0;mso-wrap-distance-left:9pt;mso-wrap-distance-top:0;mso-wrap-distance-right:9pt;mso-wrap-distance-bottom:0;mso-position-horizontal:center;mso-position-horizontal-relative:margin;mso-position-vertical:absolute;mso-position-vertical-relative:text;mso-width-percent:0;mso-height-percent:0;mso-width-relative:margin;mso-height-relative:margin;v-text-anchor:top" o:gfxdata="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" stroked="f">
+              <v:shape w14:anchorId="68BBD717" id="_x0000_s1055" type="#_x0000_t202" style="position:absolute;margin-left:0;margin-top:.25pt;width:183.35pt;height:18.75pt;z-index:251735040;visibility:visible;mso-wrap-style:square;mso-width-percent:0;mso-height-percent:0;mso-wrap-distance-left:9pt;mso-wrap-distance-top:0;mso-wrap-distance-right:9pt;mso-wrap-distance-bottom:0;mso-position-horizontal:center;mso-position-horizontal-relative:margin;mso-position-vertical:absolute;mso-position-vertical-relative:text;mso-width-percent:0;mso-height-percent:0;mso-width-relative:margin;mso-height-relative:margin;v-text-anchor:top" o:gfxdata="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" stroked="f">
                 <v:textbox inset="0,0,0,0">
                   <w:txbxContent>
                     <w:p>
@@ -9887,23 +9597,9 @@
         <w:rPr>
           <w:lang w:val="ca-ES"/>
         </w:rPr>
-        <w:t xml:space="preserve">Per a comprovar el correcte funcionament del mòdul, anem a obrir una pestanya privada, per a que el sistema ens </w:t>
-      </w:r>
-      <w:proofErr w:type="spellStart"/>
-      <w:r>
-        <w:rPr>
-          <w:lang w:val="ca-ES"/>
-        </w:rPr>
-        <w:t>reconeixca</w:t>
-      </w:r>
-      <w:proofErr w:type="spellEnd"/>
-      <w:r>
-        <w:rPr>
-          <w:lang w:val="ca-ES"/>
-        </w:rPr>
-        <w:t xml:space="preserve"> com un client. Per el que accedirem a </w:t>
-      </w:r>
-      <w:hyperlink r:id="rId24" w:history="1">
+        <w:t xml:space="preserve">Per a comprovar el correcte funcionament del mòdul, anem a obrir una pestanya privada, per a que el sistema ens reconeixca com un client. Per el que accedirem a </w:t>
+      </w:r>
+      <w:hyperlink r:id="rId25" w:history="1">
         <w:r>
           <w:rPr>
             <w:rStyle w:val="Hipervnculo"/>
@@ -9916,49 +9612,7 @@
         <w:rPr>
           <w:lang w:val="ca-ES"/>
         </w:rPr>
-        <w:t xml:space="preserve"> i a la part inferior dreta, polsarem en el botó que diu “¿</w:t>
-      </w:r>
-      <w:proofErr w:type="spellStart"/>
-      <w:r>
-        <w:rPr>
-          <w:lang w:val="ca-ES"/>
-        </w:rPr>
-        <w:t>Tienes</w:t>
-      </w:r>
-      <w:proofErr w:type="spellEnd"/>
-      <w:r>
-        <w:rPr>
-          <w:lang w:val="ca-ES"/>
-        </w:rPr>
-        <w:t xml:space="preserve"> alguna </w:t>
-      </w:r>
-      <w:proofErr w:type="spellStart"/>
-      <w:r>
-        <w:rPr>
-          <w:lang w:val="ca-ES"/>
-        </w:rPr>
-        <w:t>duda</w:t>
-      </w:r>
-      <w:proofErr w:type="spellEnd"/>
-      <w:r>
-        <w:rPr>
-          <w:lang w:val="ca-ES"/>
-        </w:rPr>
-        <w:t xml:space="preserve">? </w:t>
-      </w:r>
-      <w:proofErr w:type="spellStart"/>
-      <w:r>
-        <w:rPr>
-          <w:lang w:val="ca-ES"/>
-        </w:rPr>
-        <w:t>Escríbenos</w:t>
-      </w:r>
-      <w:proofErr w:type="spellEnd"/>
-      <w:r>
-        <w:rPr>
-          <w:lang w:val="ca-ES"/>
-        </w:rPr>
-        <w:t>.” i enviaríem un missatge al empleat encarregat del xat en aquest moment:</w:t>
+        <w:t xml:space="preserve"> i a la part inferior dreta, polsarem en el botó que diu “¿Tienes alguna duda? Escríbenos.” i enviaríem un missatge al empleat encarregat del xat en aquest moment:</w:t>
       </w:r>
     </w:p>
     <w:p>
@@ -9981,7 +9635,7 @@
           <w:noProof/>
         </w:rPr>
         <w:drawing>
-          <wp:inline distT="0" distB="0" distL="0" distR="0" wp14:anchorId="0E5E0ED5" wp14:editId="0511C9DE">
+          <wp:inline distT="0" distB="0" distL="0" distR="0" wp14:anchorId="0E5E0ED5" wp14:editId="42FFBAFD">
             <wp:extent cx="2110740" cy="966044"/>
             <wp:effectExtent l="0" t="0" r="3810" b="5715"/>
             <wp:docPr id="167" name="Imagen 167"/>
@@ -9996,7 +9650,7 @@
                     <pic:cNvPicPr/>
                   </pic:nvPicPr>
                   <pic:blipFill>
-                    <a:blip r:embed="rId25"/>
+                    <a:blip r:embed="rId26"/>
                     <a:stretch>
                       <a:fillRect/>
                     </a:stretch>
@@ -10034,7 +9688,7 @@
         <mc:AlternateContent>
           <mc:Choice Requires="wps">
             <w:drawing>
-              <wp:anchor distT="0" distB="0" distL="114300" distR="114300" simplePos="0" relativeHeight="251737088" behindDoc="0" locked="0" layoutInCell="1" allowOverlap="1" wp14:anchorId="792B0965" wp14:editId="40388D91">
+              <wp:anchor distT="0" distB="0" distL="114300" distR="114300" simplePos="0" relativeHeight="251737088" behindDoc="0" locked="0" layoutInCell="1" allowOverlap="1" wp14:anchorId="792B0965" wp14:editId="67B55393">
                 <wp:simplePos x="0" y="0"/>
                 <wp:positionH relativeFrom="margin">
                   <wp:align>center</wp:align>
@@ -10135,7 +9789,7 @@
           </mc:Choice>
           <mc:Fallback>
             <w:pict>
-              <v:shape w14:anchorId="792B0965" id="_x0000_s1056" type="#_x0000_t202" style="position:absolute;margin-left:0;margin-top:.55pt;width:183.35pt;height:18.75pt;z-index:251737088;visibility:visible;mso-wrap-style:square;mso-width-percent:0;mso-height-percent:0;mso-wrap-distance-left:9pt;mso-wrap-distance-top:0;mso-wrap-distance-right:9pt;mso-wrap-distance-bottom:0;mso-position-horizontal:center;mso-position-horizontal-relative:margin;mso-position-vertical:absolute;mso-position-vertical-relative:text;mso-width-percent:0;mso-height-percent:0;mso-width-relative:margin;mso-height-relative:margin;v-text-anchor:top" o:gfxdata="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" stroked="f">
+              <v:shape w14:anchorId="792B0965" id="_x0000_s1056" type="#_x0000_t202" style="position:absolute;margin-left:0;margin-top:.55pt;width:183.35pt;height:18.75pt;z-index:251737088;visibility:visible;mso-wrap-style:square;mso-width-percent:0;mso-height-percent:0;mso-wrap-distance-left:9pt;mso-wrap-distance-top:0;mso-wrap-distance-right:9pt;mso-wrap-distance-bottom:0;mso-position-horizontal:center;mso-position-horizontal-relative:margin;mso-position-vertical:absolute;mso-position-vertical-relative:text;mso-width-percent:0;mso-height-percent:0;mso-width-relative:margin;mso-height-relative:margin;v-text-anchor:top" o:gfxdata="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" stroked="f">
                 <v:textbox inset="0,0,0,0">
                   <w:txbxContent>
                     <w:p>
@@ -10223,7 +9877,7 @@
         <mc:AlternateContent>
           <mc:Choice Requires="wps">
             <w:drawing>
-              <wp:anchor distT="0" distB="0" distL="114300" distR="114300" simplePos="0" relativeHeight="251739136" behindDoc="0" locked="0" layoutInCell="1" allowOverlap="1" wp14:anchorId="2D8678BE" wp14:editId="1A1FA37D">
+              <wp:anchor distT="0" distB="0" distL="114300" distR="114300" simplePos="0" relativeHeight="251739136" behindDoc="0" locked="0" layoutInCell="1" allowOverlap="1" wp14:anchorId="2D8678BE" wp14:editId="32541C2C">
                 <wp:simplePos x="0" y="0"/>
                 <wp:positionH relativeFrom="margin">
                   <wp:align>center</wp:align>
@@ -10324,7 +9978,7 @@
           </mc:Choice>
           <mc:Fallback>
             <w:pict>
-              <v:shape w14:anchorId="2D8678BE" id="_x0000_s1057" type="#_x0000_t202" style="position:absolute;left:0;text-align:left;margin-left:0;margin-top:168pt;width:183.35pt;height:18.75pt;z-index:251739136;visibility:visible;mso-wrap-style:square;mso-width-percent:0;mso-height-percent:0;mso-wrap-distance-left:9pt;mso-wrap-distance-top:0;mso-wrap-distance-right:9pt;mso-wrap-distance-bottom:0;mso-position-horizontal:center;mso-position-horizontal-relative:margin;mso-position-vertical:absolute;mso-position-vertical-relative:text;mso-width-percent:0;mso-height-percent:0;mso-width-relative:margin;mso-height-relative:margin;v-text-anchor:top" o:gfxdata="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" stroked="f">
+              <v:shape w14:anchorId="2D8678BE" id="_x0000_s1057" type="#_x0000_t202" style="position:absolute;left:0;text-align:left;margin-left:0;margin-top:168pt;width:183.35pt;height:18.75pt;z-index:251739136;visibility:visible;mso-wrap-style:square;mso-width-percent:0;mso-height-percent:0;mso-wrap-distance-left:9pt;mso-wrap-distance-top:0;mso-wrap-distance-right:9pt;mso-wrap-distance-bottom:0;mso-position-horizontal:center;mso-position-horizontal-relative:margin;mso-position-vertical:absolute;mso-position-vertical-relative:text;mso-width-percent:0;mso-height-percent:0;mso-width-relative:margin;mso-height-relative:margin;v-text-anchor:top" o:gfxdata="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" stroked="f">
                 <v:textbox inset="0,0,0,0">
                   <w:txbxContent>
                     <w:p>
@@ -10385,7 +10039,7 @@
           <w:noProof/>
         </w:rPr>
         <w:drawing>
-          <wp:inline distT="0" distB="0" distL="0" distR="0" wp14:anchorId="4B0294F4" wp14:editId="49397144">
+          <wp:inline distT="0" distB="0" distL="0" distR="0" wp14:anchorId="4B0294F4" wp14:editId="5FC9A1CB">
             <wp:extent cx="1623998" cy="2065020"/>
             <wp:effectExtent l="0" t="0" r="0" b="0"/>
             <wp:docPr id="168" name="Imagen 168"/>
@@ -10400,7 +10054,7 @@
                     <pic:cNvPicPr/>
                   </pic:nvPicPr>
                   <pic:blipFill>
-                    <a:blip r:embed="rId26"/>
+                    <a:blip r:embed="rId27"/>
                     <a:stretch>
                       <a:fillRect/>
                     </a:stretch>
@@ -10499,35 +10153,7 @@
         <w:rPr>
           <w:lang w:val="ca-ES"/>
         </w:rPr>
-        <w:t xml:space="preserve">Per a fer una copia de seguretat de la nostra instal·lació, necessitaríem tan sols copiar la carpeta on tenim instal·lat </w:t>
-      </w:r>
-      <w:proofErr w:type="spellStart"/>
-      <w:r>
-        <w:rPr>
-          <w:lang w:val="ca-ES"/>
-        </w:rPr>
-        <w:t>Odoo</w:t>
-      </w:r>
-      <w:proofErr w:type="spellEnd"/>
-      <w:r>
-        <w:rPr>
-          <w:lang w:val="ca-ES"/>
-        </w:rPr>
-        <w:t xml:space="preserve">, però també anem a aportar els comandos per a fer una copia de la configuració </w:t>
-      </w:r>
-      <w:proofErr w:type="spellStart"/>
-      <w:r>
-        <w:rPr>
-          <w:lang w:val="ca-ES"/>
-        </w:rPr>
-        <w:t>d’Odoo</w:t>
-      </w:r>
-      <w:proofErr w:type="spellEnd"/>
-      <w:r>
-        <w:rPr>
-          <w:lang w:val="ca-ES"/>
-        </w:rPr>
-        <w:t xml:space="preserve"> i de la base de dades.</w:t>
+        <w:t>Per a fer una copia de seguretat de la nostra instal·lació, necessitaríem tan sols copiar la carpeta on tenim instal·lat Odoo, però també anem a aportar els comandos per a fer una copia de la configuració d’Odoo i de la base de dades.</w:t>
       </w:r>
     </w:p>
     <w:p>
@@ -10554,7 +10180,7 @@
         <mc:AlternateContent>
           <mc:Choice Requires="wps">
             <w:drawing>
-              <wp:anchor distT="45720" distB="45720" distL="114300" distR="114300" simplePos="0" relativeHeight="251741184" behindDoc="0" locked="0" layoutInCell="1" allowOverlap="1" wp14:anchorId="0D786FBD" wp14:editId="60634FC5">
+              <wp:anchor distT="45720" distB="45720" distL="114300" distR="114300" simplePos="0" relativeHeight="251741184" behindDoc="0" locked="0" layoutInCell="1" allowOverlap="1" wp14:anchorId="0D786FBD" wp14:editId="5550D278">
                 <wp:simplePos x="0" y="0"/>
                 <wp:positionH relativeFrom="margin">
                   <wp:posOffset>0</wp:posOffset>
@@ -10584,7 +10210,7 @@
                           <a:avLst/>
                         </a:prstGeom>
                         <a:solidFill>
-                          <a:srgbClr val="CCDADD"/>
+                          <a:srgbClr val="A4B9CC"/>
                         </a:solidFill>
                         <a:ln w="9525">
                           <a:noFill/>
@@ -10653,7 +10279,7 @@
           </mc:Choice>
           <mc:Fallback>
             <w:pict>
-              <v:shape w14:anchorId="0D786FBD" id="_x0000_s1058" type="#_x0000_t202" style="position:absolute;left:0;text-align:left;margin-left:0;margin-top:25.75pt;width:425.2pt;height:25.5pt;z-index:251741184;visibility:visible;mso-wrap-style:square;mso-width-percent:0;mso-height-percent:0;mso-wrap-distance-left:9pt;mso-wrap-distance-top:3.6pt;mso-wrap-distance-right:9pt;mso-wrap-distance-bottom:3.6pt;mso-position-horizontal:absolute;mso-position-horizontal-relative:margin;mso-position-vertical:absolute;mso-position-vertical-relative:text;mso-width-percent:0;mso-height-percent:0;mso-width-relative:margin;mso-height-relative:margin;v-text-anchor:top" o:gfxdata="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" fillcolor="#ccdadd" stroked="f">
+              <v:shape w14:anchorId="0D786FBD" id="_x0000_s1058" type="#_x0000_t202" style="position:absolute;left:0;text-align:left;margin-left:0;margin-top:25.75pt;width:425.2pt;height:25.5pt;z-index:251741184;visibility:visible;mso-wrap-style:square;mso-width-percent:0;mso-height-percent:0;mso-wrap-distance-left:9pt;mso-wrap-distance-top:3.6pt;mso-wrap-distance-right:9pt;mso-wrap-distance-bottom:3.6pt;mso-position-horizontal:absolute;mso-position-horizontal-relative:margin;mso-position-vertical:absolute;mso-position-vertical-relative:text;mso-width-percent:0;mso-height-percent:0;mso-width-relative:margin;mso-height-relative:margin;v-text-anchor:top" o:gfxdata="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" fillcolor="#a4b9cc" stroked="f">
                 <v:textbox>
                   <w:txbxContent>
                     <w:p>
@@ -10728,7 +10354,7 @@
         <mc:AlternateContent>
           <mc:Choice Requires="wps">
             <w:drawing>
-              <wp:anchor distT="45720" distB="45720" distL="114300" distR="114300" simplePos="0" relativeHeight="251743232" behindDoc="0" locked="0" layoutInCell="1" allowOverlap="1" wp14:anchorId="43A26DCD" wp14:editId="495B3C78">
+              <wp:anchor distT="45720" distB="45720" distL="114300" distR="114300" simplePos="0" relativeHeight="251743232" behindDoc="0" locked="0" layoutInCell="1" allowOverlap="1" wp14:anchorId="43A26DCD" wp14:editId="18A72AC0">
                 <wp:simplePos x="0" y="0"/>
                 <wp:positionH relativeFrom="margin">
                   <wp:posOffset>0</wp:posOffset>
@@ -10758,7 +10384,7 @@
                           <a:avLst/>
                         </a:prstGeom>
                         <a:solidFill>
-                          <a:srgbClr val="CCDADD"/>
+                          <a:srgbClr val="A4B9CC"/>
                         </a:solidFill>
                         <a:ln w="9525">
                           <a:noFill/>
@@ -10819,7 +10445,7 @@
           </mc:Choice>
           <mc:Fallback>
             <w:pict>
-              <v:shape w14:anchorId="43A26DCD" id="_x0000_s1059" type="#_x0000_t202" style="position:absolute;margin-left:0;margin-top:26.35pt;width:425.2pt;height:25.5pt;z-index:251743232;visibility:visible;mso-wrap-style:square;mso-width-percent:0;mso-height-percent:0;mso-wrap-distance-left:9pt;mso-wrap-distance-top:3.6pt;mso-wrap-distance-right:9pt;mso-wrap-distance-bottom:3.6pt;mso-position-horizontal:absolute;mso-position-horizontal-relative:margin;mso-position-vertical:absolute;mso-position-vertical-relative:text;mso-width-percent:0;mso-height-percent:0;mso-width-relative:margin;mso-height-relative:margin;v-text-anchor:top" o:gfxdata="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" fillcolor="#ccdadd" stroked="f">
+              <v:shape w14:anchorId="43A26DCD" id="_x0000_s1059" type="#_x0000_t202" style="position:absolute;margin-left:0;margin-top:26.35pt;width:425.2pt;height:25.5pt;z-index:251743232;visibility:visible;mso-wrap-style:square;mso-width-percent:0;mso-height-percent:0;mso-wrap-distance-left:9pt;mso-wrap-distance-top:3.6pt;mso-wrap-distance-right:9pt;mso-wrap-distance-bottom:3.6pt;mso-position-horizontal:absolute;mso-position-horizontal-relative:margin;mso-position-vertical:absolute;mso-position-vertical-relative:text;mso-width-percent:0;mso-height-percent:0;mso-width-relative:margin;mso-height-relative:margin;v-text-anchor:top" o:gfxdata="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" fillcolor="#a4b9cc" stroked="f">
                 <v:textbox>
                   <w:txbxContent>
                     <w:p>
@@ -10865,21 +10491,7 @@
         <w:rPr>
           <w:lang w:val="ca-ES"/>
         </w:rPr>
-        <w:t xml:space="preserve">El següent que farem, serà </w:t>
-      </w:r>
-      <w:proofErr w:type="spellStart"/>
-      <w:r>
-        <w:rPr>
-          <w:lang w:val="ca-ES"/>
-        </w:rPr>
-        <w:t>detindre</w:t>
-      </w:r>
-      <w:proofErr w:type="spellEnd"/>
-      <w:r>
-        <w:rPr>
-          <w:lang w:val="ca-ES"/>
-        </w:rPr>
-        <w:t xml:space="preserve"> el servei:</w:t>
+        <w:t>El següent que farem, serà detindre el servei:</w:t>
       </w:r>
     </w:p>
     <w:p>
@@ -10915,7 +10527,7 @@
         <mc:AlternateContent>
           <mc:Choice Requires="wps">
             <w:drawing>
-              <wp:anchor distT="45720" distB="45720" distL="114300" distR="114300" simplePos="0" relativeHeight="251745280" behindDoc="0" locked="0" layoutInCell="1" allowOverlap="1" wp14:anchorId="4F166F08" wp14:editId="2AAE60DF">
+              <wp:anchor distT="45720" distB="45720" distL="114300" distR="114300" simplePos="0" relativeHeight="251745280" behindDoc="0" locked="0" layoutInCell="1" allowOverlap="1" wp14:anchorId="4F166F08" wp14:editId="601FC377">
                 <wp:simplePos x="0" y="0"/>
                 <wp:positionH relativeFrom="margin">
                   <wp:posOffset>0</wp:posOffset>
@@ -10945,7 +10557,7 @@
                           <a:avLst/>
                         </a:prstGeom>
                         <a:solidFill>
-                          <a:srgbClr val="CCDADD"/>
+                          <a:srgbClr val="A4B9CC"/>
                         </a:solidFill>
                         <a:ln w="9525">
                           <a:noFill/>
@@ -11040,7 +10652,7 @@
           </mc:Choice>
           <mc:Fallback>
             <w:pict>
-              <v:shape w14:anchorId="4F166F08" id="_x0000_s1060" type="#_x0000_t202" style="position:absolute;margin-left:0;margin-top:25.8pt;width:425.2pt;height:25.5pt;z-index:251745280;visibility:visible;mso-wrap-style:square;mso-width-percent:0;mso-height-percent:0;mso-wrap-distance-left:9pt;mso-wrap-distance-top:3.6pt;mso-wrap-distance-right:9pt;mso-wrap-distance-bottom:3.6pt;mso-position-horizontal:absolute;mso-position-horizontal-relative:margin;mso-position-vertical:absolute;mso-position-vertical-relative:text;mso-width-percent:0;mso-height-percent:0;mso-width-relative:margin;mso-height-relative:margin;v-text-anchor:top" o:gfxdata="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" fillcolor="#ccdadd" stroked="f">
+              <v:shape w14:anchorId="4F166F08" id="_x0000_s1060" type="#_x0000_t202" style="position:absolute;margin-left:0;margin-top:25.8pt;width:425.2pt;height:25.5pt;z-index:251745280;visibility:visible;mso-wrap-style:square;mso-width-percent:0;mso-height-percent:0;mso-wrap-distance-left:9pt;mso-wrap-distance-top:3.6pt;mso-wrap-distance-right:9pt;mso-wrap-distance-bottom:3.6pt;mso-position-horizontal:absolute;mso-position-horizontal-relative:margin;mso-position-vertical:absolute;mso-position-vertical-relative:text;mso-width-percent:0;mso-height-percent:0;mso-width-relative:margin;mso-height-relative:margin;v-text-anchor:top" o:gfxdata="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" fillcolor="#a4b9cc" stroked="f">
                 <v:textbox>
                   <w:txbxContent>
                     <w:p>
@@ -11142,7 +10754,7 @@
         <mc:AlternateContent>
           <mc:Choice Requires="wps">
             <w:drawing>
-              <wp:anchor distT="45720" distB="45720" distL="114300" distR="114300" simplePos="0" relativeHeight="251751424" behindDoc="0" locked="0" layoutInCell="1" allowOverlap="1" wp14:anchorId="425BDB0A" wp14:editId="358BE2DE">
+              <wp:anchor distT="45720" distB="45720" distL="114300" distR="114300" simplePos="0" relativeHeight="251751424" behindDoc="0" locked="0" layoutInCell="1" allowOverlap="1" wp14:anchorId="425BDB0A" wp14:editId="3D9AA384">
                 <wp:simplePos x="0" y="0"/>
                 <wp:positionH relativeFrom="margin">
                   <wp:align>left</wp:align>
@@ -11172,7 +10784,7 @@
                           <a:avLst/>
                         </a:prstGeom>
                         <a:solidFill>
-                          <a:srgbClr val="CCDADD"/>
+                          <a:srgbClr val="A4B9CC"/>
                         </a:solidFill>
                         <a:ln w="9525">
                           <a:noFill/>
@@ -11235,7 +10847,7 @@
           </mc:Choice>
           <mc:Fallback>
             <w:pict>
-              <v:shape w14:anchorId="425BDB0A" id="_x0000_s1061" type="#_x0000_t202" style="position:absolute;left:0;text-align:left;margin-left:0;margin-top:35.15pt;width:425.2pt;height:25.5pt;z-index:251751424;visibility:visible;mso-wrap-style:square;mso-width-percent:0;mso-height-percent:0;mso-wrap-distance-left:9pt;mso-wrap-distance-top:3.6pt;mso-wrap-distance-right:9pt;mso-wrap-distance-bottom:3.6pt;mso-position-horizontal:left;mso-position-horizontal-relative:margin;mso-position-vertical:absolute;mso-position-vertical-relative:text;mso-width-percent:0;mso-height-percent:0;mso-width-relative:margin;mso-height-relative:margin;v-text-anchor:top" o:gfxdata="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" fillcolor="#ccdadd" stroked="f">
+              <v:shape w14:anchorId="425BDB0A" id="_x0000_s1061" type="#_x0000_t202" style="position:absolute;left:0;text-align:left;margin-left:0;margin-top:35.15pt;width:425.2pt;height:25.5pt;z-index:251751424;visibility:visible;mso-wrap-style:square;mso-width-percent:0;mso-height-percent:0;mso-wrap-distance-left:9pt;mso-wrap-distance-top:3.6pt;mso-wrap-distance-right:9pt;mso-wrap-distance-bottom:3.6pt;mso-position-horizontal:left;mso-position-horizontal-relative:margin;mso-position-vertical:absolute;mso-position-vertical-relative:text;mso-width-percent:0;mso-height-percent:0;mso-width-relative:margin;mso-height-relative:margin;v-text-anchor:top" o:gfxdata="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" fillcolor="#a4b9cc" stroked="f">
                 <v:textbox>
                   <w:txbxContent>
                     <w:p>
@@ -11283,21 +10895,7 @@
         <w:rPr>
           <w:lang w:val="ca-ES"/>
         </w:rPr>
-        <w:t xml:space="preserve">El següent pas, serà conèixer el nom dels nostres contenidors, tant per a fer la copia de la base de dades com de la configuració </w:t>
-      </w:r>
-      <w:proofErr w:type="spellStart"/>
-      <w:r>
-        <w:rPr>
-          <w:lang w:val="ca-ES"/>
-        </w:rPr>
-        <w:t>d’Odoo</w:t>
-      </w:r>
-      <w:proofErr w:type="spellEnd"/>
-      <w:r>
-        <w:rPr>
-          <w:lang w:val="ca-ES"/>
-        </w:rPr>
-        <w:t>. Es faria amb el següent comando:</w:t>
+        <w:t>El següent pas, serà conèixer el nom dels nostres contenidors, tant per a fer la copia de la base de dades com de la configuració d’Odoo. Es faria amb el següent comando:</w:t>
       </w:r>
     </w:p>
     <w:p>
@@ -11318,7 +10916,7 @@
           <w:noProof/>
         </w:rPr>
         <w:drawing>
-          <wp:inline distT="0" distB="0" distL="0" distR="0" wp14:anchorId="0E6CC283" wp14:editId="798C8DA7">
+          <wp:inline distT="0" distB="0" distL="0" distR="0" wp14:anchorId="0E6CC283" wp14:editId="707FDF62">
             <wp:extent cx="5400040" cy="403860"/>
             <wp:effectExtent l="0" t="0" r="0" b="0"/>
             <wp:docPr id="178" name="Imagen 178"/>
@@ -11333,7 +10931,7 @@
                     <pic:cNvPicPr/>
                   </pic:nvPicPr>
                   <pic:blipFill>
-                    <a:blip r:embed="rId27"/>
+                    <a:blip r:embed="rId28"/>
                     <a:stretch>
                       <a:fillRect/>
                     </a:stretch>
@@ -11371,7 +10969,7 @@
         <mc:AlternateContent>
           <mc:Choice Requires="wps">
             <w:drawing>
-              <wp:anchor distT="0" distB="0" distL="114300" distR="114300" simplePos="0" relativeHeight="251753472" behindDoc="0" locked="0" layoutInCell="1" allowOverlap="1" wp14:anchorId="4B540E0B" wp14:editId="3FB1E0C4">
+              <wp:anchor distT="0" distB="0" distL="114300" distR="114300" simplePos="0" relativeHeight="251753472" behindDoc="0" locked="0" layoutInCell="1" allowOverlap="1" wp14:anchorId="4B540E0B" wp14:editId="74A9AA09">
                 <wp:simplePos x="0" y="0"/>
                 <wp:positionH relativeFrom="margin">
                   <wp:align>center</wp:align>
@@ -11472,7 +11070,7 @@
           </mc:Choice>
           <mc:Fallback>
             <w:pict>
-              <v:shape w14:anchorId="4B540E0B" id="_x0000_s1062" type="#_x0000_t202" style="position:absolute;margin-left:0;margin-top:.6pt;width:183.35pt;height:18.75pt;z-index:251753472;visibility:visible;mso-wrap-style:square;mso-width-percent:0;mso-height-percent:0;mso-wrap-distance-left:9pt;mso-wrap-distance-top:0;mso-wrap-distance-right:9pt;mso-wrap-distance-bottom:0;mso-position-horizontal:center;mso-position-horizontal-relative:margin;mso-position-vertical:absolute;mso-position-vertical-relative:text;mso-width-percent:0;mso-height-percent:0;mso-width-relative:margin;mso-height-relative:margin;v-text-anchor:top" o:gfxdata="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" stroked="f">
+              <v:shape w14:anchorId="4B540E0B" id="_x0000_s1062" type="#_x0000_t202" style="position:absolute;margin-left:0;margin-top:.6pt;width:183.35pt;height:18.75pt;z-index:251753472;visibility:visible;mso-wrap-style:square;mso-width-percent:0;mso-height-percent:0;mso-wrap-distance-left:9pt;mso-wrap-distance-top:0;mso-wrap-distance-right:9pt;mso-wrap-distance-bottom:0;mso-position-horizontal:center;mso-position-horizontal-relative:margin;mso-position-vertical:absolute;mso-position-vertical-relative:text;mso-width-percent:0;mso-height-percent:0;mso-width-relative:margin;mso-height-relative:margin;v-text-anchor:top" o:gfxdata="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" stroked="f">
                 <v:textbox inset="0,0,0,0">
                   <w:txbxContent>
                     <w:p>
@@ -11554,7 +11152,7 @@
         <mc:AlternateContent>
           <mc:Choice Requires="wps">
             <w:drawing>
-              <wp:anchor distT="45720" distB="45720" distL="114300" distR="114300" simplePos="0" relativeHeight="251747328" behindDoc="0" locked="0" layoutInCell="1" allowOverlap="1" wp14:anchorId="0165D323" wp14:editId="5F99CB87">
+              <wp:anchor distT="45720" distB="45720" distL="114300" distR="114300" simplePos="0" relativeHeight="251747328" behindDoc="0" locked="0" layoutInCell="1" allowOverlap="1" wp14:anchorId="0165D323" wp14:editId="2BED09CA">
                 <wp:simplePos x="0" y="0"/>
                 <wp:positionH relativeFrom="margin">
                   <wp:align>left</wp:align>
@@ -11584,7 +11182,7 @@
                           <a:avLst/>
                         </a:prstGeom>
                         <a:solidFill>
-                          <a:srgbClr val="CCDADD"/>
+                          <a:srgbClr val="A4B9CC"/>
                         </a:solidFill>
                         <a:ln w="9525">
                           <a:noFill/>
@@ -11686,7 +11284,7 @@
           </mc:Choice>
           <mc:Fallback>
             <w:pict>
-              <v:shape w14:anchorId="0165D323" id="_x0000_s1063" type="#_x0000_t202" style="position:absolute;left:0;text-align:left;margin-left:0;margin-top:47.85pt;width:425.2pt;height:25.5pt;z-index:251747328;visibility:visible;mso-wrap-style:square;mso-width-percent:0;mso-height-percent:0;mso-wrap-distance-left:9pt;mso-wrap-distance-top:3.6pt;mso-wrap-distance-right:9pt;mso-wrap-distance-bottom:3.6pt;mso-position-horizontal:left;mso-position-horizontal-relative:margin;mso-position-vertical:absolute;mso-position-vertical-relative:text;mso-width-percent:0;mso-height-percent:0;mso-width-relative:margin;mso-height-relative:margin;v-text-anchor:top" o:gfxdata="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" fillcolor="#ccdadd" stroked="f">
+              <v:shape w14:anchorId="0165D323" id="_x0000_s1063" type="#_x0000_t202" style="position:absolute;left:0;text-align:left;margin-left:0;margin-top:47.85pt;width:425.2pt;height:25.5pt;z-index:251747328;visibility:visible;mso-wrap-style:square;mso-width-percent:0;mso-height-percent:0;mso-wrap-distance-left:9pt;mso-wrap-distance-top:3.6pt;mso-wrap-distance-right:9pt;mso-wrap-distance-bottom:3.6pt;mso-position-horizontal:left;mso-position-horizontal-relative:margin;mso-position-vertical:absolute;mso-position-vertical-relative:text;mso-width-percent:0;mso-height-percent:0;mso-width-relative:margin;mso-height-relative:margin;v-text-anchor:top" o:gfxdata="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" fillcolor="#a4b9cc" stroked="f">
                 <v:textbox>
                   <w:txbxContent>
                     <w:p>
@@ -11801,7 +11399,7 @@
         <mc:AlternateContent>
           <mc:Choice Requires="wps">
             <w:drawing>
-              <wp:anchor distT="45720" distB="45720" distL="114300" distR="114300" simplePos="0" relativeHeight="251749376" behindDoc="0" locked="0" layoutInCell="1" allowOverlap="1" wp14:anchorId="7AC25AB2" wp14:editId="3C270707">
+              <wp:anchor distT="45720" distB="45720" distL="114300" distR="114300" simplePos="0" relativeHeight="251749376" behindDoc="0" locked="0" layoutInCell="1" allowOverlap="1" wp14:anchorId="7AC25AB2" wp14:editId="3F9D613A">
                 <wp:simplePos x="0" y="0"/>
                 <wp:positionH relativeFrom="margin">
                   <wp:align>left</wp:align>
@@ -11831,7 +11429,7 @@
                           <a:avLst/>
                         </a:prstGeom>
                         <a:solidFill>
-                          <a:srgbClr val="CCDADD"/>
+                          <a:srgbClr val="A4B9CC"/>
                         </a:solidFill>
                         <a:ln w="9525">
                           <a:noFill/>
@@ -11956,7 +11554,7 @@
           </mc:Choice>
           <mc:Fallback>
             <w:pict>
-              <v:shape w14:anchorId="7AC25AB2" id="_x0000_s1064" type="#_x0000_t202" style="position:absolute;left:0;text-align:left;margin-left:0;margin-top:32.75pt;width:425.2pt;height:25.5pt;z-index:251749376;visibility:visible;mso-wrap-style:square;mso-width-percent:0;mso-height-percent:0;mso-wrap-distance-left:9pt;mso-wrap-distance-top:3.6pt;mso-wrap-distance-right:9pt;mso-wrap-distance-bottom:3.6pt;mso-position-horizontal:left;mso-position-horizontal-relative:margin;mso-position-vertical:absolute;mso-position-vertical-relative:text;mso-width-percent:0;mso-height-percent:0;mso-width-relative:margin;mso-height-relative:margin;v-text-anchor:top" o:gfxdata="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" fillcolor="#ccdadd" stroked="f">
+              <v:shape w14:anchorId="7AC25AB2" id="_x0000_s1064" type="#_x0000_t202" style="position:absolute;left:0;text-align:left;margin-left:0;margin-top:32.75pt;width:425.2pt;height:25.5pt;z-index:251749376;visibility:visible;mso-wrap-style:square;mso-width-percent:0;mso-height-percent:0;mso-wrap-distance-left:9pt;mso-wrap-distance-top:3.6pt;mso-wrap-distance-right:9pt;mso-wrap-distance-bottom:3.6pt;mso-position-horizontal:left;mso-position-horizontal-relative:margin;mso-position-vertical:absolute;mso-position-vertical-relative:text;mso-width-percent:0;mso-height-percent:0;mso-width-relative:margin;mso-height-relative:margin;v-text-anchor:top" o:gfxdata="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" fillcolor="#a4b9cc" stroked="f">
                 <v:textbox>
                   <w:txbxContent>
                     <w:p>
@@ -12066,21 +11664,7 @@
         <w:rPr>
           <w:lang w:val="ca-ES"/>
         </w:rPr>
-        <w:t xml:space="preserve">Finalment, tan sols necessitaríem la copia del fitxer de configuració </w:t>
-      </w:r>
-      <w:proofErr w:type="spellStart"/>
-      <w:r>
-        <w:rPr>
-          <w:lang w:val="ca-ES"/>
-        </w:rPr>
-        <w:t>d’Odoo</w:t>
-      </w:r>
-      <w:proofErr w:type="spellEnd"/>
-      <w:r>
-        <w:rPr>
-          <w:lang w:val="ca-ES"/>
-        </w:rPr>
-        <w:t>, que el podem copiar amb el següent comando:</w:t>
+        <w:t>Finalment, tan sols necessitaríem la copia del fitxer de configuració d’Odoo, que el podem copiar amb el següent comando:</w:t>
       </w:r>
     </w:p>
     <w:p>
@@ -12153,49 +11737,7 @@
         <w:rPr>
           <w:lang w:val="ca-ES"/>
         </w:rPr>
-        <w:t xml:space="preserve">El procés seria el mateix que a d’instal·lació, copiaríem la carpeta on tenim el fitxer </w:t>
-      </w:r>
-      <w:proofErr w:type="spellStart"/>
-      <w:r>
-        <w:rPr>
-          <w:lang w:val="ca-ES"/>
-        </w:rPr>
-        <w:t>docker-compose</w:t>
-      </w:r>
-      <w:proofErr w:type="spellEnd"/>
-      <w:r>
-        <w:rPr>
-          <w:lang w:val="ca-ES"/>
-        </w:rPr>
-        <w:t xml:space="preserve"> i les carpetes de configuració i executaríem </w:t>
-      </w:r>
-      <w:proofErr w:type="spellStart"/>
-      <w:r>
-        <w:rPr>
-          <w:lang w:val="ca-ES"/>
-        </w:rPr>
-        <w:t>docker-compose</w:t>
-      </w:r>
-      <w:proofErr w:type="spellEnd"/>
-      <w:r>
-        <w:rPr>
-          <w:lang w:val="ca-ES"/>
-        </w:rPr>
-        <w:t xml:space="preserve"> up -d per a usar </w:t>
-      </w:r>
-      <w:proofErr w:type="spellStart"/>
-      <w:r>
-        <w:rPr>
-          <w:lang w:val="ca-ES"/>
-        </w:rPr>
-        <w:t>Odoo</w:t>
-      </w:r>
-      <w:proofErr w:type="spellEnd"/>
-      <w:r>
-        <w:rPr>
-          <w:lang w:val="ca-ES"/>
-        </w:rPr>
-        <w:t xml:space="preserve"> tal i com el teníem quan vam realitzar la copia de seguretat. </w:t>
+        <w:t xml:space="preserve">El procés seria el mateix que a d’instal·lació, copiaríem la carpeta on tenim el fitxer docker-compose i les carpetes de configuració i executaríem docker-compose up -d per a usar Odoo tal i com el teníem quan vam realitzar la copia de seguretat. </w:t>
       </w:r>
     </w:p>
     <w:sectPr>
@@ -12332,30 +11874,8 @@
       <w:rPr>
         <w:lang w:val="ca-ES"/>
       </w:rPr>
-      <w:t xml:space="preserve">i utilització </w:t>
+      <w:t>i utilització d’Odoo amb Docker-Compose</w:t>
     </w:r>
-    <w:proofErr w:type="spellStart"/>
-    <w:r>
-      <w:rPr>
-        <w:lang w:val="ca-ES"/>
-      </w:rPr>
-      <w:t>d’Odoo</w:t>
-    </w:r>
-    <w:proofErr w:type="spellEnd"/>
-    <w:r>
-      <w:rPr>
-        <w:lang w:val="ca-ES"/>
-      </w:rPr>
-      <w:t xml:space="preserve"> amb </w:t>
-    </w:r>
-    <w:proofErr w:type="spellStart"/>
-    <w:r>
-      <w:rPr>
-        <w:lang w:val="ca-ES"/>
-      </w:rPr>
-      <w:t>Docker-Compose</w:t>
-    </w:r>
-    <w:proofErr w:type="spellEnd"/>
   </w:p>
 </w:hdr>
 </file>
